--- a/算法设计与分析/21215122_hezhi_算法大作业.docx
+++ b/算法设计与分析/21215122_hezhi_算法大作业.docx
@@ -4,60 +4,137 @@
   <w:body>
     <w:p>
       <w:pPr>
-        <w:rPr>
-          <w:rFonts w:hint="eastAsia"/>
+        <w:spacing w:line="240" w:lineRule="auto"/>
+        <w:rPr>
+          <w:rFonts w:hint="default" w:ascii="Times New Roman Regular" w:hAnsi="Times New Roman Regular" w:cs="Times New Roman Regular"/>
+          <w:sz w:val="22"/>
+          <w:szCs w:val="22"/>
           <w:lang w:val="en-US" w:eastAsia="zh-CN"/>
         </w:rPr>
       </w:pPr>
       <w:r>
         <w:rPr>
-          <w:rFonts w:hint="eastAsia"/>
+          <w:rFonts w:hint="default" w:ascii="Times New Roman Regular" w:hAnsi="Times New Roman Regular" w:cs="Times New Roman Regular"/>
+          <w:sz w:val="22"/>
+          <w:szCs w:val="22"/>
+          <w:lang w:val="en-US" w:eastAsia="zh-Hans"/>
+        </w:rPr>
+        <w:t>“高级</w:t>
+      </w:r>
+      <w:r>
+        <w:rPr>
+          <w:rFonts w:hint="default" w:ascii="Times New Roman Regular" w:hAnsi="Times New Roman Regular" w:cs="Times New Roman Regular"/>
+          <w:sz w:val="22"/>
+          <w:szCs w:val="22"/>
           <w:lang w:val="en-US" w:eastAsia="zh-CN"/>
         </w:rPr>
-        <w:t>算法设计学期学习报告</w:t>
-      </w:r>
-    </w:p>
-    <w:p>
-      <w:pPr>
-        <w:rPr>
-          <w:rFonts w:hint="eastAsia"/>
+        <w:t>算法设计</w:t>
+      </w:r>
+      <w:r>
+        <w:rPr>
+          <w:rFonts w:hint="default" w:ascii="Times New Roman Regular" w:hAnsi="Times New Roman Regular" w:cs="Times New Roman Regular"/>
+          <w:sz w:val="22"/>
+          <w:szCs w:val="22"/>
+          <w:lang w:val="en-US" w:eastAsia="zh-Hans"/>
+        </w:rPr>
+        <w:t>与分析”课程</w:t>
+      </w:r>
+      <w:r>
+        <w:rPr>
+          <w:rFonts w:hint="default" w:ascii="Times New Roman Regular" w:hAnsi="Times New Roman Regular" w:cs="Times New Roman Regular"/>
+          <w:sz w:val="22"/>
+          <w:szCs w:val="22"/>
           <w:lang w:val="en-US" w:eastAsia="zh-CN"/>
         </w:rPr>
-      </w:pPr>
-    </w:p>
-    <w:p>
-      <w:pPr>
-        <w:rPr>
-          <w:rFonts w:hint="eastAsia"/>
+        <w:t>学习报告</w:t>
+      </w:r>
+    </w:p>
+    <w:p>
+      <w:pPr>
+        <w:spacing w:line="240" w:lineRule="auto"/>
+        <w:rPr>
+          <w:rFonts w:hint="default" w:ascii="Times New Roman Regular" w:hAnsi="Times New Roman Regular" w:cs="Times New Roman Regular"/>
+          <w:sz w:val="22"/>
+          <w:szCs w:val="22"/>
           <w:lang w:val="en-US" w:eastAsia="zh-CN"/>
         </w:rPr>
       </w:pPr>
-      <w:r>
-        <w:rPr>
-          <w:rFonts w:hint="eastAsia"/>
+    </w:p>
+    <w:p>
+      <w:pPr>
+        <w:spacing w:line="240" w:lineRule="auto"/>
+        <w:rPr>
+          <w:rFonts w:hint="default" w:ascii="Times New Roman Regular" w:hAnsi="Times New Roman Regular" w:cs="Times New Roman Regular"/>
+          <w:sz w:val="22"/>
+          <w:szCs w:val="22"/>
           <w:lang w:val="en-US" w:eastAsia="zh-CN"/>
         </w:rPr>
+      </w:pPr>
+      <w:r>
+        <w:rPr>
+          <w:rFonts w:hint="default" w:ascii="Times New Roman Regular" w:hAnsi="Times New Roman Regular" w:cs="Times New Roman Regular"/>
+          <w:sz w:val="22"/>
+          <w:szCs w:val="22"/>
+          <w:lang w:val="en-US" w:eastAsia="zh-CN"/>
+        </w:rPr>
         <w:t>21215122, 何峙，大数据与人工智能</w:t>
       </w:r>
     </w:p>
     <w:p>
       <w:pPr>
-        <w:rPr>
-          <w:rFonts w:hint="eastAsia"/>
+        <w:spacing w:line="240" w:lineRule="auto"/>
+        <w:rPr>
+          <w:rFonts w:hint="default" w:ascii="Times New Roman Regular" w:hAnsi="Times New Roman Regular" w:cs="Times New Roman Regular"/>
+          <w:sz w:val="22"/>
+          <w:szCs w:val="22"/>
           <w:lang w:val="en-US" w:eastAsia="zh-CN"/>
         </w:rPr>
       </w:pPr>
     </w:p>
     <w:p>
       <w:pPr>
-        <w:rPr>
-          <w:rFonts w:hint="eastAsia"/>
+        <w:spacing w:line="240" w:lineRule="auto"/>
+        <w:rPr>
+          <w:rFonts w:hint="default" w:ascii="Times New Roman Regular" w:hAnsi="Times New Roman Regular" w:cs="Times New Roman Regular"/>
+          <w:sz w:val="22"/>
+          <w:szCs w:val="22"/>
+          <w:lang w:eastAsia="zh-CN"/>
+        </w:rPr>
+      </w:pPr>
+      <w:r>
+        <w:rPr>
+          <w:rFonts w:hint="default" w:ascii="Times New Roman Regular" w:hAnsi="Times New Roman Regular" w:cs="Times New Roman Regular"/>
+          <w:sz w:val="22"/>
+          <w:szCs w:val="22"/>
+          <w:lang w:eastAsia="zh-CN"/>
+        </w:rPr>
+        <w:t>======================</w:t>
+      </w:r>
+      <w:r>
+        <w:rPr>
+          <w:rFonts w:hint="default" w:ascii="Times New Roman Regular" w:hAnsi="Times New Roman Regular" w:cs="Times New Roman Regular"/>
+          <w:sz w:val="22"/>
+          <w:szCs w:val="22"/>
+          <w:lang w:eastAsia="zh-CN"/>
+        </w:rPr>
+        <w:br w:type="textWrapping"/>
+      </w:r>
+    </w:p>
+    <w:p>
+      <w:pPr>
+        <w:spacing w:line="240" w:lineRule="auto"/>
+        <w:rPr>
+          <w:rFonts w:hint="default" w:ascii="Times New Roman Regular" w:hAnsi="Times New Roman Regular" w:cs="Times New Roman Regular"/>
+          <w:sz w:val="22"/>
+          <w:szCs w:val="22"/>
           <w:lang w:val="en-US" w:eastAsia="zh-CN"/>
         </w:rPr>
       </w:pPr>
       <w:r>
         <w:rPr>
-          <w:rFonts w:hint="eastAsia"/>
+          <w:rFonts w:hint="default" w:ascii="Times New Roman Regular" w:hAnsi="Times New Roman Regular" w:cs="Times New Roman Regular"/>
+          <w:sz w:val="22"/>
+          <w:szCs w:val="22"/>
           <w:lang w:val="en-US" w:eastAsia="zh-CN"/>
         </w:rPr>
         <w:t>作业：</w:t>
@@ -69,14 +146,19 @@
           <w:ilvl w:val="0"/>
           <w:numId w:val="1"/>
         </w:numPr>
-        <w:rPr>
-          <w:rFonts w:hint="eastAsia" w:eastAsiaTheme="minorEastAsia"/>
+        <w:spacing w:line="240" w:lineRule="auto"/>
+        <w:rPr>
+          <w:rFonts w:hint="default" w:ascii="Times New Roman Regular" w:hAnsi="Times New Roman Regular" w:cs="Times New Roman Regular" w:eastAsiaTheme="minorEastAsia"/>
+          <w:sz w:val="22"/>
+          <w:szCs w:val="22"/>
           <w:lang w:eastAsia="zh-CN"/>
         </w:rPr>
       </w:pPr>
       <w:r>
         <w:rPr>
-          <w:rFonts w:hint="eastAsia"/>
+          <w:rFonts w:hint="default" w:ascii="Times New Roman Regular" w:hAnsi="Times New Roman Regular" w:cs="Times New Roman Regular"/>
+          <w:sz w:val="22"/>
+          <w:szCs w:val="22"/>
           <w:lang w:val="en-US" w:eastAsia="zh-CN"/>
         </w:rPr>
         <w:t>求解算法时间复杂度递归方程求解方法（PPT第1讲）</w:t>
@@ -86,17 +168,23 @@
       <w:pPr>
         <w:widowControl w:val="0"/>
         <w:numPr>
+          <w:ilvl w:val="0"/>
           <w:numId w:val="0"/>
         </w:numPr>
+        <w:spacing w:line="240" w:lineRule="auto"/>
         <w:jc w:val="both"/>
         <w:rPr>
-          <w:rFonts w:hint="eastAsia"/>
+          <w:rFonts w:hint="default" w:ascii="Times New Roman Regular" w:hAnsi="Times New Roman Regular" w:cs="Times New Roman Regular"/>
+          <w:sz w:val="22"/>
+          <w:szCs w:val="22"/>
           <w:lang w:val="en-US" w:eastAsia="zh-CN"/>
         </w:rPr>
       </w:pPr>
       <w:r>
         <w:rPr>
-          <w:rFonts w:hint="eastAsia"/>
+          <w:rFonts w:hint="default" w:ascii="Times New Roman Regular" w:hAnsi="Times New Roman Regular" w:cs="Times New Roman Regular"/>
+          <w:sz w:val="22"/>
+          <w:szCs w:val="22"/>
           <w:lang w:val="en-US" w:eastAsia="zh-CN"/>
         </w:rPr>
         <w:t>递推法</w:t>
@@ -106,17 +194,23 @@
       <w:pPr>
         <w:widowControl w:val="0"/>
         <w:numPr>
+          <w:ilvl w:val="0"/>
           <w:numId w:val="0"/>
         </w:numPr>
+        <w:spacing w:line="240" w:lineRule="auto"/>
         <w:jc w:val="both"/>
         <w:rPr>
-          <w:rFonts w:hint="eastAsia"/>
+          <w:rFonts w:hint="default" w:ascii="Times New Roman Regular" w:hAnsi="Times New Roman Regular" w:cs="Times New Roman Regular"/>
+          <w:sz w:val="22"/>
+          <w:szCs w:val="22"/>
           <w:lang w:val="en-US" w:eastAsia="zh-CN"/>
         </w:rPr>
       </w:pPr>
       <w:r>
         <w:rPr>
-          <w:rFonts w:hint="eastAsia"/>
+          <w:rFonts w:hint="default" w:ascii="Times New Roman Regular" w:hAnsi="Times New Roman Regular" w:cs="Times New Roman Regular"/>
+          <w:sz w:val="22"/>
+          <w:szCs w:val="22"/>
           <w:lang w:val="en-US" w:eastAsia="zh-CN"/>
         </w:rPr>
         <w:t>换元法</w:t>
@@ -126,17 +220,23 @@
       <w:pPr>
         <w:widowControl w:val="0"/>
         <w:numPr>
+          <w:ilvl w:val="0"/>
           <w:numId w:val="0"/>
         </w:numPr>
+        <w:spacing w:line="240" w:lineRule="auto"/>
         <w:jc w:val="both"/>
         <w:rPr>
-          <w:rFonts w:hint="eastAsia"/>
+          <w:rFonts w:hint="default" w:ascii="Times New Roman Regular" w:hAnsi="Times New Roman Regular" w:cs="Times New Roman Regular"/>
+          <w:sz w:val="22"/>
+          <w:szCs w:val="22"/>
           <w:lang w:val="en-US" w:eastAsia="zh-CN"/>
         </w:rPr>
       </w:pPr>
       <w:r>
         <w:rPr>
-          <w:rFonts w:hint="eastAsia"/>
+          <w:rFonts w:hint="default" w:ascii="Times New Roman Regular" w:hAnsi="Times New Roman Regular" w:cs="Times New Roman Regular"/>
+          <w:sz w:val="22"/>
+          <w:szCs w:val="22"/>
           <w:lang w:val="en-US" w:eastAsia="zh-CN"/>
         </w:rPr>
         <w:t>生成函数法</w:t>
@@ -146,17 +246,23 @@
       <w:pPr>
         <w:widowControl w:val="0"/>
         <w:numPr>
+          <w:ilvl w:val="0"/>
           <w:numId w:val="0"/>
         </w:numPr>
+        <w:spacing w:line="240" w:lineRule="auto"/>
         <w:jc w:val="both"/>
         <w:rPr>
-          <w:rFonts w:hint="eastAsia"/>
+          <w:rFonts w:hint="default" w:ascii="Times New Roman Regular" w:hAnsi="Times New Roman Regular" w:cs="Times New Roman Regular"/>
+          <w:sz w:val="22"/>
+          <w:szCs w:val="22"/>
           <w:lang w:val="en-US" w:eastAsia="zh-CN"/>
         </w:rPr>
       </w:pPr>
       <w:r>
         <w:rPr>
-          <w:rFonts w:hint="eastAsia"/>
+          <w:rFonts w:hint="default" w:ascii="Times New Roman Regular" w:hAnsi="Times New Roman Regular" w:cs="Times New Roman Regular"/>
+          <w:sz w:val="22"/>
+          <w:szCs w:val="22"/>
           <w:lang w:val="en-US" w:eastAsia="zh-CN"/>
         </w:rPr>
         <w:t>特征方程法</w:t>
@@ -166,11 +272,15 @@
       <w:pPr>
         <w:widowControl w:val="0"/>
         <w:numPr>
+          <w:ilvl w:val="0"/>
           <w:numId w:val="0"/>
         </w:numPr>
+        <w:spacing w:line="240" w:lineRule="auto"/>
         <w:jc w:val="both"/>
         <w:rPr>
-          <w:rFonts w:hint="default"/>
+          <w:rFonts w:hint="default" w:ascii="Times New Roman Regular" w:hAnsi="Times New Roman Regular" w:cs="Times New Roman Regular"/>
+          <w:sz w:val="22"/>
+          <w:szCs w:val="22"/>
           <w:lang w:val="en-US" w:eastAsia="zh-CN"/>
         </w:rPr>
       </w:pPr>
@@ -181,14 +291,19 @@
           <w:ilvl w:val="0"/>
           <w:numId w:val="1"/>
         </w:numPr>
-        <w:rPr>
-          <w:rFonts w:hint="eastAsia" w:eastAsiaTheme="minorEastAsia"/>
+        <w:spacing w:line="240" w:lineRule="auto"/>
+        <w:rPr>
+          <w:rFonts w:hint="default" w:ascii="Times New Roman Regular" w:hAnsi="Times New Roman Regular" w:cs="Times New Roman Regular" w:eastAsiaTheme="minorEastAsia"/>
+          <w:sz w:val="22"/>
+          <w:szCs w:val="22"/>
           <w:lang w:eastAsia="zh-CN"/>
         </w:rPr>
       </w:pPr>
       <w:r>
         <w:rPr>
-          <w:rFonts w:hint="eastAsia"/>
+          <w:rFonts w:hint="default" w:ascii="Times New Roman Regular" w:hAnsi="Times New Roman Regular" w:cs="Times New Roman Regular"/>
+          <w:sz w:val="22"/>
+          <w:szCs w:val="22"/>
           <w:lang w:val="en-US" w:eastAsia="zh-CN"/>
         </w:rPr>
         <w:t>分治与递归，整数划分问题（PPT第2讲）</w:t>
@@ -200,19 +315,29 @@
           <w:ilvl w:val="0"/>
           <w:numId w:val="1"/>
         </w:numPr>
-        <w:rPr>
-          <w:rFonts w:hint="eastAsia" w:eastAsiaTheme="minorEastAsia"/>
+        <w:spacing w:line="240" w:lineRule="auto"/>
+        <w:rPr>
+          <w:rFonts w:hint="default" w:ascii="Times New Roman Regular" w:hAnsi="Times New Roman Regular" w:cs="Times New Roman Regular" w:eastAsiaTheme="minorEastAsia"/>
+          <w:sz w:val="22"/>
+          <w:szCs w:val="22"/>
           <w:lang w:eastAsia="zh-CN"/>
         </w:rPr>
       </w:pPr>
       <w:r>
         <w:rPr>
-          <w:rFonts w:hint="eastAsia"/>
+          <w:rFonts w:hint="default" w:ascii="Times New Roman Regular" w:hAnsi="Times New Roman Regular" w:cs="Times New Roman Regular"/>
+          <w:sz w:val="22"/>
+          <w:szCs w:val="22"/>
           <w:lang w:val="en-US" w:eastAsia="zh-CN"/>
         </w:rPr>
         <w:t>n位大整数的乘法</w:t>
       </w:r>
       <w:r>
+        <w:rPr>
+          <w:rFonts w:hint="default" w:ascii="Times New Roman Regular" w:hAnsi="Times New Roman Regular" w:cs="Times New Roman Regular"/>
+          <w:sz w:val="22"/>
+          <w:szCs w:val="22"/>
+        </w:rPr>
         <w:fldChar w:fldCharType="begin">
           <w:fldData xml:space="preserve">ZQBKAHoAdABYAFYAMQBzAEcAMQBVAFcAbgBtAHMANwA5AHUAUQAyAHUAMgBRAHQASwBsAFUAVwBD
 AE4AZgBaAGwARABUAFkAcQBaAHQAUwB0AFQASwByAEYAVQAwAHEARgBKAEIAZwBxADYAUwBMAGQA
@@ -464,15 +589,27 @@
       </w:r>
       <w:r>
         <w:rPr>
-          <w:rFonts w:hint="eastAsia"/>
+          <w:rFonts w:hint="default" w:ascii="Times New Roman Regular" w:hAnsi="Times New Roman Regular" w:cs="Times New Roman Regular"/>
+          <w:sz w:val="22"/>
+          <w:szCs w:val="22"/>
           <w:lang w:eastAsia="zh-CN"/>
         </w:rPr>
         <w:instrText xml:space="preserve">ADDIN CNKISM.UserStyle</w:instrText>
       </w:r>
       <w:r>
+        <w:rPr>
+          <w:rFonts w:hint="default" w:ascii="Times New Roman Regular" w:hAnsi="Times New Roman Regular" w:cs="Times New Roman Regular"/>
+          <w:sz w:val="22"/>
+          <w:szCs w:val="22"/>
+        </w:rPr>
         <w:fldChar w:fldCharType="separate"/>
       </w:r>
       <w:r>
+        <w:rPr>
+          <w:rFonts w:hint="default" w:ascii="Times New Roman Regular" w:hAnsi="Times New Roman Regular" w:cs="Times New Roman Regular"/>
+          <w:sz w:val="22"/>
+          <w:szCs w:val="22"/>
+        </w:rPr>
         <w:fldChar w:fldCharType="end"/>
       </w:r>
     </w:p>
@@ -482,14 +619,19 @@
           <w:ilvl w:val="0"/>
           <w:numId w:val="1"/>
         </w:numPr>
-        <w:rPr>
-          <w:rFonts w:hint="eastAsia" w:eastAsiaTheme="minorEastAsia"/>
+        <w:spacing w:line="240" w:lineRule="auto"/>
+        <w:rPr>
+          <w:rFonts w:hint="default" w:ascii="Times New Roman Regular" w:hAnsi="Times New Roman Regular" w:cs="Times New Roman Regular" w:eastAsiaTheme="minorEastAsia"/>
+          <w:sz w:val="22"/>
+          <w:szCs w:val="22"/>
           <w:lang w:eastAsia="zh-CN"/>
         </w:rPr>
       </w:pPr>
       <w:r>
         <w:rPr>
-          <w:rFonts w:hint="eastAsia"/>
+          <w:rFonts w:hint="default" w:ascii="Times New Roman Regular" w:hAnsi="Times New Roman Regular" w:cs="Times New Roman Regular"/>
+          <w:sz w:val="22"/>
+          <w:szCs w:val="22"/>
           <w:lang w:val="en-US" w:eastAsia="zh-CN"/>
         </w:rPr>
         <w:t>动态规划，完全加括号的矩阵连乘</w:t>
@@ -501,14 +643,19 @@
           <w:ilvl w:val="0"/>
           <w:numId w:val="1"/>
         </w:numPr>
-        <w:rPr>
-          <w:rFonts w:hint="eastAsia" w:eastAsiaTheme="minorEastAsia"/>
+        <w:spacing w:line="240" w:lineRule="auto"/>
+        <w:rPr>
+          <w:rFonts w:hint="default" w:ascii="Times New Roman Regular" w:hAnsi="Times New Roman Regular" w:cs="Times New Roman Regular" w:eastAsiaTheme="minorEastAsia"/>
+          <w:sz w:val="22"/>
+          <w:szCs w:val="22"/>
           <w:lang w:eastAsia="zh-CN"/>
         </w:rPr>
       </w:pPr>
       <w:r>
         <w:rPr>
-          <w:rFonts w:hint="eastAsia"/>
+          <w:rFonts w:hint="default" w:ascii="Times New Roman Regular" w:hAnsi="Times New Roman Regular" w:cs="Times New Roman Regular"/>
+          <w:sz w:val="22"/>
+          <w:szCs w:val="22"/>
           <w:lang w:val="en-US" w:eastAsia="zh-CN"/>
         </w:rPr>
         <w:t>用动态规划求解矩阵链</w:t>
@@ -520,14 +667,19 @@
           <w:ilvl w:val="0"/>
           <w:numId w:val="1"/>
         </w:numPr>
-        <w:rPr>
-          <w:rFonts w:hint="eastAsia" w:eastAsiaTheme="minorEastAsia"/>
+        <w:spacing w:line="240" w:lineRule="auto"/>
+        <w:rPr>
+          <w:rFonts w:hint="default" w:ascii="Times New Roman Regular" w:hAnsi="Times New Roman Regular" w:cs="Times New Roman Regular" w:eastAsiaTheme="minorEastAsia"/>
+          <w:sz w:val="22"/>
+          <w:szCs w:val="22"/>
           <w:lang w:eastAsia="zh-CN"/>
         </w:rPr>
       </w:pPr>
       <w:r>
         <w:rPr>
-          <w:rFonts w:hint="eastAsia"/>
+          <w:rFonts w:hint="default" w:ascii="Times New Roman Regular" w:hAnsi="Times New Roman Regular" w:cs="Times New Roman Regular"/>
+          <w:sz w:val="22"/>
+          <w:szCs w:val="22"/>
           <w:lang w:val="en-US" w:eastAsia="zh-CN"/>
         </w:rPr>
         <w:t>构建最优二叉树/ 说明矩阵连乘不满足四边形不等式条件</w:t>
@@ -539,14 +691,19 @@
           <w:ilvl w:val="0"/>
           <w:numId w:val="1"/>
         </w:numPr>
-        <w:rPr>
-          <w:rFonts w:hint="eastAsia" w:eastAsiaTheme="minorEastAsia"/>
+        <w:spacing w:line="240" w:lineRule="auto"/>
+        <w:rPr>
+          <w:rFonts w:hint="default" w:ascii="Times New Roman Regular" w:hAnsi="Times New Roman Regular" w:cs="Times New Roman Regular" w:eastAsiaTheme="minorEastAsia"/>
+          <w:sz w:val="22"/>
+          <w:szCs w:val="22"/>
           <w:lang w:eastAsia="zh-CN"/>
         </w:rPr>
       </w:pPr>
       <w:r>
         <w:rPr>
-          <w:rFonts w:hint="eastAsia"/>
+          <w:rFonts w:hint="default" w:ascii="Times New Roman Regular" w:hAnsi="Times New Roman Regular" w:cs="Times New Roman Regular"/>
+          <w:sz w:val="22"/>
+          <w:szCs w:val="22"/>
           <w:lang w:val="en-US" w:eastAsia="zh-CN"/>
         </w:rPr>
         <w:t>证明贪心算法的性质（最优解）/ N皇后问题</w:t>
@@ -558,14 +715,19 @@
           <w:ilvl w:val="0"/>
           <w:numId w:val="1"/>
         </w:numPr>
-        <w:rPr>
-          <w:rFonts w:hint="eastAsia" w:eastAsiaTheme="minorEastAsia"/>
+        <w:spacing w:line="240" w:lineRule="auto"/>
+        <w:rPr>
+          <w:rFonts w:hint="default" w:ascii="Times New Roman Regular" w:hAnsi="Times New Roman Regular" w:cs="Times New Roman Regular" w:eastAsiaTheme="minorEastAsia"/>
+          <w:sz w:val="22"/>
+          <w:szCs w:val="22"/>
           <w:lang w:eastAsia="zh-CN"/>
         </w:rPr>
       </w:pPr>
       <w:r>
         <w:rPr>
-          <w:rFonts w:hint="eastAsia"/>
+          <w:rFonts w:hint="default" w:ascii="Times New Roman Regular" w:hAnsi="Times New Roman Regular" w:cs="Times New Roman Regular"/>
+          <w:sz w:val="22"/>
+          <w:szCs w:val="22"/>
           <w:lang w:val="en-US" w:eastAsia="zh-CN"/>
         </w:rPr>
         <w:t>将N皇后递归问题改为迭代实现</w:t>
@@ -577,24 +739,1305 @@
           <w:ilvl w:val="0"/>
           <w:numId w:val="1"/>
         </w:numPr>
-        <w:rPr>
-          <w:rFonts w:hint="eastAsia" w:eastAsiaTheme="minorEastAsia"/>
+        <w:spacing w:line="240" w:lineRule="auto"/>
+        <w:rPr>
+          <w:rFonts w:hint="default" w:ascii="Times New Roman Regular" w:hAnsi="Times New Roman Regular" w:cs="Times New Roman Regular" w:eastAsiaTheme="minorEastAsia"/>
+          <w:sz w:val="22"/>
+          <w:szCs w:val="22"/>
           <w:lang w:eastAsia="zh-CN"/>
         </w:rPr>
       </w:pPr>
+      <w:r>
+        <w:rPr>
+          <w:rFonts w:hint="default" w:ascii="Times New Roman Regular" w:hAnsi="Times New Roman Regular" w:cs="Times New Roman Regular"/>
+          <w:sz w:val="22"/>
+          <w:szCs w:val="22"/>
+          <w:lang w:val="en-US" w:eastAsia="zh-CN"/>
+        </w:rPr>
+        <w:t>实现局部搜索算法具体应用</w:t>
+      </w:r>
+    </w:p>
+    <w:p>
+      <w:pPr>
+        <w:numPr>
+          <w:numId w:val="0"/>
+        </w:numPr>
+        <w:spacing w:line="240" w:lineRule="auto"/>
+        <w:rPr>
+          <w:rFonts w:hint="default" w:ascii="Times New Roman Regular" w:hAnsi="Times New Roman Regular" w:cs="Times New Roman Regular" w:eastAsiaTheme="minorEastAsia"/>
+          <w:sz w:val="22"/>
+          <w:szCs w:val="22"/>
+          <w:lang w:eastAsia="zh-CN"/>
+        </w:rPr>
+      </w:pPr>
+    </w:p>
+    <w:p>
+      <w:pPr>
+        <w:numPr>
+          <w:numId w:val="0"/>
+        </w:numPr>
+        <w:pBdr>
+          <w:bottom w:val="double" w:color="auto" w:sz="4" w:space="0"/>
+        </w:pBdr>
+        <w:spacing w:line="240" w:lineRule="auto"/>
+        <w:rPr>
+          <w:rFonts w:hint="default" w:ascii="Times New Roman Regular" w:hAnsi="Times New Roman Regular" w:cs="Times New Roman Regular" w:eastAsiaTheme="minorEastAsia"/>
+          <w:sz w:val="22"/>
+          <w:szCs w:val="22"/>
+          <w:lang w:eastAsia="zh-CN"/>
+        </w:rPr>
+      </w:pPr>
+    </w:p>
+    <w:p>
+      <w:pPr>
+        <w:numPr>
+          <w:numId w:val="0"/>
+        </w:numPr>
+        <w:spacing w:line="240" w:lineRule="auto"/>
+        <w:rPr>
+          <w:rFonts w:hint="default" w:ascii="Times New Roman Regular" w:hAnsi="Times New Roman Regular" w:cs="Times New Roman Regular"/>
+          <w:sz w:val="22"/>
+          <w:szCs w:val="22"/>
+          <w:lang w:eastAsia="zh-CN"/>
+        </w:rPr>
+      </w:pPr>
+    </w:p>
+    <w:p>
+      <w:pPr>
+        <w:numPr>
+          <w:numId w:val="0"/>
+        </w:numPr>
+        <w:spacing w:line="240" w:lineRule="auto"/>
+        <w:rPr>
+          <w:rFonts w:hint="default" w:ascii="Times New Roman Regular" w:hAnsi="Times New Roman Regular" w:cs="Times New Roman Regular"/>
+          <w:sz w:val="22"/>
+          <w:szCs w:val="22"/>
+          <w:lang w:eastAsia="zh-CN"/>
+        </w:rPr>
+      </w:pPr>
+    </w:p>
+    <w:p>
+      <w:pPr>
+        <w:numPr>
+          <w:numId w:val="0"/>
+        </w:numPr>
+        <w:spacing w:line="240" w:lineRule="auto"/>
+        <w:ind w:firstLine="420" w:firstLineChars="0"/>
+        <w:rPr>
+          <w:rFonts w:hint="default" w:ascii="Times New Roman Regular" w:hAnsi="Times New Roman Regular" w:cs="Times New Roman Regular"/>
+          <w:sz w:val="22"/>
+          <w:szCs w:val="22"/>
+          <w:lang w:val="en-US" w:eastAsia="zh-Hans"/>
+        </w:rPr>
+      </w:pPr>
+      <w:r>
+        <w:rPr>
+          <w:rFonts w:hint="default" w:ascii="Times New Roman Regular" w:hAnsi="Times New Roman Regular" w:cs="Times New Roman Regular"/>
+          <w:sz w:val="22"/>
+          <w:szCs w:val="22"/>
+          <w:lang w:val="en-US" w:eastAsia="zh-Hans"/>
+        </w:rPr>
+        <w:t>本课程把算法原理跟实际问题相结合，将原本枯燥的理论通过一些实际例子阐述明白，十分有趣！不是讲解一个个算法的实现过程，而是深入具体分析一类类算法背后的设计思想，并对算法的正确性和合理性进行论证，很具有启发性，对日常工作学习有很大帮助！现对课程内容进行总结性回顾，以加深对算法分析设计思想的理解。</w:t>
+      </w:r>
+    </w:p>
+    <w:p>
+      <w:pPr>
+        <w:numPr>
+          <w:numId w:val="0"/>
+        </w:numPr>
+        <w:spacing w:line="240" w:lineRule="auto"/>
+        <w:rPr>
+          <w:rFonts w:hint="default" w:ascii="Times New Roman Regular" w:hAnsi="Times New Roman Regular" w:cs="Times New Roman Regular"/>
+          <w:sz w:val="22"/>
+          <w:szCs w:val="22"/>
+          <w:lang w:val="en-US" w:eastAsia="zh-Hans"/>
+        </w:rPr>
+      </w:pPr>
+    </w:p>
+    <w:p>
+      <w:pPr>
+        <w:numPr>
+          <w:ilvl w:val="0"/>
+          <w:numId w:val="2"/>
+        </w:numPr>
+        <w:spacing w:line="240" w:lineRule="auto"/>
+        <w:rPr>
+          <w:rFonts w:hint="default" w:ascii="Times New Roman Regular" w:hAnsi="Times New Roman Regular" w:cs="Times New Roman Regular"/>
+          <w:sz w:val="22"/>
+          <w:szCs w:val="22"/>
+          <w:lang w:val="en-US" w:eastAsia="zh-Hans"/>
+        </w:rPr>
+      </w:pPr>
+      <w:r>
+        <w:rPr>
+          <w:rFonts w:hint="default" w:ascii="Times New Roman Regular" w:hAnsi="Times New Roman Regular" w:cs="Times New Roman Regular"/>
+          <w:sz w:val="22"/>
+          <w:szCs w:val="22"/>
+          <w:lang w:val="en-US" w:eastAsia="zh-Hans"/>
+        </w:rPr>
+        <w:t>算法复杂度。</w:t>
+      </w:r>
+    </w:p>
+    <w:p>
+      <w:pPr>
+        <w:numPr>
+          <w:numId w:val="0"/>
+        </w:numPr>
+        <w:spacing w:line="240" w:lineRule="auto"/>
+        <w:ind w:firstLine="420" w:firstLineChars="0"/>
+        <w:rPr>
+          <w:rFonts w:hint="default" w:ascii="Times New Roman Regular" w:hAnsi="Times New Roman Regular" w:cs="Times New Roman Regular"/>
+          <w:sz w:val="22"/>
+          <w:szCs w:val="22"/>
+          <w:lang w:val="en-US" w:eastAsia="zh-Hans"/>
+        </w:rPr>
+      </w:pPr>
+      <w:r>
+        <w:rPr>
+          <w:rFonts w:hint="default" w:ascii="Times New Roman Regular" w:hAnsi="Times New Roman Regular" w:cs="Times New Roman Regular"/>
+          <w:sz w:val="22"/>
+          <w:szCs w:val="22"/>
+          <w:lang w:val="en-US" w:eastAsia="zh-Hans"/>
+        </w:rPr>
+        <w:t>这是衡量算法优劣的重要指标。我们不仅要用算法解决问题，而且要越来越快的解决问题，这也是我们学习算法设计最主要驱动力。算法复杂度通常用数量阶表示，如我们熟悉的时间复杂度从小到大的排列依次是：O</w:t>
+      </w:r>
+      <w:r>
+        <w:rPr>
+          <w:rFonts w:hint="default" w:ascii="Times New Roman Regular" w:hAnsi="Times New Roman Regular" w:cs="Times New Roman Regular"/>
+          <w:sz w:val="22"/>
+          <w:szCs w:val="22"/>
+          <w:lang w:eastAsia="zh-Hans"/>
+        </w:rPr>
+        <w:t>(1) &lt; O(logn) &lt; O(n) &lt; O(nlogn) &lt; O(n</w:t>
+      </w:r>
+      <w:r>
+        <w:rPr>
+          <w:rFonts w:hint="default" w:ascii="Times New Roman Regular" w:hAnsi="Times New Roman Regular" w:cs="Times New Roman Regular"/>
+          <w:sz w:val="22"/>
+          <w:szCs w:val="22"/>
+          <w:vertAlign w:val="superscript"/>
+          <w:lang w:eastAsia="zh-Hans"/>
+        </w:rPr>
+        <w:t>2</w:t>
+      </w:r>
+      <w:r>
+        <w:rPr>
+          <w:rFonts w:hint="default" w:ascii="Times New Roman Regular" w:hAnsi="Times New Roman Regular" w:cs="Times New Roman Regular"/>
+          <w:sz w:val="22"/>
+          <w:szCs w:val="22"/>
+          <w:lang w:eastAsia="zh-Hans"/>
+        </w:rPr>
+        <w:t>) &lt; O(n</w:t>
+      </w:r>
+      <w:r>
+        <w:rPr>
+          <w:rFonts w:hint="default" w:ascii="Times New Roman Regular" w:hAnsi="Times New Roman Regular" w:cs="Times New Roman Regular"/>
+          <w:sz w:val="22"/>
+          <w:szCs w:val="22"/>
+          <w:vertAlign w:val="superscript"/>
+          <w:lang w:eastAsia="zh-Hans"/>
+        </w:rPr>
+        <w:t>3</w:t>
+      </w:r>
+      <w:r>
+        <w:rPr>
+          <w:rFonts w:hint="default" w:ascii="Times New Roman Regular" w:hAnsi="Times New Roman Regular" w:cs="Times New Roman Regular"/>
+          <w:sz w:val="22"/>
+          <w:szCs w:val="22"/>
+          <w:lang w:eastAsia="zh-Hans"/>
+        </w:rPr>
+        <w:t>) &lt; O(2</w:t>
+      </w:r>
+      <w:r>
+        <w:rPr>
+          <w:rFonts w:hint="default" w:ascii="Times New Roman Regular" w:hAnsi="Times New Roman Regular" w:cs="Times New Roman Regular"/>
+          <w:sz w:val="22"/>
+          <w:szCs w:val="22"/>
+          <w:vertAlign w:val="superscript"/>
+          <w:lang w:eastAsia="zh-Hans"/>
+        </w:rPr>
+        <w:t>n</w:t>
+      </w:r>
+      <w:r>
+        <w:rPr>
+          <w:rFonts w:hint="default" w:ascii="Times New Roman Regular" w:hAnsi="Times New Roman Regular" w:cs="Times New Roman Regular"/>
+          <w:sz w:val="22"/>
+          <w:szCs w:val="22"/>
+          <w:lang w:eastAsia="zh-Hans"/>
+        </w:rPr>
+        <w:t>) &lt; O(n!) &lt; O(n</w:t>
+      </w:r>
+      <w:r>
+        <w:rPr>
+          <w:rFonts w:hint="default" w:ascii="Times New Roman Regular" w:hAnsi="Times New Roman Regular" w:cs="Times New Roman Regular"/>
+          <w:sz w:val="22"/>
+          <w:szCs w:val="22"/>
+          <w:vertAlign w:val="superscript"/>
+          <w:lang w:eastAsia="zh-Hans"/>
+        </w:rPr>
+        <w:t>k</w:t>
+      </w:r>
+      <w:r>
+        <w:rPr>
+          <w:rFonts w:hint="default" w:ascii="Times New Roman Regular" w:hAnsi="Times New Roman Regular" w:cs="Times New Roman Regular"/>
+          <w:sz w:val="22"/>
+          <w:szCs w:val="22"/>
+          <w:lang w:eastAsia="zh-Hans"/>
+        </w:rPr>
+        <w:t>)</w:t>
+      </w:r>
+      <w:r>
+        <w:rPr>
+          <w:rFonts w:hint="default" w:ascii="Times New Roman Regular" w:hAnsi="Times New Roman Regular" w:cs="Times New Roman Regular"/>
+          <w:sz w:val="22"/>
+          <w:szCs w:val="22"/>
+          <w:lang w:eastAsia="zh-Hans"/>
+        </w:rPr>
+        <w:t>。</w:t>
+      </w:r>
+      <w:r>
+        <w:rPr>
+          <w:rFonts w:hint="default" w:ascii="Times New Roman Regular" w:hAnsi="Times New Roman Regular" w:cs="Times New Roman Regular"/>
+          <w:sz w:val="22"/>
+          <w:szCs w:val="22"/>
+          <w:lang w:val="en-US" w:eastAsia="zh-Hans"/>
+        </w:rPr>
+        <w:t>我们可以跑代码，通过统计监控得出算法的执行时间，但这种统计方式具有很大局限性：</w:t>
+      </w:r>
+      <w:r>
+        <w:rPr>
+          <w:rFonts w:hint="default" w:ascii="Times New Roman Regular" w:hAnsi="Times New Roman Regular" w:cs="Times New Roman Regular"/>
+          <w:sz w:val="22"/>
+          <w:szCs w:val="22"/>
+          <w:lang w:eastAsia="zh-Hans"/>
+        </w:rPr>
+        <w:t>1</w:t>
+      </w:r>
+      <w:r>
+        <w:rPr>
+          <w:rFonts w:hint="default" w:ascii="Times New Roman Regular" w:hAnsi="Times New Roman Regular" w:cs="Times New Roman Regular"/>
+          <w:sz w:val="22"/>
+          <w:szCs w:val="22"/>
+          <w:lang w:eastAsia="zh-Hans"/>
+        </w:rPr>
+        <w:t>）</w:t>
+      </w:r>
+      <w:r>
+        <w:rPr>
+          <w:rFonts w:hint="default" w:ascii="Times New Roman Regular" w:hAnsi="Times New Roman Regular" w:cs="Times New Roman Regular"/>
+          <w:sz w:val="22"/>
+          <w:szCs w:val="22"/>
+          <w:lang w:val="en-US" w:eastAsia="zh-Hans"/>
+        </w:rPr>
+        <w:t>测试结果受硬件的影响较大；</w:t>
+      </w:r>
+      <w:r>
+        <w:rPr>
+          <w:rFonts w:hint="default" w:ascii="Times New Roman Regular" w:hAnsi="Times New Roman Regular" w:cs="Times New Roman Regular"/>
+          <w:sz w:val="22"/>
+          <w:szCs w:val="22"/>
+          <w:lang w:eastAsia="zh-Hans"/>
+        </w:rPr>
+        <w:t>2</w:t>
+      </w:r>
+      <w:r>
+        <w:rPr>
+          <w:rFonts w:hint="default" w:ascii="Times New Roman Regular" w:hAnsi="Times New Roman Regular" w:cs="Times New Roman Regular"/>
+          <w:sz w:val="22"/>
+          <w:szCs w:val="22"/>
+          <w:lang w:eastAsia="zh-Hans"/>
+        </w:rPr>
+        <w:t>）</w:t>
+      </w:r>
+      <w:r>
+        <w:rPr>
+          <w:rFonts w:hint="default" w:ascii="Times New Roman Regular" w:hAnsi="Times New Roman Regular" w:cs="Times New Roman Regular"/>
+          <w:sz w:val="22"/>
+          <w:szCs w:val="22"/>
+          <w:lang w:val="en-US" w:eastAsia="zh-Hans"/>
+        </w:rPr>
+        <w:t>测试结果受数据规模的影响很大。于是，课程介绍了一些快速分析出算法的时间复杂度的方法，如：</w:t>
+      </w:r>
+    </w:p>
+    <w:p>
+      <w:pPr>
+        <w:numPr>
+          <w:ilvl w:val="0"/>
+          <w:numId w:val="3"/>
+        </w:numPr>
+        <w:spacing w:line="240" w:lineRule="auto"/>
+        <w:rPr>
+          <w:rFonts w:hint="default" w:ascii="Times New Roman Regular" w:hAnsi="Times New Roman Regular" w:cs="Times New Roman Regular"/>
+          <w:sz w:val="22"/>
+          <w:szCs w:val="22"/>
+          <w:lang w:val="en-US" w:eastAsia="zh-Hans"/>
+        </w:rPr>
+      </w:pPr>
+      <w:r>
+        <w:rPr>
+          <w:rFonts w:hint="default" w:ascii="Times New Roman Regular" w:hAnsi="Times New Roman Regular" w:cs="Times New Roman Regular"/>
+          <w:sz w:val="22"/>
+          <w:szCs w:val="22"/>
+          <w:lang w:val="en-US" w:eastAsia="zh-Hans"/>
+        </w:rPr>
+        <w:t>递推法：利用递推式不断的循环解嵌套；</w:t>
+      </w:r>
+    </w:p>
+    <w:p>
+      <w:pPr>
+        <w:numPr>
+          <w:ilvl w:val="0"/>
+          <w:numId w:val="3"/>
+        </w:numPr>
+        <w:spacing w:line="240" w:lineRule="auto"/>
+        <w:rPr>
+          <w:rFonts w:hint="default" w:ascii="Times New Roman Regular" w:hAnsi="Times New Roman Regular" w:cs="Times New Roman Regular"/>
+          <w:sz w:val="22"/>
+          <w:szCs w:val="22"/>
+          <w:lang w:val="en-US" w:eastAsia="zh-Hans"/>
+        </w:rPr>
+      </w:pPr>
+      <w:r>
+        <w:rPr>
+          <w:rFonts w:hint="default" w:ascii="Times New Roman Regular" w:hAnsi="Times New Roman Regular" w:cs="Times New Roman Regular"/>
+          <w:sz w:val="22"/>
+          <w:szCs w:val="22"/>
+          <w:lang w:val="en-US" w:eastAsia="zh-Hans"/>
+        </w:rPr>
+        <w:t>换元法：通过代换参数可将复杂的递推式转换为较为简单的递推式；</w:t>
+      </w:r>
+    </w:p>
+    <w:p>
+      <w:pPr>
+        <w:numPr>
+          <w:ilvl w:val="0"/>
+          <w:numId w:val="3"/>
+        </w:numPr>
+        <w:spacing w:line="240" w:lineRule="auto"/>
+        <w:rPr>
+          <w:rFonts w:hint="default" w:ascii="Times New Roman Regular" w:hAnsi="Times New Roman Regular" w:cs="Times New Roman Regular"/>
+          <w:sz w:val="22"/>
+          <w:szCs w:val="22"/>
+          <w:lang w:val="en-US" w:eastAsia="zh-Hans"/>
+        </w:rPr>
+      </w:pPr>
+      <w:r>
+        <w:rPr>
+          <w:rFonts w:hint="default" w:ascii="Times New Roman Regular" w:hAnsi="Times New Roman Regular" w:cs="Times New Roman Regular"/>
+          <w:sz w:val="22"/>
+          <w:szCs w:val="22"/>
+          <w:lang w:val="en-US" w:eastAsia="zh-Hans"/>
+        </w:rPr>
+        <w:t>生成函数法：构造数列的生成函数，再利用数列的性质求解N的表达式方法；</w:t>
+      </w:r>
+    </w:p>
+    <w:p>
+      <w:pPr>
+        <w:numPr>
+          <w:ilvl w:val="0"/>
+          <w:numId w:val="3"/>
+        </w:numPr>
+        <w:spacing w:line="240" w:lineRule="auto"/>
+        <w:rPr>
+          <w:rFonts w:hint="default" w:ascii="Times New Roman Regular" w:hAnsi="Times New Roman Regular" w:cs="Times New Roman Regular"/>
+          <w:sz w:val="22"/>
+          <w:szCs w:val="22"/>
+          <w:lang w:val="en-US" w:eastAsia="zh-Hans"/>
+        </w:rPr>
+      </w:pPr>
+      <w:r>
+        <w:rPr>
+          <w:rFonts w:hint="default" w:ascii="Times New Roman Regular" w:hAnsi="Times New Roman Regular" w:cs="Times New Roman Regular"/>
+          <w:sz w:val="22"/>
+          <w:szCs w:val="22"/>
+          <w:lang w:val="en-US" w:eastAsia="zh-Hans"/>
+        </w:rPr>
+        <w:t>特征方程法：通过求解特征方程的根从而求解递推方程的解的方法；</w:t>
+      </w:r>
+    </w:p>
+    <w:p>
+      <w:pPr>
+        <w:numPr>
+          <w:numId w:val="0"/>
+        </w:numPr>
+        <w:spacing w:line="240" w:lineRule="auto"/>
+        <w:jc w:val="both"/>
+        <w:rPr>
+          <w:rFonts w:hint="eastAsia" w:ascii="Times New Roman Regular" w:hAnsi="Times New Roman Regular" w:cs="Times New Roman Regular"/>
+          <w:sz w:val="22"/>
+          <w:szCs w:val="22"/>
+          <w:lang w:val="en-US" w:eastAsia="zh-Hans"/>
+        </w:rPr>
+      </w:pPr>
+      <w:r>
+        <w:rPr>
+          <w:rFonts w:hint="default" w:ascii="Times New Roman Regular" w:hAnsi="Times New Roman Regular" w:cs="Times New Roman Regular"/>
+          <w:sz w:val="22"/>
+          <w:szCs w:val="22"/>
+          <w:lang w:val="en-US" w:eastAsia="zh-Hans"/>
+        </w:rPr>
+        <w:t>这对快速衡量各种算法的执行效率很有帮助。了解了算法的复杂度，不难认识到随着算法的改进，相同时间内能够处理的数据量也大大提升</w:t>
+      </w:r>
+      <w:r>
+        <w:rPr>
+          <w:rFonts w:hint="eastAsia" w:ascii="Times New Roman Regular" w:hAnsi="Times New Roman Regular" w:cs="Times New Roman Regular"/>
+          <w:sz w:val="22"/>
+          <w:szCs w:val="22"/>
+          <w:lang w:val="en-US" w:eastAsia="zh-Hans"/>
+        </w:rPr>
+        <w:t>。</w:t>
+      </w:r>
+    </w:p>
+    <w:p>
+      <w:pPr>
+        <w:numPr>
+          <w:numId w:val="0"/>
+        </w:numPr>
+        <w:spacing w:line="240" w:lineRule="auto"/>
+        <w:jc w:val="center"/>
+        <w:rPr>
+          <w:rFonts w:hint="default" w:ascii="Times New Roman Regular" w:hAnsi="Times New Roman Regular" w:cs="Times New Roman Regular"/>
+          <w:sz w:val="22"/>
+          <w:szCs w:val="22"/>
+          <w:lang w:val="en-US" w:eastAsia="zh-Hans"/>
+        </w:rPr>
+      </w:pPr>
+      <w:r>
+        <w:rPr>
+          <w:rFonts w:hint="default" w:ascii="Times New Roman Regular" w:hAnsi="Times New Roman Regular" w:cs="Times New Roman Regular"/>
+          <w:sz w:val="22"/>
+          <w:szCs w:val="22"/>
+        </w:rPr>
+        <w:drawing>
+          <wp:inline distT="0" distB="0" distL="114300" distR="114300">
+            <wp:extent cx="3804920" cy="1858645"/>
+            <wp:effectExtent l="0" t="0" r="5080" b="20955"/>
+            <wp:docPr id="1" name="图片 1"/>
+            <wp:cNvGraphicFramePr>
+              <a:graphicFrameLocks xmlns:a="http://schemas.openxmlformats.org/drawingml/2006/main" noChangeAspect="1"/>
+            </wp:cNvGraphicFramePr>
+            <a:graphic xmlns:a="http://schemas.openxmlformats.org/drawingml/2006/main">
+              <a:graphicData uri="http://schemas.openxmlformats.org/drawingml/2006/picture">
+                <pic:pic xmlns:pic="http://schemas.openxmlformats.org/drawingml/2006/picture">
+                  <pic:nvPicPr>
+                    <pic:cNvPr id="1" name="图片 1"/>
+                    <pic:cNvPicPr>
+                      <a:picLocks noChangeAspect="1"/>
+                    </pic:cNvPicPr>
+                  </pic:nvPicPr>
+                  <pic:blipFill>
+                    <a:blip r:embed="rId5"/>
+                    <a:stretch>
+                      <a:fillRect/>
+                    </a:stretch>
+                  </pic:blipFill>
+                  <pic:spPr>
+                    <a:xfrm>
+                      <a:off x="0" y="0"/>
+                      <a:ext cx="3804920" cy="1858645"/>
+                    </a:xfrm>
+                    <a:prstGeom prst="rect">
+                      <a:avLst/>
+                    </a:prstGeom>
+                    <a:noFill/>
+                    <a:ln>
+                      <a:noFill/>
+                    </a:ln>
+                  </pic:spPr>
+                </pic:pic>
+              </a:graphicData>
+            </a:graphic>
+          </wp:inline>
+        </w:drawing>
+      </w:r>
+    </w:p>
+    <w:p>
+      <w:pPr>
+        <w:numPr>
+          <w:numId w:val="0"/>
+        </w:numPr>
+        <w:spacing w:line="240" w:lineRule="auto"/>
+        <w:jc w:val="center"/>
+        <w:rPr>
+          <w:rFonts w:hint="default" w:ascii="Times New Roman Regular" w:hAnsi="Times New Roman Regular" w:cs="Times New Roman Regular"/>
+          <w:sz w:val="16"/>
+          <w:szCs w:val="16"/>
+          <w:lang w:val="en-US" w:eastAsia="zh-Hans"/>
+        </w:rPr>
+      </w:pPr>
+      <w:r>
+        <w:rPr>
+          <w:rFonts w:hint="default" w:ascii="Times New Roman Regular" w:hAnsi="Times New Roman Regular" w:cs="Times New Roman Regular"/>
+          <w:sz w:val="16"/>
+          <w:szCs w:val="16"/>
+          <w:lang w:val="en-US" w:eastAsia="zh-Hans"/>
+        </w:rPr>
+        <w:t>图</w:t>
+      </w:r>
+      <w:r>
+        <w:rPr>
+          <w:rFonts w:hint="default" w:ascii="Times New Roman Regular" w:hAnsi="Times New Roman Regular" w:cs="Times New Roman Regular"/>
+          <w:sz w:val="16"/>
+          <w:szCs w:val="16"/>
+          <w:lang w:eastAsia="zh-Hans"/>
+        </w:rPr>
+        <w:t xml:space="preserve">1 </w:t>
+      </w:r>
+      <w:r>
+        <w:rPr>
+          <w:rFonts w:hint="default" w:ascii="Times New Roman Regular" w:hAnsi="Times New Roman Regular" w:cs="Times New Roman Regular"/>
+          <w:sz w:val="16"/>
+          <w:szCs w:val="16"/>
+          <w:lang w:val="en-US" w:eastAsia="zh-Hans"/>
+        </w:rPr>
+        <w:t>随年份增长而获得改进的算法对于处理数据量的影响</w:t>
+      </w:r>
+    </w:p>
+    <w:p>
+      <w:pPr>
+        <w:keepNext w:val="0"/>
+        <w:keepLines w:val="0"/>
+        <w:widowControl/>
+        <w:suppressLineNumbers w:val="0"/>
+        <w:spacing w:line="240" w:lineRule="auto"/>
+        <w:jc w:val="center"/>
+        <w:rPr>
+          <w:rFonts w:hint="default" w:ascii="Times New Roman Regular" w:hAnsi="Times New Roman Regular" w:cs="Times New Roman Regular"/>
+          <w:sz w:val="16"/>
+          <w:szCs w:val="16"/>
+          <w:lang w:val="en-US" w:eastAsia="zh-Hans"/>
+        </w:rPr>
+      </w:pPr>
+      <w:r>
+        <w:rPr>
+          <w:rFonts w:hint="default" w:ascii="Times New Roman Regular" w:hAnsi="Times New Roman Regular" w:cs="Times New Roman Regular"/>
+          <w:sz w:val="16"/>
+          <w:szCs w:val="16"/>
+          <w:lang w:val="en-US" w:eastAsia="zh-Hans"/>
+        </w:rPr>
+        <w:t>（from</w:t>
+      </w:r>
+      <w:r>
+        <w:rPr>
+          <w:rFonts w:hint="default" w:ascii="Times New Roman Regular" w:hAnsi="Times New Roman Regular" w:cs="Times New Roman Regular"/>
+          <w:sz w:val="16"/>
+          <w:szCs w:val="16"/>
+          <w:lang w:eastAsia="zh-Hans"/>
+        </w:rPr>
+        <w:t xml:space="preserve"> </w:t>
+      </w:r>
+      <w:r>
+        <w:rPr>
+          <w:rFonts w:hint="default" w:ascii="Times New Roman Regular" w:hAnsi="Times New Roman Regular" w:eastAsia="宋体" w:cs="Times New Roman Regular"/>
+          <w:kern w:val="0"/>
+          <w:sz w:val="16"/>
+          <w:szCs w:val="16"/>
+          <w:lang w:val="en-US" w:eastAsia="zh-CN" w:bidi="ar"/>
+        </w:rPr>
+        <w:t>MIT Computer Science &amp; Artificial Intelligence Laboratory</w:t>
+      </w:r>
+      <w:r>
+        <w:rPr>
+          <w:rFonts w:hint="default" w:ascii="Times New Roman Regular" w:hAnsi="Times New Roman Regular" w:cs="Times New Roman Regular"/>
+          <w:sz w:val="16"/>
+          <w:szCs w:val="16"/>
+          <w:vertAlign w:val="superscript"/>
+          <w:lang w:eastAsia="zh-Hans"/>
+        </w:rPr>
+        <w:t>1</w:t>
+      </w:r>
+      <w:r>
+        <w:rPr>
+          <w:rFonts w:hint="default" w:ascii="Times New Roman Regular" w:hAnsi="Times New Roman Regular" w:cs="Times New Roman Regular"/>
+          <w:sz w:val="16"/>
+          <w:szCs w:val="16"/>
+          <w:lang w:val="en-US" w:eastAsia="zh-Hans"/>
+        </w:rPr>
+        <w:t>）</w:t>
+      </w:r>
+    </w:p>
+    <w:p>
+      <w:pPr>
+        <w:keepNext w:val="0"/>
+        <w:keepLines w:val="0"/>
+        <w:widowControl/>
+        <w:suppressLineNumbers w:val="0"/>
+        <w:spacing w:line="240" w:lineRule="auto"/>
+        <w:jc w:val="center"/>
+        <w:rPr>
+          <w:rFonts w:hint="default" w:ascii="Times New Roman Regular" w:hAnsi="Times New Roman Regular" w:cs="Times New Roman Regular"/>
+          <w:sz w:val="22"/>
+          <w:szCs w:val="22"/>
+          <w:lang w:val="en-US" w:eastAsia="zh-Hans"/>
+        </w:rPr>
+      </w:pPr>
+    </w:p>
+    <w:p>
+      <w:pPr>
+        <w:pStyle w:val="4"/>
+        <w:keepNext w:val="0"/>
+        <w:keepLines w:val="0"/>
+        <w:widowControl/>
+        <w:suppressLineNumbers w:val="0"/>
+        <w:shd w:val="clear" w:fill="FFFFFF"/>
+        <w:spacing w:before="0" w:beforeAutospacing="0" w:after="0" w:afterAutospacing="0" w:line="240" w:lineRule="auto"/>
+        <w:ind w:left="0" w:firstLine="420" w:firstLineChars="0"/>
+        <w:rPr>
+          <w:rFonts w:hint="eastAsia" w:ascii="Times New Roman Regular" w:hAnsi="Times New Roman Regular" w:eastAsia="Helvetica" w:cs="Times New Roman Regular"/>
+          <w:i w:val="0"/>
+          <w:iCs w:val="0"/>
+          <w:caps w:val="0"/>
+          <w:color w:val="24292F"/>
+          <w:spacing w:val="0"/>
+          <w:sz w:val="22"/>
+          <w:szCs w:val="22"/>
+          <w:shd w:val="clear" w:fill="FFFFFF"/>
+          <w:lang w:eastAsia="zh-Hans"/>
+        </w:rPr>
+      </w:pPr>
+      <w:r>
+        <w:rPr>
+          <w:rFonts w:hint="default" w:ascii="Times New Roman Regular" w:hAnsi="Times New Roman Regular" w:eastAsia="Helvetica" w:cs="Times New Roman Regular"/>
+          <w:i w:val="0"/>
+          <w:iCs w:val="0"/>
+          <w:caps w:val="0"/>
+          <w:color w:val="24292F"/>
+          <w:spacing w:val="0"/>
+          <w:kern w:val="0"/>
+          <w:sz w:val="22"/>
+          <w:szCs w:val="22"/>
+          <w:shd w:val="clear" w:fill="FFFFFF"/>
+          <w:lang w:val="en-US" w:eastAsia="zh-CN" w:bidi="ar"/>
+        </w:rPr>
+        <w:t>图</w:t>
+      </w:r>
+      <w:r>
+        <w:rPr>
+          <w:rFonts w:hint="default" w:ascii="Times New Roman Regular" w:hAnsi="Times New Roman Regular" w:eastAsia="Helvetica" w:cs="Times New Roman Regular"/>
+          <w:i w:val="0"/>
+          <w:iCs w:val="0"/>
+          <w:caps w:val="0"/>
+          <w:color w:val="24292F"/>
+          <w:spacing w:val="0"/>
+          <w:kern w:val="0"/>
+          <w:sz w:val="22"/>
+          <w:szCs w:val="22"/>
+          <w:shd w:val="clear" w:fill="FFFFFF"/>
+          <w:lang w:eastAsia="zh-CN" w:bidi="ar"/>
+        </w:rPr>
+        <w:t>1</w:t>
+      </w:r>
+      <w:r>
+        <w:rPr>
+          <w:rFonts w:hint="default" w:ascii="Times New Roman Regular" w:hAnsi="Times New Roman Regular" w:eastAsia="Helvetica" w:cs="Times New Roman Regular"/>
+          <w:i w:val="0"/>
+          <w:iCs w:val="0"/>
+          <w:caps w:val="0"/>
+          <w:color w:val="24292F"/>
+          <w:spacing w:val="0"/>
+          <w:kern w:val="0"/>
+          <w:sz w:val="22"/>
+          <w:szCs w:val="22"/>
+          <w:shd w:val="clear" w:fill="FFFFFF"/>
+          <w:lang w:val="en-US" w:eastAsia="zh-CN" w:bidi="ar"/>
+        </w:rPr>
+        <w:t>列出的4个算法族，它们随着年份增长，获得了改进，处理的数据量呈直线式的上升</w:t>
+      </w:r>
+      <w:r>
+        <w:rPr>
+          <w:rFonts w:hint="default" w:ascii="Times New Roman Regular" w:hAnsi="Times New Roman Regular" w:eastAsia="Helvetica" w:cs="Times New Roman Regular"/>
+          <w:i w:val="0"/>
+          <w:iCs w:val="0"/>
+          <w:caps w:val="0"/>
+          <w:color w:val="24292F"/>
+          <w:spacing w:val="0"/>
+          <w:kern w:val="0"/>
+          <w:sz w:val="22"/>
+          <w:szCs w:val="22"/>
+          <w:shd w:val="clear" w:fill="FFFFFF"/>
+          <w:lang w:val="en-US" w:eastAsia="zh-Hans" w:bidi="ar"/>
+        </w:rPr>
+        <w:t>。</w:t>
+      </w:r>
+      <w:r>
+        <w:rPr>
+          <w:rFonts w:hint="default" w:ascii="Times New Roman Regular" w:hAnsi="Times New Roman Regular" w:eastAsia="Helvetica" w:cs="Times New Roman Regular"/>
+          <w:i w:val="0"/>
+          <w:iCs w:val="0"/>
+          <w:caps w:val="0"/>
+          <w:color w:val="24292F"/>
+          <w:spacing w:val="0"/>
+          <w:kern w:val="0"/>
+          <w:sz w:val="22"/>
+          <w:szCs w:val="22"/>
+          <w:shd w:val="clear" w:fill="FFFFFF"/>
+          <w:lang w:val="en-US" w:eastAsia="zh-CN" w:bidi="ar"/>
+        </w:rPr>
+        <w:t>图中还标有根据摩尔定律</w:t>
+      </w:r>
+      <w:r>
+        <w:rPr>
+          <w:rFonts w:hint="default" w:ascii="Times New Roman Regular" w:hAnsi="Times New Roman Regular" w:eastAsia="Helvetica" w:cs="Times New Roman Regular"/>
+          <w:i w:val="0"/>
+          <w:iCs w:val="0"/>
+          <w:caps w:val="0"/>
+          <w:color w:val="24292F"/>
+          <w:spacing w:val="0"/>
+          <w:kern w:val="0"/>
+          <w:sz w:val="22"/>
+          <w:szCs w:val="22"/>
+          <w:shd w:val="clear" w:fill="FFFFFF"/>
+          <w:lang w:val="en-US" w:eastAsia="zh-Hans" w:bidi="ar"/>
+        </w:rPr>
+        <w:t>的</w:t>
+      </w:r>
+      <w:r>
+        <w:rPr>
+          <w:rFonts w:hint="default" w:ascii="Times New Roman Regular" w:hAnsi="Times New Roman Regular" w:eastAsia="Helvetica" w:cs="Times New Roman Regular"/>
+          <w:i w:val="0"/>
+          <w:iCs w:val="0"/>
+          <w:caps w:val="0"/>
+          <w:color w:val="24292F"/>
+          <w:spacing w:val="0"/>
+          <w:kern w:val="0"/>
+          <w:sz w:val="22"/>
+          <w:szCs w:val="22"/>
+          <w:shd w:val="clear" w:fill="FFFFFF"/>
+          <w:lang w:val="en-US" w:eastAsia="zh-CN" w:bidi="ar"/>
+        </w:rPr>
+        <w:t>硬件</w:t>
+      </w:r>
+      <w:r>
+        <w:rPr>
+          <w:rFonts w:hint="default" w:ascii="Times New Roman Regular" w:hAnsi="Times New Roman Regular" w:eastAsia="Helvetica" w:cs="Times New Roman Regular"/>
+          <w:i w:val="0"/>
+          <w:iCs w:val="0"/>
+          <w:caps w:val="0"/>
+          <w:color w:val="24292F"/>
+          <w:spacing w:val="0"/>
+          <w:kern w:val="0"/>
+          <w:sz w:val="22"/>
+          <w:szCs w:val="22"/>
+          <w:shd w:val="clear" w:fill="FFFFFF"/>
+          <w:lang w:val="en-US" w:eastAsia="zh-Hans" w:bidi="ar"/>
+        </w:rPr>
+        <w:t>（灰色线）</w:t>
+      </w:r>
+      <w:r>
+        <w:rPr>
+          <w:rFonts w:hint="default" w:ascii="Times New Roman Regular" w:hAnsi="Times New Roman Regular" w:eastAsia="Helvetica" w:cs="Times New Roman Regular"/>
+          <w:i w:val="0"/>
+          <w:iCs w:val="0"/>
+          <w:caps w:val="0"/>
+          <w:color w:val="24292F"/>
+          <w:spacing w:val="0"/>
+          <w:kern w:val="0"/>
+          <w:sz w:val="22"/>
+          <w:szCs w:val="22"/>
+          <w:shd w:val="clear" w:fill="FFFFFF"/>
+          <w:lang w:val="en-US" w:eastAsia="zh-CN" w:bidi="ar"/>
+        </w:rPr>
+        <w:t>随年份的改进趋势。对比算法的改进，硬件的改进对处理数据量的提升显得相当平滑。</w:t>
+      </w:r>
+      <w:r>
+        <w:rPr>
+          <w:rFonts w:hint="default" w:ascii="Times New Roman Regular" w:hAnsi="Times New Roman Regular" w:eastAsia="Helvetica" w:cs="Times New Roman Regular"/>
+          <w:i w:val="0"/>
+          <w:iCs w:val="0"/>
+          <w:caps w:val="0"/>
+          <w:color w:val="24292F"/>
+          <w:spacing w:val="0"/>
+          <w:sz w:val="22"/>
+          <w:szCs w:val="22"/>
+          <w:shd w:val="clear" w:fill="FFFFFF"/>
+        </w:rPr>
+        <w:t>由此可得</w:t>
+      </w:r>
+      <w:r>
+        <w:rPr>
+          <w:rFonts w:hint="eastAsia" w:ascii="Times New Roman Regular" w:hAnsi="Times New Roman Regular" w:eastAsia="Helvetica" w:cs="Times New Roman Regular"/>
+          <w:i w:val="0"/>
+          <w:iCs w:val="0"/>
+          <w:caps w:val="0"/>
+          <w:color w:val="24292F"/>
+          <w:spacing w:val="0"/>
+          <w:sz w:val="22"/>
+          <w:szCs w:val="22"/>
+          <w:shd w:val="clear" w:fill="FFFFFF"/>
+          <w:lang w:eastAsia="zh-Hans"/>
+        </w:rPr>
+        <w:t>：</w:t>
+      </w:r>
+    </w:p>
+    <w:p>
+      <w:pPr>
+        <w:pStyle w:val="4"/>
+        <w:keepNext w:val="0"/>
+        <w:keepLines w:val="0"/>
+        <w:widowControl/>
+        <w:numPr>
+          <w:ilvl w:val="0"/>
+          <w:numId w:val="4"/>
+        </w:numPr>
+        <w:suppressLineNumbers w:val="0"/>
+        <w:shd w:val="clear" w:fill="FFFFFF"/>
+        <w:spacing w:before="0" w:beforeAutospacing="0" w:after="0" w:afterAutospacing="0" w:line="240" w:lineRule="auto"/>
+        <w:ind w:left="0" w:firstLine="0"/>
+        <w:rPr>
+          <w:rFonts w:hint="default" w:ascii="Times New Roman Regular" w:hAnsi="Times New Roman Regular" w:eastAsia="Helvetica" w:cs="Times New Roman Regular"/>
+          <w:i w:val="0"/>
+          <w:iCs w:val="0"/>
+          <w:caps w:val="0"/>
+          <w:color w:val="24292F"/>
+          <w:spacing w:val="0"/>
+          <w:sz w:val="22"/>
+          <w:szCs w:val="22"/>
+          <w:shd w:val="clear" w:fill="FFFFFF"/>
+        </w:rPr>
+      </w:pPr>
+      <w:r>
+        <w:rPr>
+          <w:rFonts w:hint="default" w:ascii="Times New Roman Regular" w:hAnsi="Times New Roman Regular" w:eastAsia="Helvetica" w:cs="Times New Roman Regular"/>
+          <w:i w:val="0"/>
+          <w:iCs w:val="0"/>
+          <w:caps w:val="0"/>
+          <w:color w:val="24292F"/>
+          <w:spacing w:val="0"/>
+          <w:sz w:val="22"/>
+          <w:szCs w:val="22"/>
+          <w:shd w:val="clear" w:fill="FFFFFF"/>
+        </w:rPr>
+        <w:t>算法改进带来的改变问题的可操作性，是硬件改进不能比拟的；</w:t>
+      </w:r>
+    </w:p>
+    <w:p>
+      <w:pPr>
+        <w:pStyle w:val="4"/>
+        <w:keepNext w:val="0"/>
+        <w:keepLines w:val="0"/>
+        <w:widowControl/>
+        <w:numPr>
+          <w:ilvl w:val="0"/>
+          <w:numId w:val="4"/>
+        </w:numPr>
+        <w:suppressLineNumbers w:val="0"/>
+        <w:shd w:val="clear" w:fill="FFFFFF"/>
+        <w:spacing w:before="0" w:beforeAutospacing="0" w:after="0" w:afterAutospacing="0" w:line="240" w:lineRule="auto"/>
+        <w:ind w:left="0" w:firstLine="0"/>
+        <w:rPr>
+          <w:rFonts w:hint="default" w:ascii="Times New Roman Regular" w:hAnsi="Times New Roman Regular" w:cs="Times New Roman Regular"/>
+          <w:sz w:val="22"/>
+          <w:szCs w:val="22"/>
+        </w:rPr>
+      </w:pPr>
+      <w:r>
+        <w:rPr>
+          <w:rFonts w:hint="default" w:ascii="Times New Roman Regular" w:hAnsi="Times New Roman Regular" w:eastAsia="Helvetica" w:cs="Times New Roman Regular"/>
+          <w:i w:val="0"/>
+          <w:iCs w:val="0"/>
+          <w:caps w:val="0"/>
+          <w:color w:val="24292F"/>
+          <w:spacing w:val="0"/>
+          <w:sz w:val="22"/>
+          <w:szCs w:val="22"/>
+          <w:bdr w:val="none" w:color="auto" w:sz="0" w:space="0"/>
+          <w:shd w:val="clear" w:fill="FFFFFF"/>
+        </w:rPr>
+        <w:t>随着数据量的大量提升，算法的改进比硬件的改进显得更加重要。</w:t>
+      </w:r>
+    </w:p>
+    <w:p>
+      <w:pPr>
+        <w:pStyle w:val="4"/>
+        <w:keepNext w:val="0"/>
+        <w:keepLines w:val="0"/>
+        <w:widowControl/>
+        <w:numPr>
+          <w:numId w:val="0"/>
+        </w:numPr>
+        <w:suppressLineNumbers w:val="0"/>
+        <w:shd w:val="clear" w:fill="FFFFFF"/>
+        <w:spacing w:before="0" w:beforeAutospacing="0" w:after="0" w:afterAutospacing="0" w:line="240" w:lineRule="auto"/>
+        <w:ind w:leftChars="0" w:right="0" w:rightChars="0"/>
+        <w:rPr>
+          <w:rFonts w:hint="default" w:ascii="Times New Roman Regular" w:hAnsi="Times New Roman Regular" w:eastAsia="Helvetica" w:cs="Times New Roman Regular"/>
+          <w:i w:val="0"/>
+          <w:iCs w:val="0"/>
+          <w:caps w:val="0"/>
+          <w:color w:val="24292F"/>
+          <w:spacing w:val="0"/>
+          <w:sz w:val="22"/>
+          <w:szCs w:val="22"/>
+          <w:bdr w:val="none" w:color="auto" w:sz="0" w:space="0"/>
+          <w:shd w:val="clear" w:fill="FFFFFF"/>
+        </w:rPr>
+      </w:pPr>
+      <w:r>
+        <w:rPr>
+          <w:rFonts w:hint="default" w:ascii="Times New Roman Regular" w:hAnsi="Times New Roman Regular" w:eastAsia="Helvetica" w:cs="Times New Roman Regular"/>
+          <w:i w:val="0"/>
+          <w:iCs w:val="0"/>
+          <w:caps w:val="0"/>
+          <w:color w:val="24292F"/>
+          <w:spacing w:val="0"/>
+          <w:sz w:val="22"/>
+          <w:szCs w:val="22"/>
+          <w:bdr w:val="none" w:color="auto" w:sz="0" w:space="0"/>
+          <w:shd w:val="clear" w:fill="FFFFFF"/>
+        </w:rPr>
+        <w:t>这些发现表明算法的改进在例如数据分析和机器学习等领域上相当重要，因为它们都依赖于大数据。</w:t>
+      </w:r>
+    </w:p>
+    <w:p>
+      <w:pPr>
+        <w:pStyle w:val="4"/>
+        <w:keepNext w:val="0"/>
+        <w:keepLines w:val="0"/>
+        <w:widowControl/>
+        <w:numPr>
+          <w:numId w:val="0"/>
+        </w:numPr>
+        <w:suppressLineNumbers w:val="0"/>
+        <w:shd w:val="clear" w:fill="FFFFFF"/>
+        <w:spacing w:before="0" w:beforeAutospacing="0" w:after="0" w:afterAutospacing="0" w:line="240" w:lineRule="auto"/>
+        <w:ind w:leftChars="0" w:right="0" w:rightChars="0"/>
+        <w:rPr>
+          <w:rFonts w:hint="eastAsia" w:ascii="Times New Roman Regular" w:hAnsi="Times New Roman Regular" w:eastAsia="Helvetica" w:cs="Times New Roman Regular"/>
+          <w:i w:val="0"/>
+          <w:iCs w:val="0"/>
+          <w:caps w:val="0"/>
+          <w:color w:val="24292F"/>
+          <w:spacing w:val="0"/>
+          <w:sz w:val="22"/>
+          <w:szCs w:val="22"/>
+          <w:bdr w:val="none" w:color="auto" w:sz="0" w:space="0"/>
+          <w:shd w:val="clear" w:fill="FFFFFF"/>
+          <w:lang w:eastAsia="zh-Hans"/>
+        </w:rPr>
+      </w:pPr>
+    </w:p>
+    <w:p>
+      <w:pPr>
+        <w:pStyle w:val="4"/>
+        <w:keepNext w:val="0"/>
+        <w:keepLines w:val="0"/>
+        <w:widowControl/>
+        <w:numPr>
+          <w:ilvl w:val="0"/>
+          <w:numId w:val="2"/>
+        </w:numPr>
+        <w:suppressLineNumbers w:val="0"/>
+        <w:shd w:val="clear" w:fill="FFFFFF"/>
+        <w:spacing w:before="0" w:beforeAutospacing="0" w:after="0" w:afterAutospacing="0" w:line="240" w:lineRule="auto"/>
+        <w:ind w:left="0" w:leftChars="0" w:right="0" w:rightChars="0" w:firstLine="0" w:firstLineChars="0"/>
+        <w:rPr>
+          <w:rFonts w:hint="eastAsia" w:ascii="Times New Roman Regular" w:hAnsi="Times New Roman Regular" w:eastAsia="Helvetica" w:cs="Times New Roman Regular"/>
+          <w:i w:val="0"/>
+          <w:iCs w:val="0"/>
+          <w:caps w:val="0"/>
+          <w:color w:val="24292F"/>
+          <w:spacing w:val="0"/>
+          <w:sz w:val="22"/>
+          <w:szCs w:val="22"/>
+          <w:bdr w:val="none" w:color="auto" w:sz="0" w:space="0"/>
+          <w:shd w:val="clear" w:fill="FFFFFF"/>
+          <w:lang w:val="en-US" w:eastAsia="zh-Hans"/>
+        </w:rPr>
+      </w:pPr>
+      <w:r>
+        <w:rPr>
+          <w:rFonts w:hint="eastAsia" w:ascii="Times New Roman Regular" w:hAnsi="Times New Roman Regular" w:eastAsia="Helvetica" w:cs="Times New Roman Regular"/>
+          <w:i w:val="0"/>
+          <w:iCs w:val="0"/>
+          <w:caps w:val="0"/>
+          <w:color w:val="24292F"/>
+          <w:spacing w:val="0"/>
+          <w:sz w:val="22"/>
+          <w:szCs w:val="22"/>
+          <w:bdr w:val="none" w:color="auto" w:sz="0" w:space="0"/>
+          <w:shd w:val="clear" w:fill="FFFFFF"/>
+          <w:lang w:val="en-US" w:eastAsia="zh-Hans"/>
+        </w:rPr>
+        <w:t>分治与递归</w:t>
+      </w:r>
+    </w:p>
+    <w:p>
+      <w:pPr>
+        <w:pStyle w:val="4"/>
+        <w:keepNext w:val="0"/>
+        <w:keepLines w:val="0"/>
+        <w:widowControl/>
+        <w:numPr>
+          <w:ilvl w:val="0"/>
+          <w:numId w:val="2"/>
+        </w:numPr>
+        <w:suppressLineNumbers w:val="0"/>
+        <w:shd w:val="clear" w:fill="FFFFFF"/>
+        <w:spacing w:before="0" w:beforeAutospacing="0" w:after="0" w:afterAutospacing="0" w:line="240" w:lineRule="auto"/>
+        <w:ind w:left="0" w:leftChars="0" w:right="0" w:rightChars="0" w:firstLine="0" w:firstLineChars="0"/>
+        <w:rPr>
+          <w:rFonts w:hint="default" w:ascii="Times New Roman Regular" w:hAnsi="Times New Roman Regular" w:eastAsia="Helvetica" w:cs="Times New Roman Regular"/>
+          <w:i w:val="0"/>
+          <w:iCs w:val="0"/>
+          <w:caps w:val="0"/>
+          <w:color w:val="24292F"/>
+          <w:spacing w:val="0"/>
+          <w:sz w:val="22"/>
+          <w:szCs w:val="22"/>
+          <w:bdr w:val="none" w:color="auto" w:sz="0" w:space="0"/>
+          <w:shd w:val="clear" w:fill="FFFFFF"/>
+          <w:lang w:val="en-US" w:eastAsia="zh-Hans"/>
+        </w:rPr>
+      </w:pPr>
+      <w:r>
+        <w:rPr>
+          <w:rFonts w:hint="eastAsia" w:ascii="Times New Roman Regular" w:hAnsi="Times New Roman Regular" w:eastAsia="Helvetica" w:cs="Times New Roman Regular"/>
+          <w:i w:val="0"/>
+          <w:iCs w:val="0"/>
+          <w:caps w:val="0"/>
+          <w:color w:val="24292F"/>
+          <w:spacing w:val="0"/>
+          <w:sz w:val="22"/>
+          <w:szCs w:val="22"/>
+          <w:bdr w:val="none" w:color="auto" w:sz="0" w:space="0"/>
+          <w:shd w:val="clear" w:fill="FFFFFF"/>
+          <w:lang w:val="en-US" w:eastAsia="zh-Hans"/>
+        </w:rPr>
+        <w:t>动态规划</w:t>
+      </w:r>
+    </w:p>
+    <w:p>
+      <w:pPr>
+        <w:pStyle w:val="4"/>
+        <w:keepNext w:val="0"/>
+        <w:keepLines w:val="0"/>
+        <w:widowControl/>
+        <w:numPr>
+          <w:ilvl w:val="0"/>
+          <w:numId w:val="2"/>
+        </w:numPr>
+        <w:suppressLineNumbers w:val="0"/>
+        <w:shd w:val="clear" w:fill="FFFFFF"/>
+        <w:spacing w:before="0" w:beforeAutospacing="0" w:after="0" w:afterAutospacing="0" w:line="240" w:lineRule="auto"/>
+        <w:ind w:left="0" w:leftChars="0" w:right="0" w:rightChars="0" w:firstLine="0" w:firstLineChars="0"/>
+        <w:rPr>
+          <w:rFonts w:hint="default" w:ascii="Times New Roman Regular" w:hAnsi="Times New Roman Regular" w:eastAsia="Helvetica" w:cs="Times New Roman Regular"/>
+          <w:i w:val="0"/>
+          <w:iCs w:val="0"/>
+          <w:caps w:val="0"/>
+          <w:color w:val="24292F"/>
+          <w:spacing w:val="0"/>
+          <w:sz w:val="22"/>
+          <w:szCs w:val="22"/>
+          <w:bdr w:val="none" w:color="auto" w:sz="0" w:space="0"/>
+          <w:shd w:val="clear" w:fill="FFFFFF"/>
+          <w:lang w:val="en-US" w:eastAsia="zh-Hans"/>
+        </w:rPr>
+      </w:pPr>
+      <w:r>
+        <w:rPr>
+          <w:rFonts w:hint="eastAsia" w:ascii="Times New Roman Regular" w:hAnsi="Times New Roman Regular" w:eastAsia="Helvetica" w:cs="Times New Roman Regular"/>
+          <w:i w:val="0"/>
+          <w:iCs w:val="0"/>
+          <w:caps w:val="0"/>
+          <w:color w:val="24292F"/>
+          <w:spacing w:val="0"/>
+          <w:sz w:val="22"/>
+          <w:szCs w:val="22"/>
+          <w:bdr w:val="none" w:color="auto" w:sz="0" w:space="0"/>
+          <w:shd w:val="clear" w:fill="FFFFFF"/>
+          <w:lang w:val="en-US" w:eastAsia="zh-Hans"/>
+        </w:rPr>
+        <w:t>贪心策略</w:t>
+      </w:r>
+    </w:p>
+    <w:p>
+      <w:pPr>
+        <w:pStyle w:val="4"/>
+        <w:keepNext w:val="0"/>
+        <w:keepLines w:val="0"/>
+        <w:widowControl/>
+        <w:numPr>
+          <w:ilvl w:val="0"/>
+          <w:numId w:val="2"/>
+        </w:numPr>
+        <w:suppressLineNumbers w:val="0"/>
+        <w:shd w:val="clear" w:fill="FFFFFF"/>
+        <w:spacing w:before="0" w:beforeAutospacing="0" w:after="0" w:afterAutospacing="0" w:line="240" w:lineRule="auto"/>
+        <w:ind w:left="0" w:leftChars="0" w:right="0" w:rightChars="0" w:firstLine="0" w:firstLineChars="0"/>
+        <w:rPr>
+          <w:rFonts w:hint="default" w:ascii="Times New Roman Regular" w:hAnsi="Times New Roman Regular" w:eastAsia="Helvetica" w:cs="Times New Roman Regular"/>
+          <w:i w:val="0"/>
+          <w:iCs w:val="0"/>
+          <w:caps w:val="0"/>
+          <w:color w:val="24292F"/>
+          <w:spacing w:val="0"/>
+          <w:sz w:val="22"/>
+          <w:szCs w:val="22"/>
+          <w:bdr w:val="none" w:color="auto" w:sz="0" w:space="0"/>
+          <w:shd w:val="clear" w:fill="FFFFFF"/>
+          <w:lang w:val="en-US" w:eastAsia="zh-Hans"/>
+        </w:rPr>
+      </w:pPr>
+      <w:r>
+        <w:rPr>
+          <w:rFonts w:hint="eastAsia" w:ascii="Times New Roman Regular" w:hAnsi="Times New Roman Regular" w:eastAsia="Helvetica" w:cs="Times New Roman Regular"/>
+          <w:i w:val="0"/>
+          <w:iCs w:val="0"/>
+          <w:caps w:val="0"/>
+          <w:color w:val="24292F"/>
+          <w:spacing w:val="0"/>
+          <w:sz w:val="22"/>
+          <w:szCs w:val="22"/>
+          <w:bdr w:val="none" w:color="auto" w:sz="0" w:space="0"/>
+          <w:shd w:val="clear" w:fill="FFFFFF"/>
+          <w:lang w:val="en-US" w:eastAsia="zh-Hans"/>
+        </w:rPr>
+        <w:t>回溯与分枝界限策略</w:t>
+      </w:r>
+    </w:p>
+    <w:p>
+      <w:pPr>
+        <w:pStyle w:val="4"/>
+        <w:keepNext w:val="0"/>
+        <w:keepLines w:val="0"/>
+        <w:widowControl/>
+        <w:numPr>
+          <w:ilvl w:val="0"/>
+          <w:numId w:val="2"/>
+        </w:numPr>
+        <w:suppressLineNumbers w:val="0"/>
+        <w:shd w:val="clear" w:fill="FFFFFF"/>
+        <w:spacing w:before="0" w:beforeAutospacing="0" w:after="0" w:afterAutospacing="0" w:line="240" w:lineRule="auto"/>
+        <w:ind w:left="0" w:leftChars="0" w:right="0" w:rightChars="0" w:firstLine="0" w:firstLineChars="0"/>
+        <w:rPr>
+          <w:rFonts w:hint="default" w:ascii="Times New Roman Regular" w:hAnsi="Times New Roman Regular" w:eastAsia="Helvetica" w:cs="Times New Roman Regular"/>
+          <w:i w:val="0"/>
+          <w:iCs w:val="0"/>
+          <w:caps w:val="0"/>
+          <w:color w:val="24292F"/>
+          <w:spacing w:val="0"/>
+          <w:sz w:val="22"/>
+          <w:szCs w:val="22"/>
+          <w:bdr w:val="none" w:color="auto" w:sz="0" w:space="0"/>
+          <w:shd w:val="clear" w:fill="FFFFFF"/>
+          <w:lang w:val="en-US" w:eastAsia="zh-Hans"/>
+        </w:rPr>
+      </w:pPr>
+      <w:r>
+        <w:rPr>
+          <w:rFonts w:hint="eastAsia" w:ascii="Times New Roman Regular" w:hAnsi="Times New Roman Regular" w:eastAsia="Helvetica" w:cs="Times New Roman Regular"/>
+          <w:i w:val="0"/>
+          <w:iCs w:val="0"/>
+          <w:caps w:val="0"/>
+          <w:color w:val="24292F"/>
+          <w:spacing w:val="0"/>
+          <w:sz w:val="22"/>
+          <w:szCs w:val="22"/>
+          <w:bdr w:val="none" w:color="auto" w:sz="0" w:space="0"/>
+          <w:shd w:val="clear" w:fill="FFFFFF"/>
+          <w:lang w:val="en-US" w:eastAsia="zh-Hans"/>
+        </w:rPr>
+        <w:t>局部与随机搜索策略</w:t>
+      </w:r>
+    </w:p>
+    <w:p>
+      <w:pPr>
+        <w:pStyle w:val="4"/>
+        <w:keepNext w:val="0"/>
+        <w:keepLines w:val="0"/>
+        <w:widowControl/>
+        <w:numPr>
+          <w:ilvl w:val="0"/>
+          <w:numId w:val="2"/>
+        </w:numPr>
+        <w:suppressLineNumbers w:val="0"/>
+        <w:shd w:val="clear" w:fill="FFFFFF"/>
+        <w:spacing w:before="0" w:beforeAutospacing="0" w:after="0" w:afterAutospacing="0" w:line="240" w:lineRule="auto"/>
+        <w:ind w:left="0" w:leftChars="0" w:right="0" w:rightChars="0" w:firstLine="0" w:firstLineChars="0"/>
+        <w:rPr>
+          <w:rFonts w:hint="default" w:ascii="Times New Roman Regular" w:hAnsi="Times New Roman Regular" w:eastAsia="Helvetica" w:cs="Times New Roman Regular"/>
+          <w:i w:val="0"/>
+          <w:iCs w:val="0"/>
+          <w:caps w:val="0"/>
+          <w:color w:val="24292F"/>
+          <w:spacing w:val="0"/>
+          <w:sz w:val="22"/>
+          <w:szCs w:val="22"/>
+          <w:bdr w:val="none" w:color="auto" w:sz="0" w:space="0"/>
+          <w:shd w:val="clear" w:fill="FFFFFF"/>
+          <w:lang w:val="en-US" w:eastAsia="zh-Hans"/>
+        </w:rPr>
+      </w:pPr>
+      <w:r>
+        <w:rPr>
+          <w:rFonts w:hint="eastAsia" w:ascii="Times New Roman Regular" w:hAnsi="Times New Roman Regular" w:eastAsia="Helvetica" w:cs="Times New Roman Regular"/>
+          <w:i w:val="0"/>
+          <w:iCs w:val="0"/>
+          <w:caps w:val="0"/>
+          <w:color w:val="24292F"/>
+          <w:spacing w:val="0"/>
+          <w:sz w:val="22"/>
+          <w:szCs w:val="22"/>
+          <w:bdr w:val="none" w:color="auto" w:sz="0" w:space="0"/>
+          <w:shd w:val="clear" w:fill="FFFFFF"/>
+          <w:lang w:val="en-US" w:eastAsia="zh-Hans"/>
+        </w:rPr>
+        <w:t>遗传算法</w:t>
+      </w:r>
       <w:bookmarkStart w:id="0" w:name="_GoBack"/>
-      <w:r>
-        <w:rPr>
-          <w:rFonts w:hint="eastAsia"/>
-          <w:lang w:val="en-US" w:eastAsia="zh-CN"/>
-        </w:rPr>
-        <w:t>实现局部搜索算法具体应用</w:t>
-      </w:r>
-    </w:p>
-    <w:bookmarkEnd w:id="0"/>
+      <w:bookmarkEnd w:id="0"/>
+    </w:p>
+    <w:p>
+      <w:pPr>
+        <w:keepNext w:val="0"/>
+        <w:keepLines w:val="0"/>
+        <w:widowControl/>
+        <w:suppressLineNumbers w:val="0"/>
+        <w:spacing w:line="240" w:lineRule="auto"/>
+        <w:jc w:val="left"/>
+        <w:rPr>
+          <w:rFonts w:hint="default" w:ascii="Times New Roman Regular" w:hAnsi="Times New Roman Regular" w:cs="Times New Roman Regular"/>
+          <w:sz w:val="22"/>
+          <w:szCs w:val="22"/>
+        </w:rPr>
+      </w:pPr>
+    </w:p>
+    <w:p>
+      <w:pPr>
+        <w:keepNext w:val="0"/>
+        <w:keepLines w:val="0"/>
+        <w:widowControl/>
+        <w:suppressLineNumbers w:val="0"/>
+        <w:spacing w:line="240" w:lineRule="auto"/>
+        <w:jc w:val="left"/>
+        <w:rPr>
+          <w:rFonts w:hint="default" w:ascii="Times New Roman Regular" w:hAnsi="Times New Roman Regular" w:eastAsia="Helvetica" w:cs="Times New Roman Regular"/>
+          <w:sz w:val="22"/>
+          <w:szCs w:val="22"/>
+          <w:lang w:eastAsia="zh-Hans"/>
+        </w:rPr>
+      </w:pPr>
+    </w:p>
+    <w:p>
+      <w:pPr>
+        <w:numPr>
+          <w:numId w:val="0"/>
+        </w:numPr>
+        <w:spacing w:line="240" w:lineRule="auto"/>
+        <w:rPr>
+          <w:rFonts w:hint="default" w:ascii="Times New Roman Regular" w:hAnsi="Times New Roman Regular" w:cs="Times New Roman Regular"/>
+          <w:sz w:val="22"/>
+          <w:szCs w:val="22"/>
+          <w:lang w:val="en-US" w:eastAsia="zh-Hans"/>
+        </w:rPr>
+      </w:pPr>
+    </w:p>
     <w:sectPr>
+      <w:footerReference r:id="rId3" w:type="default"/>
       <w:pgSz w:w="11906" w:h="16838"/>
       <w:pgMar w:top="1440" w:right="1800" w:bottom="1440" w:left="1800" w:header="851" w:footer="992" w:gutter="0"/>
+      <w:pgNumType w:fmt="decimal" w:start="1"/>
       <w:cols w:space="425" w:num="1"/>
       <w:docGrid w:type="lines" w:linePitch="312" w:charSpace="0"/>
     </w:sectPr>
@@ -602,9 +2045,241 @@
 </w:document>
 </file>
 
+<file path=word/footer1.xml><?xml version="1.0" encoding="utf-8"?>
+<w:ftr xmlns:wpc="http://schemas.microsoft.com/office/word/2010/wordprocessingCanvas" xmlns:mc="http://schemas.openxmlformats.org/markup-compatibility/2006" xmlns:o="urn:schemas-microsoft-com:office:office" xmlns:r="http://schemas.openxmlformats.org/officeDocument/2006/relationships" xmlns:m="http://schemas.openxmlformats.org/officeDocument/2006/math" xmlns:v="urn:schemas-microsoft-com:vml" xmlns:wp14="http://schemas.microsoft.com/office/word/2010/wordprocessingDrawing" xmlns:wp="http://schemas.openxmlformats.org/drawingml/2006/wordprocessingDrawing" xmlns:w10="urn:schemas-microsoft-com:office:word" xmlns:w="http://schemas.openxmlformats.org/wordprocessingml/2006/main" xmlns:w14="http://schemas.microsoft.com/office/word/2010/wordml" xmlns:w15="http://schemas.microsoft.com/office/word/2012/wordml" xmlns:wpg="http://schemas.microsoft.com/office/word/2010/wordprocessingGroup" xmlns:wpi="http://schemas.microsoft.com/office/word/2010/wordprocessingInk" xmlns:wne="http://schemas.microsoft.com/office/word/2006/wordml" xmlns:wps="http://schemas.microsoft.com/office/word/2010/wordprocessingShape" xmlns:wpsCustomData="http://www.wps.cn/officeDocument/2013/wpsCustomData" mc:Ignorable="w14 w15 wp14">
+  <w:p>
+    <w:pPr>
+      <w:keepNext w:val="0"/>
+      <w:keepLines w:val="0"/>
+      <w:widowControl/>
+      <w:suppressLineNumbers w:val="0"/>
+      <w:jc w:val="left"/>
+      <w:rPr>
+        <w:rFonts w:hint="default" w:eastAsiaTheme="minorEastAsia"/>
+        <w:lang w:eastAsia="zh-Hans"/>
+      </w:rPr>
+    </w:pPr>
+    <w:r>
+      <w:rPr>
+        <w:sz w:val="21"/>
+      </w:rPr>
+      <mc:AlternateContent>
+        <mc:Choice Requires="wps">
+          <w:drawing>
+            <wp:anchor distT="0" distB="0" distL="114300" distR="114300" simplePos="0" relativeHeight="251659264" behindDoc="0" locked="0" layoutInCell="1" allowOverlap="1">
+              <wp:simplePos x="0" y="0"/>
+              <wp:positionH relativeFrom="margin">
+                <wp:align>right</wp:align>
+              </wp:positionH>
+              <wp:positionV relativeFrom="paragraph">
+                <wp:posOffset>0</wp:posOffset>
+              </wp:positionV>
+              <wp:extent cx="1828800" cy="1828800"/>
+              <wp:effectExtent l="0" t="0" r="0" b="0"/>
+              <wp:wrapNone/>
+              <wp:docPr id="3" name="文本框 3"/>
+              <wp:cNvGraphicFramePr/>
+              <a:graphic xmlns:a="http://schemas.openxmlformats.org/drawingml/2006/main">
+                <a:graphicData uri="http://schemas.microsoft.com/office/word/2010/wordprocessingShape">
+                  <wps:wsp>
+                    <wps:cNvSpPr txBox="1"/>
+                    <wps:spPr>
+                      <a:xfrm>
+                        <a:off x="0" y="0"/>
+                        <a:ext cx="1828800" cy="1828800"/>
+                      </a:xfrm>
+                      <a:prstGeom prst="rect">
+                        <a:avLst/>
+                      </a:prstGeom>
+                      <a:noFill/>
+                      <a:ln w="6350">
+                        <a:noFill/>
+                      </a:ln>
+                    </wps:spPr>
+                    <wps:style>
+                      <a:lnRef idx="0">
+                        <a:schemeClr val="accent1"/>
+                      </a:lnRef>
+                      <a:fillRef idx="0">
+                        <a:schemeClr val="accent1"/>
+                      </a:fillRef>
+                      <a:effectRef idx="0">
+                        <a:schemeClr val="accent1"/>
+                      </a:effectRef>
+                      <a:fontRef idx="minor">
+                        <a:schemeClr val="dk1"/>
+                      </a:fontRef>
+                    </wps:style>
+                    <wps:txbx>
+                      <w:txbxContent>
+                        <w:p>
+                          <w:pPr>
+                            <w:pStyle w:val="2"/>
+                          </w:pPr>
+                          <w:r>
+                            <w:t xml:space="preserve">第 </w:t>
+                          </w:r>
+                          <w:r>
+                            <w:fldChar w:fldCharType="begin"/>
+                          </w:r>
+                          <w:r>
+                            <w:instrText xml:space="preserve"> PAGE  \* MERGEFORMAT </w:instrText>
+                          </w:r>
+                          <w:r>
+                            <w:fldChar w:fldCharType="separate"/>
+                          </w:r>
+                          <w:r>
+                            <w:t>1</w:t>
+                          </w:r>
+                          <w:r>
+                            <w:fldChar w:fldCharType="end"/>
+                          </w:r>
+                          <w:r>
+                            <w:t xml:space="preserve"> 页 共 </w:t>
+                          </w:r>
+                          <w:r>
+                            <w:fldChar w:fldCharType="begin"/>
+                          </w:r>
+                          <w:r>
+                            <w:instrText xml:space="preserve"> NUMPAGES  \* MERGEFORMAT </w:instrText>
+                          </w:r>
+                          <w:r>
+                            <w:fldChar w:fldCharType="separate"/>
+                          </w:r>
+                          <w:r>
+                            <w:t>2</w:t>
+                          </w:r>
+                          <w:r>
+                            <w:fldChar w:fldCharType="end"/>
+                          </w:r>
+                          <w:r>
+                            <w:t xml:space="preserve"> 页</w:t>
+                          </w:r>
+                        </w:p>
+                      </w:txbxContent>
+                    </wps:txbx>
+                    <wps:bodyPr rot="0" spcFirstLastPara="0" vertOverflow="overflow" horzOverflow="overflow" vert="horz" wrap="none" lIns="0" tIns="0" rIns="0" bIns="0" numCol="1" spcCol="0" rtlCol="0" fromWordArt="0" anchor="t" anchorCtr="0" forceAA="0" upright="0" compatLnSpc="1">
+                      <a:spAutoFit/>
+                    </wps:bodyPr>
+                  </wps:wsp>
+                </a:graphicData>
+              </a:graphic>
+            </wp:anchor>
+          </w:drawing>
+        </mc:Choice>
+        <mc:Fallback>
+          <w:pict>
+            <v:shape id="_x0000_s1026" o:spid="_x0000_s1026" o:spt="202" type="#_x0000_t202" style="position:absolute;left:0pt;margin-top:0pt;height:144pt;width:144pt;mso-position-horizontal:right;mso-position-horizontal-relative:margin;mso-wrap-style:none;z-index:251659264;mso-width-relative:page;mso-height-relative:page;" filled="f" stroked="f" coordsize="21600,21600" o:gfxdata="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">
+              <v:fill on="f" focussize="0,0"/>
+              <v:stroke on="f" weight="0.5pt"/>
+              <v:imagedata o:title=""/>
+              <o:lock v:ext="edit" aspectratio="f"/>
+              <v:textbox inset="0mm,0mm,0mm,0mm" style="mso-fit-shape-to-text:t;">
+                <w:txbxContent>
+                  <w:p>
+                    <w:pPr>
+                      <w:pStyle w:val="2"/>
+                    </w:pPr>
+                    <w:r>
+                      <w:t xml:space="preserve">第 </w:t>
+                    </w:r>
+                    <w:r>
+                      <w:fldChar w:fldCharType="begin"/>
+                    </w:r>
+                    <w:r>
+                      <w:instrText xml:space="preserve"> PAGE  \* MERGEFORMAT </w:instrText>
+                    </w:r>
+                    <w:r>
+                      <w:fldChar w:fldCharType="separate"/>
+                    </w:r>
+                    <w:r>
+                      <w:t>1</w:t>
+                    </w:r>
+                    <w:r>
+                      <w:fldChar w:fldCharType="end"/>
+                    </w:r>
+                    <w:r>
+                      <w:t xml:space="preserve"> 页 共 </w:t>
+                    </w:r>
+                    <w:r>
+                      <w:fldChar w:fldCharType="begin"/>
+                    </w:r>
+                    <w:r>
+                      <w:instrText xml:space="preserve"> NUMPAGES  \* MERGEFORMAT </w:instrText>
+                    </w:r>
+                    <w:r>
+                      <w:fldChar w:fldCharType="separate"/>
+                    </w:r>
+                    <w:r>
+                      <w:t>2</w:t>
+                    </w:r>
+                    <w:r>
+                      <w:fldChar w:fldCharType="end"/>
+                    </w:r>
+                    <w:r>
+                      <w:t xml:space="preserve"> 页</w:t>
+                    </w:r>
+                  </w:p>
+                </w:txbxContent>
+              </v:textbox>
+            </v:shape>
+          </w:pict>
+        </mc:Fallback>
+      </mc:AlternateContent>
+    </w:r>
+    <w:r>
+      <w:rPr>
+        <w:rFonts w:hint="default"/>
+        <w:sz w:val="21"/>
+        <w:lang w:eastAsia="zh-Hans"/>
+      </w:rPr>
+      <w:t>1.</w:t>
+    </w:r>
+    <w:r>
+      <w:rPr>
+        <w:rFonts w:hint="eastAsia"/>
+        <w:sz w:val="21"/>
+        <w:lang w:eastAsia="zh-Hans"/>
+      </w:rPr>
+      <w:t>《</w:t>
+    </w:r>
+    <w:r>
+      <w:rPr>
+        <w:rFonts w:ascii="宋体" w:hAnsi="宋体" w:eastAsia="宋体" w:cs="宋体"/>
+        <w:kern w:val="0"/>
+        <w:sz w:val="24"/>
+        <w:szCs w:val="24"/>
+        <w:lang w:val="en-US" w:eastAsia="zh-CN" w:bidi="ar"/>
+      </w:rPr>
+      <w:t>How Fast Do Algorithms Improve?</w:t>
+    </w:r>
+    <w:r>
+      <w:rPr>
+        <w:rFonts w:hint="eastAsia"/>
+        <w:sz w:val="21"/>
+        <w:lang w:eastAsia="zh-Hans"/>
+      </w:rPr>
+      <w:t>》</w:t>
+    </w:r>
+  </w:p>
+</w:ftr>
+</file>
+
 <file path=word/numbering.xml><?xml version="1.0" encoding="utf-8"?>
 <w:numbering xmlns:wpc="http://schemas.microsoft.com/office/word/2010/wordprocessingCanvas" xmlns:mc="http://schemas.openxmlformats.org/markup-compatibility/2006" xmlns:o="urn:schemas-microsoft-com:office:office" xmlns:r="http://schemas.openxmlformats.org/officeDocument/2006/relationships" xmlns:m="http://schemas.openxmlformats.org/officeDocument/2006/math" xmlns:v="urn:schemas-microsoft-com:vml" xmlns:wp14="http://schemas.microsoft.com/office/word/2010/wordprocessingDrawing" xmlns:wp="http://schemas.openxmlformats.org/drawingml/2006/wordprocessingDrawing" xmlns:w10="urn:schemas-microsoft-com:office:word" xmlns:w="http://schemas.openxmlformats.org/wordprocessingml/2006/main" xmlns:w14="http://schemas.microsoft.com/office/word/2010/wordml" xmlns:wpg="http://schemas.microsoft.com/office/word/2010/wordprocessingGroup" xmlns:wpi="http://schemas.microsoft.com/office/word/2010/wordprocessingInk" xmlns:wne="http://schemas.microsoft.com/office/word/2006/wordml" xmlns:wps="http://schemas.microsoft.com/office/word/2010/wordprocessingShape" xmlns:wpsCustomData="http://www.wps.cn/officeDocument/2013/wpsCustomData" mc:Ignorable="w14 wp14">
   <w:abstractNum w:abstractNumId="0">
+    <w:nsid w:val="CF46F308"/>
+    <w:multiLevelType w:val="singleLevel"/>
+    <w:tmpl w:val="CF46F308"/>
+    <w:lvl w:ilvl="0" w:tentative="0">
+      <w:start w:val="1"/>
+      <w:numFmt w:val="decimal"/>
+      <w:suff w:val="nothing"/>
+      <w:lvlText w:val="（%1）"/>
+      <w:lvlJc w:val="left"/>
+    </w:lvl>
+  </w:abstractNum>
+  <w:abstractNum w:abstractNumId="1">
     <w:nsid w:val="DADF40AE"/>
     <w:multiLevelType w:val="singleLevel"/>
     <w:tmpl w:val="DADF40AE"/>
@@ -616,7 +2291,43 @@
       <w:lvlJc w:val="left"/>
     </w:lvl>
   </w:abstractNum>
+  <w:abstractNum w:abstractNumId="2">
+    <w:nsid w:val="F5EA72D7"/>
+    <w:multiLevelType w:val="singleLevel"/>
+    <w:tmpl w:val="F5EA72D7"/>
+    <w:lvl w:ilvl="0" w:tentative="0">
+      <w:start w:val="1"/>
+      <w:numFmt w:val="decimal"/>
+      <w:suff w:val="nothing"/>
+      <w:lvlText w:val="（%1）"/>
+      <w:lvlJc w:val="left"/>
+    </w:lvl>
+  </w:abstractNum>
+  <w:abstractNum w:abstractNumId="3">
+    <w:nsid w:val="7FEBE4DD"/>
+    <w:multiLevelType w:val="singleLevel"/>
+    <w:tmpl w:val="7FEBE4DD"/>
+    <w:lvl w:ilvl="0" w:tentative="0">
+      <w:start w:val="1"/>
+      <w:numFmt w:val="chineseCounting"/>
+      <w:suff w:val="nothing"/>
+      <w:lvlText w:val="%1．"/>
+      <w:lvlJc w:val="left"/>
+      <w:rPr>
+        <w:rFonts w:hint="eastAsia"/>
+      </w:rPr>
+    </w:lvl>
+  </w:abstractNum>
   <w:num w:numId="1">
+    <w:abstractNumId w:val="1"/>
+  </w:num>
+  <w:num w:numId="2">
+    <w:abstractNumId w:val="3"/>
+  </w:num>
+  <w:num w:numId="3">
+    <w:abstractNumId w:val="2"/>
+  </w:num>
+  <w:num w:numId="4">
     <w:abstractNumId w:val="0"/>
   </w:num>
 </w:numbering>
@@ -627,7 +2338,7 @@
   <w:docDefaults>
     <w:rPrDefault>
       <w:rPr>
-        <w:rFonts w:asciiTheme="minorHAnsi" w:hAnsiTheme="minorHAnsi" w:eastAsiaTheme="minorEastAsia" w:cstheme="minorBidi"/>
+        <w:rFonts w:ascii="Times New Roman" w:hAnsi="Times New Roman" w:eastAsia="宋体" w:cs="Times New Roman"/>
       </w:rPr>
     </w:rPrDefault>
     <w:pPrDefault/>
@@ -698,7 +2409,7 @@
     <w:lsdException w:qFormat="1" w:unhideWhenUsed="0" w:uiPriority="0" w:semiHidden="0" w:name="Title"/>
     <w:lsdException w:unhideWhenUsed="0" w:uiPriority="0" w:semiHidden="0" w:name="Closing"/>
     <w:lsdException w:unhideWhenUsed="0" w:uiPriority="0" w:semiHidden="0" w:name="Signature"/>
-    <w:lsdException w:unhideWhenUsed="0" w:uiPriority="0" w:name="Default Paragraph Font"/>
+    <w:lsdException w:qFormat="1" w:unhideWhenUsed="0" w:uiPriority="0" w:name="Default Paragraph Font"/>
     <w:lsdException w:unhideWhenUsed="0" w:uiPriority="0" w:semiHidden="0" w:name="Body Text"/>
     <w:lsdException w:unhideWhenUsed="0" w:uiPriority="0" w:semiHidden="0" w:name="Body Text Indent"/>
     <w:lsdException w:unhideWhenUsed="0" w:uiPriority="0" w:semiHidden="0" w:name="List Continue"/>
@@ -736,7 +2447,7 @@
     <w:lsdException w:unhideWhenUsed="0" w:uiPriority="0" w:semiHidden="0" w:name="HTML Sample"/>
     <w:lsdException w:unhideWhenUsed="0" w:uiPriority="0" w:semiHidden="0" w:name="HTML Typewriter"/>
     <w:lsdException w:unhideWhenUsed="0" w:uiPriority="0" w:semiHidden="0" w:name="HTML Variable"/>
-    <w:lsdException w:unhideWhenUsed="0" w:uiPriority="0" w:name="Normal Table"/>
+    <w:lsdException w:qFormat="1" w:unhideWhenUsed="0" w:uiPriority="0" w:name="Normal Table"/>
     <w:lsdException w:unhideWhenUsed="0" w:uiPriority="0" w:semiHidden="0" w:name="annotation subject"/>
     <w:lsdException w:unhideWhenUsed="0" w:uiPriority="0" w:semiHidden="0" w:name="Table Simple 1"/>
     <w:lsdException w:unhideWhenUsed="0" w:uiPriority="0" w:semiHidden="0" w:name="Table Simple 2"/>
@@ -898,14 +2609,16 @@
       <w:lang w:val="en-US" w:eastAsia="zh-CN" w:bidi="ar-SA"/>
     </w:rPr>
   </w:style>
-  <w:style w:type="character" w:default="1" w:styleId="3">
+  <w:style w:type="character" w:default="1" w:styleId="6">
     <w:name w:val="Default Paragraph Font"/>
     <w:semiHidden/>
+    <w:qFormat/>
     <w:uiPriority w:val="0"/>
   </w:style>
-  <w:style w:type="table" w:default="1" w:styleId="2">
+  <w:style w:type="table" w:default="1" w:styleId="5">
     <w:name w:val="Normal Table"/>
     <w:semiHidden/>
+    <w:qFormat/>
     <w:uiPriority w:val="0"/>
     <w:tblPr>
       <w:tblCellMar>
@@ -915,6 +2628,61 @@
         <w:right w:w="108" w:type="dxa"/>
       </w:tblCellMar>
     </w:tblPr>
+  </w:style>
+  <w:style w:type="paragraph" w:styleId="2">
+    <w:name w:val="footer"/>
+    <w:basedOn w:val="1"/>
+    <w:uiPriority w:val="0"/>
+    <w:pPr>
+      <w:tabs>
+        <w:tab w:val="center" w:pos="4153"/>
+        <w:tab w:val="right" w:pos="8306"/>
+      </w:tabs>
+      <w:snapToGrid w:val="0"/>
+      <w:jc w:val="left"/>
+    </w:pPr>
+    <w:rPr>
+      <w:sz w:val="18"/>
+    </w:rPr>
+  </w:style>
+  <w:style w:type="paragraph" w:styleId="3">
+    <w:name w:val="header"/>
+    <w:basedOn w:val="1"/>
+    <w:uiPriority w:val="0"/>
+    <w:pPr>
+      <w:pBdr>
+        <w:top w:val="none" w:color="auto" w:sz="0" w:space="1"/>
+        <w:left w:val="none" w:color="auto" w:sz="0" w:space="4"/>
+        <w:bottom w:val="none" w:color="auto" w:sz="0" w:space="1"/>
+        <w:right w:val="none" w:color="auto" w:sz="0" w:space="4"/>
+      </w:pBdr>
+      <w:tabs>
+        <w:tab w:val="center" w:pos="4153"/>
+        <w:tab w:val="right" w:pos="8306"/>
+      </w:tabs>
+      <w:snapToGrid w:val="0"/>
+      <w:spacing w:line="240" w:lineRule="auto"/>
+      <w:jc w:val="both"/>
+      <w:outlineLvl w:val="9"/>
+    </w:pPr>
+    <w:rPr>
+      <w:sz w:val="18"/>
+    </w:rPr>
+  </w:style>
+  <w:style w:type="paragraph" w:styleId="4">
+    <w:name w:val="Normal (Web)"/>
+    <w:basedOn w:val="1"/>
+    <w:uiPriority w:val="0"/>
+    <w:pPr>
+      <w:spacing w:before="0" w:beforeAutospacing="1" w:after="0" w:afterAutospacing="1"/>
+      <w:ind w:left="0" w:right="0"/>
+      <w:jc w:val="left"/>
+    </w:pPr>
+    <w:rPr>
+      <w:kern w:val="0"/>
+      <w:sz w:val="24"/>
+      <w:lang w:val="en-US" w:eastAsia="zh-CN" w:bidi="ar"/>
+    </w:rPr>
   </w:style>
 </w:styles>
 </file>
@@ -1179,6 +2947,9 @@
   <customSectProps>
     <customSectPr/>
   </customSectProps>
+  <customShpExts>
+    <customShpInfo spid="_x0000_s1026" textRotate="1"/>
+  </customShpExts>
 </s:customData>
 </file>
 

--- a/算法设计与分析/21215122_hezhi_算法大作业.docx
+++ b/算法设计与分析/21215122_hezhi_算法大作业.docx
@@ -760,6 +760,7 @@
     <w:p>
       <w:pPr>
         <w:numPr>
+          <w:ilvl w:val="0"/>
           <w:numId w:val="0"/>
         </w:numPr>
         <w:spacing w:line="240" w:lineRule="auto"/>
@@ -774,6 +775,7 @@
     <w:p>
       <w:pPr>
         <w:numPr>
+          <w:ilvl w:val="0"/>
           <w:numId w:val="0"/>
         </w:numPr>
         <w:pBdr>
@@ -791,6 +793,7 @@
     <w:p>
       <w:pPr>
         <w:numPr>
+          <w:ilvl w:val="0"/>
           <w:numId w:val="0"/>
         </w:numPr>
         <w:spacing w:line="240" w:lineRule="auto"/>
@@ -805,6 +808,7 @@
     <w:p>
       <w:pPr>
         <w:numPr>
+          <w:ilvl w:val="0"/>
           <w:numId w:val="0"/>
         </w:numPr>
         <w:spacing w:line="240" w:lineRule="auto"/>
@@ -819,6 +823,7 @@
     <w:p>
       <w:pPr>
         <w:numPr>
+          <w:ilvl w:val="0"/>
           <w:numId w:val="0"/>
         </w:numPr>
         <w:spacing w:line="240" w:lineRule="auto"/>
@@ -843,6 +848,7 @@
     <w:p>
       <w:pPr>
         <w:numPr>
+          <w:ilvl w:val="0"/>
           <w:numId w:val="0"/>
         </w:numPr>
         <w:spacing w:line="240" w:lineRule="auto"/>
@@ -881,6 +887,7 @@
     <w:p>
       <w:pPr>
         <w:numPr>
+          <w:ilvl w:val="0"/>
           <w:numId w:val="0"/>
         </w:numPr>
         <w:spacing w:line="240" w:lineRule="auto"/>
@@ -984,7 +991,16 @@
           <w:szCs w:val="22"/>
           <w:lang w:eastAsia="zh-Hans"/>
         </w:rPr>
-        <w:t>)</w:t>
+        <w:t>)。</w:t>
+      </w:r>
+      <w:r>
+        <w:rPr>
+          <w:rFonts w:hint="default" w:ascii="Times New Roman Regular" w:hAnsi="Times New Roman Regular" w:cs="Times New Roman Regular"/>
+          <w:sz w:val="22"/>
+          <w:szCs w:val="22"/>
+          <w:lang w:val="en-US" w:eastAsia="zh-Hans"/>
+        </w:rPr>
+        <w:t>我们可以跑代码，通过统计监控得出算法的执行时间，但这种统计方式具有很大局限性：</w:t>
       </w:r>
       <w:r>
         <w:rPr>
@@ -993,204 +1009,193 @@
           <w:szCs w:val="22"/>
           <w:lang w:eastAsia="zh-Hans"/>
         </w:rPr>
+        <w:t>1）</w:t>
+      </w:r>
+      <w:r>
+        <w:rPr>
+          <w:rFonts w:hint="default" w:ascii="Times New Roman Regular" w:hAnsi="Times New Roman Regular" w:cs="Times New Roman Regular"/>
+          <w:sz w:val="22"/>
+          <w:szCs w:val="22"/>
+          <w:lang w:val="en-US" w:eastAsia="zh-Hans"/>
+        </w:rPr>
+        <w:t>测试结果受硬件的影响较大；</w:t>
+      </w:r>
+      <w:r>
+        <w:rPr>
+          <w:rFonts w:hint="default" w:ascii="Times New Roman Regular" w:hAnsi="Times New Roman Regular" w:cs="Times New Roman Regular"/>
+          <w:sz w:val="22"/>
+          <w:szCs w:val="22"/>
+          <w:lang w:eastAsia="zh-Hans"/>
+        </w:rPr>
+        <w:t>2）</w:t>
+      </w:r>
+      <w:r>
+        <w:rPr>
+          <w:rFonts w:hint="default" w:ascii="Times New Roman Regular" w:hAnsi="Times New Roman Regular" w:cs="Times New Roman Regular"/>
+          <w:sz w:val="22"/>
+          <w:szCs w:val="22"/>
+          <w:lang w:val="en-US" w:eastAsia="zh-Hans"/>
+        </w:rPr>
+        <w:t>测试结果受数据规模的影响很大。于是，课程介绍了一些快速分析出算法的时间复杂度的方法，如：</w:t>
+      </w:r>
+    </w:p>
+    <w:p>
+      <w:pPr>
+        <w:numPr>
+          <w:ilvl w:val="0"/>
+          <w:numId w:val="3"/>
+        </w:numPr>
+        <w:spacing w:line="240" w:lineRule="auto"/>
+        <w:rPr>
+          <w:rFonts w:hint="default" w:ascii="Times New Roman Regular" w:hAnsi="Times New Roman Regular" w:cs="Times New Roman Regular"/>
+          <w:sz w:val="22"/>
+          <w:szCs w:val="22"/>
+          <w:lang w:val="en-US" w:eastAsia="zh-Hans"/>
+        </w:rPr>
+      </w:pPr>
+      <w:r>
+        <w:rPr>
+          <w:rFonts w:hint="default" w:ascii="Times New Roman Regular" w:hAnsi="Times New Roman Regular" w:cs="Times New Roman Regular"/>
+          <w:sz w:val="22"/>
+          <w:szCs w:val="22"/>
+          <w:lang w:val="en-US" w:eastAsia="zh-Hans"/>
+        </w:rPr>
+        <w:t>递推法：利用递推式不断的循环解嵌套；</w:t>
+      </w:r>
+    </w:p>
+    <w:p>
+      <w:pPr>
+        <w:numPr>
+          <w:ilvl w:val="0"/>
+          <w:numId w:val="3"/>
+        </w:numPr>
+        <w:spacing w:line="240" w:lineRule="auto"/>
+        <w:rPr>
+          <w:rFonts w:hint="default" w:ascii="Times New Roman Regular" w:hAnsi="Times New Roman Regular" w:cs="Times New Roman Regular"/>
+          <w:sz w:val="22"/>
+          <w:szCs w:val="22"/>
+          <w:lang w:val="en-US" w:eastAsia="zh-Hans"/>
+        </w:rPr>
+      </w:pPr>
+      <w:r>
+        <w:rPr>
+          <w:rFonts w:hint="default" w:ascii="Times New Roman Regular" w:hAnsi="Times New Roman Regular" w:cs="Times New Roman Regular"/>
+          <w:sz w:val="22"/>
+          <w:szCs w:val="22"/>
+          <w:lang w:val="en-US" w:eastAsia="zh-Hans"/>
+        </w:rPr>
+        <w:t>换元法：通过代换参数可将复杂的递推式转换为较为简单的递推式；</w:t>
+      </w:r>
+    </w:p>
+    <w:p>
+      <w:pPr>
+        <w:numPr>
+          <w:ilvl w:val="0"/>
+          <w:numId w:val="3"/>
+        </w:numPr>
+        <w:spacing w:line="240" w:lineRule="auto"/>
+        <w:rPr>
+          <w:rFonts w:hint="default" w:ascii="Times New Roman Regular" w:hAnsi="Times New Roman Regular" w:cs="Times New Roman Regular"/>
+          <w:sz w:val="22"/>
+          <w:szCs w:val="22"/>
+          <w:lang w:val="en-US" w:eastAsia="zh-Hans"/>
+        </w:rPr>
+      </w:pPr>
+      <w:r>
+        <w:rPr>
+          <w:rFonts w:hint="default" w:ascii="Times New Roman Regular" w:hAnsi="Times New Roman Regular" w:cs="Times New Roman Regular"/>
+          <w:sz w:val="22"/>
+          <w:szCs w:val="22"/>
+          <w:lang w:val="en-US" w:eastAsia="zh-Hans"/>
+        </w:rPr>
+        <w:t>生成函数法：构造数列的生成函数，再利用数列的性质求解N的表达式方法；</w:t>
+      </w:r>
+    </w:p>
+    <w:p>
+      <w:pPr>
+        <w:numPr>
+          <w:ilvl w:val="0"/>
+          <w:numId w:val="3"/>
+        </w:numPr>
+        <w:spacing w:line="240" w:lineRule="auto"/>
+        <w:rPr>
+          <w:rFonts w:hint="default" w:ascii="Times New Roman Regular" w:hAnsi="Times New Roman Regular" w:cs="Times New Roman Regular"/>
+          <w:sz w:val="22"/>
+          <w:szCs w:val="22"/>
+          <w:lang w:val="en-US" w:eastAsia="zh-Hans"/>
+        </w:rPr>
+      </w:pPr>
+      <w:r>
+        <w:rPr>
+          <w:rFonts w:hint="default" w:ascii="Times New Roman Regular" w:hAnsi="Times New Roman Regular" w:cs="Times New Roman Regular"/>
+          <w:sz w:val="22"/>
+          <w:szCs w:val="22"/>
+          <w:lang w:val="en-US" w:eastAsia="zh-Hans"/>
+        </w:rPr>
+        <w:t>特征方程法：通过求解特征方程的根从而求解递推方程的解的方法；</w:t>
+      </w:r>
+    </w:p>
+    <w:p>
+      <w:pPr>
+        <w:numPr>
+          <w:ilvl w:val="0"/>
+          <w:numId w:val="0"/>
+        </w:numPr>
+        <w:spacing w:line="240" w:lineRule="auto"/>
+        <w:jc w:val="both"/>
+        <w:rPr>
+          <w:rFonts w:hint="eastAsia" w:ascii="Times New Roman Regular" w:hAnsi="Times New Roman Regular" w:cs="Times New Roman Regular"/>
+          <w:sz w:val="22"/>
+          <w:szCs w:val="22"/>
+          <w:lang w:val="en-US" w:eastAsia="zh-Hans"/>
+        </w:rPr>
+      </w:pPr>
+      <w:r>
+        <w:rPr>
+          <w:rFonts w:hint="default" w:ascii="Times New Roman Regular" w:hAnsi="Times New Roman Regular" w:cs="Times New Roman Regular"/>
+          <w:sz w:val="22"/>
+          <w:szCs w:val="22"/>
+          <w:lang w:val="en-US" w:eastAsia="zh-Hans"/>
+        </w:rPr>
+        <w:t>这对快速衡量各种算法的执行效率很有帮助。了解了算法的复杂度，不难认识到随着算法的改进，相同时间内能够处理的数据量也大大提升</w:t>
+      </w:r>
+      <w:r>
+        <w:rPr>
+          <w:rFonts w:hint="eastAsia" w:ascii="Times New Roman Regular" w:hAnsi="Times New Roman Regular" w:cs="Times New Roman Regular"/>
+          <w:sz w:val="22"/>
+          <w:szCs w:val="22"/>
+          <w:lang w:val="en-US" w:eastAsia="zh-Hans"/>
+        </w:rPr>
         <w:t>。</w:t>
       </w:r>
-      <w:r>
-        <w:rPr>
-          <w:rFonts w:hint="default" w:ascii="Times New Roman Regular" w:hAnsi="Times New Roman Regular" w:cs="Times New Roman Regular"/>
-          <w:sz w:val="22"/>
-          <w:szCs w:val="22"/>
-          <w:lang w:val="en-US" w:eastAsia="zh-Hans"/>
-        </w:rPr>
-        <w:t>我们可以跑代码，通过统计监控得出算法的执行时间，但这种统计方式具有很大局限性：</w:t>
-      </w:r>
-      <w:r>
-        <w:rPr>
-          <w:rFonts w:hint="default" w:ascii="Times New Roman Regular" w:hAnsi="Times New Roman Regular" w:cs="Times New Roman Regular"/>
-          <w:sz w:val="22"/>
-          <w:szCs w:val="22"/>
-          <w:lang w:eastAsia="zh-Hans"/>
-        </w:rPr>
-        <w:t>1</w:t>
-      </w:r>
-      <w:r>
-        <w:rPr>
-          <w:rFonts w:hint="default" w:ascii="Times New Roman Regular" w:hAnsi="Times New Roman Regular" w:cs="Times New Roman Regular"/>
-          <w:sz w:val="22"/>
-          <w:szCs w:val="22"/>
-          <w:lang w:eastAsia="zh-Hans"/>
-        </w:rPr>
-        <w:t>）</w:t>
-      </w:r>
-      <w:r>
-        <w:rPr>
-          <w:rFonts w:hint="default" w:ascii="Times New Roman Regular" w:hAnsi="Times New Roman Regular" w:cs="Times New Roman Regular"/>
-          <w:sz w:val="22"/>
-          <w:szCs w:val="22"/>
-          <w:lang w:val="en-US" w:eastAsia="zh-Hans"/>
-        </w:rPr>
-        <w:t>测试结果受硬件的影响较大；</w:t>
-      </w:r>
-      <w:r>
-        <w:rPr>
-          <w:rFonts w:hint="default" w:ascii="Times New Roman Regular" w:hAnsi="Times New Roman Regular" w:cs="Times New Roman Regular"/>
-          <w:sz w:val="22"/>
-          <w:szCs w:val="22"/>
-          <w:lang w:eastAsia="zh-Hans"/>
-        </w:rPr>
-        <w:t>2</w:t>
-      </w:r>
-      <w:r>
-        <w:rPr>
-          <w:rFonts w:hint="default" w:ascii="Times New Roman Regular" w:hAnsi="Times New Roman Regular" w:cs="Times New Roman Regular"/>
-          <w:sz w:val="22"/>
-          <w:szCs w:val="22"/>
-          <w:lang w:eastAsia="zh-Hans"/>
-        </w:rPr>
-        <w:t>）</w:t>
-      </w:r>
-      <w:r>
-        <w:rPr>
-          <w:rFonts w:hint="default" w:ascii="Times New Roman Regular" w:hAnsi="Times New Roman Regular" w:cs="Times New Roman Regular"/>
-          <w:sz w:val="22"/>
-          <w:szCs w:val="22"/>
-          <w:lang w:val="en-US" w:eastAsia="zh-Hans"/>
-        </w:rPr>
-        <w:t>测试结果受数据规模的影响很大。于是，课程介绍了一些快速分析出算法的时间复杂度的方法，如：</w:t>
-      </w:r>
-    </w:p>
-    <w:p>
-      <w:pPr>
-        <w:numPr>
-          <w:ilvl w:val="0"/>
-          <w:numId w:val="3"/>
-        </w:numPr>
-        <w:spacing w:line="240" w:lineRule="auto"/>
-        <w:rPr>
-          <w:rFonts w:hint="default" w:ascii="Times New Roman Regular" w:hAnsi="Times New Roman Regular" w:cs="Times New Roman Regular"/>
-          <w:sz w:val="22"/>
-          <w:szCs w:val="22"/>
-          <w:lang w:val="en-US" w:eastAsia="zh-Hans"/>
-        </w:rPr>
-      </w:pPr>
-      <w:r>
-        <w:rPr>
-          <w:rFonts w:hint="default" w:ascii="Times New Roman Regular" w:hAnsi="Times New Roman Regular" w:cs="Times New Roman Regular"/>
-          <w:sz w:val="22"/>
-          <w:szCs w:val="22"/>
-          <w:lang w:val="en-US" w:eastAsia="zh-Hans"/>
-        </w:rPr>
-        <w:t>递推法：利用递推式不断的循环解嵌套；</w:t>
-      </w:r>
-    </w:p>
-    <w:p>
-      <w:pPr>
-        <w:numPr>
-          <w:ilvl w:val="0"/>
-          <w:numId w:val="3"/>
-        </w:numPr>
-        <w:spacing w:line="240" w:lineRule="auto"/>
-        <w:rPr>
-          <w:rFonts w:hint="default" w:ascii="Times New Roman Regular" w:hAnsi="Times New Roman Regular" w:cs="Times New Roman Regular"/>
-          <w:sz w:val="22"/>
-          <w:szCs w:val="22"/>
-          <w:lang w:val="en-US" w:eastAsia="zh-Hans"/>
-        </w:rPr>
-      </w:pPr>
-      <w:r>
-        <w:rPr>
-          <w:rFonts w:hint="default" w:ascii="Times New Roman Regular" w:hAnsi="Times New Roman Regular" w:cs="Times New Roman Regular"/>
-          <w:sz w:val="22"/>
-          <w:szCs w:val="22"/>
-          <w:lang w:val="en-US" w:eastAsia="zh-Hans"/>
-        </w:rPr>
-        <w:t>换元法：通过代换参数可将复杂的递推式转换为较为简单的递推式；</w:t>
-      </w:r>
-    </w:p>
-    <w:p>
-      <w:pPr>
-        <w:numPr>
-          <w:ilvl w:val="0"/>
-          <w:numId w:val="3"/>
-        </w:numPr>
-        <w:spacing w:line="240" w:lineRule="auto"/>
-        <w:rPr>
-          <w:rFonts w:hint="default" w:ascii="Times New Roman Regular" w:hAnsi="Times New Roman Regular" w:cs="Times New Roman Regular"/>
-          <w:sz w:val="22"/>
-          <w:szCs w:val="22"/>
-          <w:lang w:val="en-US" w:eastAsia="zh-Hans"/>
-        </w:rPr>
-      </w:pPr>
-      <w:r>
-        <w:rPr>
-          <w:rFonts w:hint="default" w:ascii="Times New Roman Regular" w:hAnsi="Times New Roman Regular" w:cs="Times New Roman Regular"/>
-          <w:sz w:val="22"/>
-          <w:szCs w:val="22"/>
-          <w:lang w:val="en-US" w:eastAsia="zh-Hans"/>
-        </w:rPr>
-        <w:t>生成函数法：构造数列的生成函数，再利用数列的性质求解N的表达式方法；</w:t>
-      </w:r>
-    </w:p>
-    <w:p>
-      <w:pPr>
-        <w:numPr>
-          <w:ilvl w:val="0"/>
-          <w:numId w:val="3"/>
-        </w:numPr>
-        <w:spacing w:line="240" w:lineRule="auto"/>
-        <w:rPr>
-          <w:rFonts w:hint="default" w:ascii="Times New Roman Regular" w:hAnsi="Times New Roman Regular" w:cs="Times New Roman Regular"/>
-          <w:sz w:val="22"/>
-          <w:szCs w:val="22"/>
-          <w:lang w:val="en-US" w:eastAsia="zh-Hans"/>
-        </w:rPr>
-      </w:pPr>
-      <w:r>
-        <w:rPr>
-          <w:rFonts w:hint="default" w:ascii="Times New Roman Regular" w:hAnsi="Times New Roman Regular" w:cs="Times New Roman Regular"/>
-          <w:sz w:val="22"/>
-          <w:szCs w:val="22"/>
-          <w:lang w:val="en-US" w:eastAsia="zh-Hans"/>
-        </w:rPr>
-        <w:t>特征方程法：通过求解特征方程的根从而求解递推方程的解的方法；</w:t>
-      </w:r>
-    </w:p>
-    <w:p>
-      <w:pPr>
-        <w:numPr>
+    </w:p>
+    <w:p>
+      <w:pPr>
+        <w:numPr>
+          <w:ilvl w:val="0"/>
           <w:numId w:val="0"/>
         </w:numPr>
         <w:spacing w:line="240" w:lineRule="auto"/>
-        <w:jc w:val="both"/>
-        <w:rPr>
-          <w:rFonts w:hint="eastAsia" w:ascii="Times New Roman Regular" w:hAnsi="Times New Roman Regular" w:cs="Times New Roman Regular"/>
-          <w:sz w:val="22"/>
-          <w:szCs w:val="22"/>
-          <w:lang w:val="en-US" w:eastAsia="zh-Hans"/>
-        </w:rPr>
-      </w:pPr>
-      <w:r>
-        <w:rPr>
-          <w:rFonts w:hint="default" w:ascii="Times New Roman Regular" w:hAnsi="Times New Roman Regular" w:cs="Times New Roman Regular"/>
-          <w:sz w:val="22"/>
-          <w:szCs w:val="22"/>
-          <w:lang w:val="en-US" w:eastAsia="zh-Hans"/>
-        </w:rPr>
-        <w:t>这对快速衡量各种算法的执行效率很有帮助。了解了算法的复杂度，不难认识到随着算法的改进，相同时间内能够处理的数据量也大大提升</w:t>
-      </w:r>
-      <w:r>
-        <w:rPr>
-          <w:rFonts w:hint="eastAsia" w:ascii="Times New Roman Regular" w:hAnsi="Times New Roman Regular" w:cs="Times New Roman Regular"/>
-          <w:sz w:val="22"/>
-          <w:szCs w:val="22"/>
-          <w:lang w:val="en-US" w:eastAsia="zh-Hans"/>
-        </w:rPr>
-        <w:t>。</w:t>
-      </w:r>
-    </w:p>
-    <w:p>
-      <w:pPr>
-        <w:numPr>
+        <w:jc w:val="center"/>
+        <w:rPr>
+          <w:rFonts w:hint="default" w:ascii="Times New Roman Regular" w:hAnsi="Times New Roman Regular" w:cs="Times New Roman Regular"/>
+          <w:sz w:val="22"/>
+          <w:szCs w:val="22"/>
+        </w:rPr>
+        <w:sectPr>
+          <w:footerReference r:id="rId3" w:type="default"/>
+          <w:pgSz w:w="11906" w:h="16838"/>
+          <w:pgMar w:top="1440" w:right="1800" w:bottom="1440" w:left="1800" w:header="851" w:footer="992" w:gutter="0"/>
+          <w:pgNumType w:fmt="decimal" w:start="1"/>
+          <w:cols w:space="425" w:num="1"/>
+          <w:docGrid w:type="lines" w:linePitch="312" w:charSpace="0"/>
+        </w:sectPr>
+      </w:pPr>
+    </w:p>
+    <w:p>
+      <w:pPr>
+        <w:numPr>
+          <w:ilvl w:val="0"/>
           <w:numId w:val="0"/>
         </w:numPr>
         <w:spacing w:line="240" w:lineRule="auto"/>
@@ -1226,7 +1231,7 @@
                     </pic:cNvPicPr>
                   </pic:nvPicPr>
                   <pic:blipFill>
-                    <a:blip r:embed="rId5"/>
+                    <a:blip r:embed="rId6"/>
                     <a:stretch>
                       <a:fillRect/>
                     </a:stretch>
@@ -1254,6 +1259,7 @@
     <w:p>
       <w:pPr>
         <w:numPr>
+          <w:ilvl w:val="0"/>
           <w:numId w:val="0"/>
         </w:numPr>
         <w:spacing w:line="240" w:lineRule="auto"/>
@@ -1640,7 +1646,6 @@
           <w:spacing w:val="0"/>
           <w:sz w:val="22"/>
           <w:szCs w:val="22"/>
-          <w:bdr w:val="none" w:color="auto" w:sz="0" w:space="0"/>
           <w:shd w:val="clear" w:fill="FFFFFF"/>
         </w:rPr>
         <w:t>随着数据量的大量提升，算法的改进比硬件的改进显得更加重要。</w:t>
@@ -1653,6 +1658,7 @@
         <w:keepLines w:val="0"/>
         <w:widowControl/>
         <w:numPr>
+          <w:ilvl w:val="0"/>
           <w:numId w:val="0"/>
         </w:numPr>
         <w:suppressLineNumbers w:val="0"/>
@@ -1668,7 +1674,6 @@
           <w:spacing w:val="0"/>
           <w:sz w:val="22"/>
           <w:szCs w:val="22"/>
-          <w:bdr w:val="none" w:color="auto" w:sz="0" w:space="0"/>
           <w:shd w:val="clear" w:fill="FFFFFF"/>
         </w:rPr>
       </w:pPr>
@@ -1682,7 +1687,6 @@
           <w:spacing w:val="0"/>
           <w:sz w:val="22"/>
           <w:szCs w:val="22"/>
-          <w:bdr w:val="none" w:color="auto" w:sz="0" w:space="0"/>
           <w:shd w:val="clear" w:fill="FFFFFF"/>
         </w:rPr>
         <w:t>这些发现表明算法的改进在例如数据分析和机器学习等领域上相当重要，因为它们都依赖于大数据。</w:t>
@@ -1695,6 +1699,7 @@
         <w:keepLines w:val="0"/>
         <w:widowControl/>
         <w:numPr>
+          <w:ilvl w:val="0"/>
           <w:numId w:val="0"/>
         </w:numPr>
         <w:suppressLineNumbers w:val="0"/>
@@ -1710,7 +1715,6 @@
           <w:spacing w:val="0"/>
           <w:sz w:val="22"/>
           <w:szCs w:val="22"/>
-          <w:bdr w:val="none" w:color="auto" w:sz="0" w:space="0"/>
           <w:shd w:val="clear" w:fill="FFFFFF"/>
           <w:lang w:eastAsia="zh-Hans"/>
         </w:rPr>
@@ -1739,7 +1743,6 @@
           <w:spacing w:val="0"/>
           <w:sz w:val="22"/>
           <w:szCs w:val="22"/>
-          <w:bdr w:val="none" w:color="auto" w:sz="0" w:space="0"/>
           <w:shd w:val="clear" w:fill="FFFFFF"/>
           <w:lang w:val="en-US" w:eastAsia="zh-Hans"/>
         </w:rPr>
@@ -1754,7 +1757,6 @@
           <w:spacing w:val="0"/>
           <w:sz w:val="22"/>
           <w:szCs w:val="22"/>
-          <w:bdr w:val="none" w:color="auto" w:sz="0" w:space="0"/>
           <w:shd w:val="clear" w:fill="FFFFFF"/>
           <w:lang w:val="en-US" w:eastAsia="zh-Hans"/>
         </w:rPr>
@@ -1784,7 +1786,6 @@
           <w:spacing w:val="0"/>
           <w:sz w:val="22"/>
           <w:szCs w:val="22"/>
-          <w:bdr w:val="none" w:color="auto" w:sz="0" w:space="0"/>
           <w:shd w:val="clear" w:fill="FFFFFF"/>
           <w:lang w:val="en-US" w:eastAsia="zh-Hans"/>
         </w:rPr>
@@ -1799,7 +1800,6 @@
           <w:spacing w:val="0"/>
           <w:sz w:val="22"/>
           <w:szCs w:val="22"/>
-          <w:bdr w:val="none" w:color="auto" w:sz="0" w:space="0"/>
           <w:shd w:val="clear" w:fill="FFFFFF"/>
           <w:lang w:val="en-US" w:eastAsia="zh-Hans"/>
         </w:rPr>
@@ -1829,7 +1829,6 @@
           <w:spacing w:val="0"/>
           <w:sz w:val="22"/>
           <w:szCs w:val="22"/>
-          <w:bdr w:val="none" w:color="auto" w:sz="0" w:space="0"/>
           <w:shd w:val="clear" w:fill="FFFFFF"/>
           <w:lang w:val="en-US" w:eastAsia="zh-Hans"/>
         </w:rPr>
@@ -1844,7 +1843,6 @@
           <w:spacing w:val="0"/>
           <w:sz w:val="22"/>
           <w:szCs w:val="22"/>
-          <w:bdr w:val="none" w:color="auto" w:sz="0" w:space="0"/>
           <w:shd w:val="clear" w:fill="FFFFFF"/>
           <w:lang w:val="en-US" w:eastAsia="zh-Hans"/>
         </w:rPr>
@@ -1874,7 +1872,6 @@
           <w:spacing w:val="0"/>
           <w:sz w:val="22"/>
           <w:szCs w:val="22"/>
-          <w:bdr w:val="none" w:color="auto" w:sz="0" w:space="0"/>
           <w:shd w:val="clear" w:fill="FFFFFF"/>
           <w:lang w:val="en-US" w:eastAsia="zh-Hans"/>
         </w:rPr>
@@ -1889,7 +1886,6 @@
           <w:spacing w:val="0"/>
           <w:sz w:val="22"/>
           <w:szCs w:val="22"/>
-          <w:bdr w:val="none" w:color="auto" w:sz="0" w:space="0"/>
           <w:shd w:val="clear" w:fill="FFFFFF"/>
           <w:lang w:val="en-US" w:eastAsia="zh-Hans"/>
         </w:rPr>
@@ -1919,7 +1915,6 @@
           <w:spacing w:val="0"/>
           <w:sz w:val="22"/>
           <w:szCs w:val="22"/>
-          <w:bdr w:val="none" w:color="auto" w:sz="0" w:space="0"/>
           <w:shd w:val="clear" w:fill="FFFFFF"/>
           <w:lang w:val="en-US" w:eastAsia="zh-Hans"/>
         </w:rPr>
@@ -1934,7 +1929,6 @@
           <w:spacing w:val="0"/>
           <w:sz w:val="22"/>
           <w:szCs w:val="22"/>
-          <w:bdr w:val="none" w:color="auto" w:sz="0" w:space="0"/>
           <w:shd w:val="clear" w:fill="FFFFFF"/>
           <w:lang w:val="en-US" w:eastAsia="zh-Hans"/>
         </w:rPr>
@@ -1964,7 +1958,6 @@
           <w:spacing w:val="0"/>
           <w:sz w:val="22"/>
           <w:szCs w:val="22"/>
-          <w:bdr w:val="none" w:color="auto" w:sz="0" w:space="0"/>
           <w:shd w:val="clear" w:fill="FFFFFF"/>
           <w:lang w:val="en-US" w:eastAsia="zh-Hans"/>
         </w:rPr>
@@ -1979,14 +1972,11 @@
           <w:spacing w:val="0"/>
           <w:sz w:val="22"/>
           <w:szCs w:val="22"/>
-          <w:bdr w:val="none" w:color="auto" w:sz="0" w:space="0"/>
           <w:shd w:val="clear" w:fill="FFFFFF"/>
           <w:lang w:val="en-US" w:eastAsia="zh-Hans"/>
         </w:rPr>
         <w:t>遗传算法</w:t>
       </w:r>
-      <w:bookmarkStart w:id="0" w:name="_GoBack"/>
-      <w:bookmarkEnd w:id="0"/>
     </w:p>
     <w:p>
       <w:pPr>
@@ -2022,6 +2012,7 @@
     <w:p>
       <w:pPr>
         <w:numPr>
+          <w:ilvl w:val="0"/>
           <w:numId w:val="0"/>
         </w:numPr>
         <w:spacing w:line="240" w:lineRule="auto"/>
@@ -2032,9 +2023,11 @@
           <w:lang w:val="en-US" w:eastAsia="zh-Hans"/>
         </w:rPr>
       </w:pPr>
+      <w:bookmarkStart w:id="0" w:name="_GoBack"/>
+      <w:bookmarkEnd w:id="0"/>
     </w:p>
     <w:sectPr>
-      <w:footerReference r:id="rId3" w:type="default"/>
+      <w:footerReference r:id="rId4" w:type="default"/>
       <w:pgSz w:w="11906" w:h="16838"/>
       <w:pgMar w:top="1440" w:right="1800" w:bottom="1440" w:left="1800" w:header="851" w:footer="992" w:gutter="0"/>
       <w:pgNumType w:fmt="decimal" w:start="1"/>
@@ -2059,174 +2052,24 @@
         <w:lang w:eastAsia="zh-Hans"/>
       </w:rPr>
     </w:pPr>
-    <w:r>
+  </w:p>
+</w:ftr>
+</file>
+
+<file path=word/footer2.xml><?xml version="1.0" encoding="utf-8"?>
+<w:ftr xmlns:wpc="http://schemas.microsoft.com/office/word/2010/wordprocessingCanvas" xmlns:mc="http://schemas.openxmlformats.org/markup-compatibility/2006" xmlns:o="urn:schemas-microsoft-com:office:office" xmlns:r="http://schemas.openxmlformats.org/officeDocument/2006/relationships" xmlns:m="http://schemas.openxmlformats.org/officeDocument/2006/math" xmlns:v="urn:schemas-microsoft-com:vml" xmlns:wp14="http://schemas.microsoft.com/office/word/2010/wordprocessingDrawing" xmlns:wp="http://schemas.openxmlformats.org/drawingml/2006/wordprocessingDrawing" xmlns:w10="urn:schemas-microsoft-com:office:word" xmlns:w="http://schemas.openxmlformats.org/wordprocessingml/2006/main" xmlns:w14="http://schemas.microsoft.com/office/word/2010/wordml" xmlns:w15="http://schemas.microsoft.com/office/word/2012/wordml" xmlns:wpg="http://schemas.microsoft.com/office/word/2010/wordprocessingGroup" xmlns:wpi="http://schemas.microsoft.com/office/word/2010/wordprocessingInk" xmlns:wne="http://schemas.microsoft.com/office/word/2006/wordml" xmlns:wps="http://schemas.microsoft.com/office/word/2010/wordprocessingShape" xmlns:wpsCustomData="http://www.wps.cn/officeDocument/2013/wpsCustomData" mc:Ignorable="w14 w15 wp14">
+  <w:p>
+    <w:pPr>
+      <w:keepNext w:val="0"/>
+      <w:keepLines w:val="0"/>
+      <w:widowControl/>
+      <w:suppressLineNumbers w:val="0"/>
+      <w:jc w:val="left"/>
       <w:rPr>
-        <w:sz w:val="21"/>
+        <w:rFonts w:hint="default" w:eastAsiaTheme="minorEastAsia"/>
+        <w:lang w:eastAsia="zh-Hans"/>
       </w:rPr>
-      <mc:AlternateContent>
-        <mc:Choice Requires="wps">
-          <w:drawing>
-            <wp:anchor distT="0" distB="0" distL="114300" distR="114300" simplePos="0" relativeHeight="251659264" behindDoc="0" locked="0" layoutInCell="1" allowOverlap="1">
-              <wp:simplePos x="0" y="0"/>
-              <wp:positionH relativeFrom="margin">
-                <wp:align>right</wp:align>
-              </wp:positionH>
-              <wp:positionV relativeFrom="paragraph">
-                <wp:posOffset>0</wp:posOffset>
-              </wp:positionV>
-              <wp:extent cx="1828800" cy="1828800"/>
-              <wp:effectExtent l="0" t="0" r="0" b="0"/>
-              <wp:wrapNone/>
-              <wp:docPr id="3" name="文本框 3"/>
-              <wp:cNvGraphicFramePr/>
-              <a:graphic xmlns:a="http://schemas.openxmlformats.org/drawingml/2006/main">
-                <a:graphicData uri="http://schemas.microsoft.com/office/word/2010/wordprocessingShape">
-                  <wps:wsp>
-                    <wps:cNvSpPr txBox="1"/>
-                    <wps:spPr>
-                      <a:xfrm>
-                        <a:off x="0" y="0"/>
-                        <a:ext cx="1828800" cy="1828800"/>
-                      </a:xfrm>
-                      <a:prstGeom prst="rect">
-                        <a:avLst/>
-                      </a:prstGeom>
-                      <a:noFill/>
-                      <a:ln w="6350">
-                        <a:noFill/>
-                      </a:ln>
-                    </wps:spPr>
-                    <wps:style>
-                      <a:lnRef idx="0">
-                        <a:schemeClr val="accent1"/>
-                      </a:lnRef>
-                      <a:fillRef idx="0">
-                        <a:schemeClr val="accent1"/>
-                      </a:fillRef>
-                      <a:effectRef idx="0">
-                        <a:schemeClr val="accent1"/>
-                      </a:effectRef>
-                      <a:fontRef idx="minor">
-                        <a:schemeClr val="dk1"/>
-                      </a:fontRef>
-                    </wps:style>
-                    <wps:txbx>
-                      <w:txbxContent>
-                        <w:p>
-                          <w:pPr>
-                            <w:pStyle w:val="2"/>
-                          </w:pPr>
-                          <w:r>
-                            <w:t xml:space="preserve">第 </w:t>
-                          </w:r>
-                          <w:r>
-                            <w:fldChar w:fldCharType="begin"/>
-                          </w:r>
-                          <w:r>
-                            <w:instrText xml:space="preserve"> PAGE  \* MERGEFORMAT </w:instrText>
-                          </w:r>
-                          <w:r>
-                            <w:fldChar w:fldCharType="separate"/>
-                          </w:r>
-                          <w:r>
-                            <w:t>1</w:t>
-                          </w:r>
-                          <w:r>
-                            <w:fldChar w:fldCharType="end"/>
-                          </w:r>
-                          <w:r>
-                            <w:t xml:space="preserve"> 页 共 </w:t>
-                          </w:r>
-                          <w:r>
-                            <w:fldChar w:fldCharType="begin"/>
-                          </w:r>
-                          <w:r>
-                            <w:instrText xml:space="preserve"> NUMPAGES  \* MERGEFORMAT </w:instrText>
-                          </w:r>
-                          <w:r>
-                            <w:fldChar w:fldCharType="separate"/>
-                          </w:r>
-                          <w:r>
-                            <w:t>2</w:t>
-                          </w:r>
-                          <w:r>
-                            <w:fldChar w:fldCharType="end"/>
-                          </w:r>
-                          <w:r>
-                            <w:t xml:space="preserve"> 页</w:t>
-                          </w:r>
-                        </w:p>
-                      </w:txbxContent>
-                    </wps:txbx>
-                    <wps:bodyPr rot="0" spcFirstLastPara="0" vertOverflow="overflow" horzOverflow="overflow" vert="horz" wrap="none" lIns="0" tIns="0" rIns="0" bIns="0" numCol="1" spcCol="0" rtlCol="0" fromWordArt="0" anchor="t" anchorCtr="0" forceAA="0" upright="0" compatLnSpc="1">
-                      <a:spAutoFit/>
-                    </wps:bodyPr>
-                  </wps:wsp>
-                </a:graphicData>
-              </a:graphic>
-            </wp:anchor>
-          </w:drawing>
-        </mc:Choice>
-        <mc:Fallback>
-          <w:pict>
-            <v:shape id="_x0000_s1026" o:spid="_x0000_s1026" o:spt="202" type="#_x0000_t202" style="position:absolute;left:0pt;margin-top:0pt;height:144pt;width:144pt;mso-position-horizontal:right;mso-position-horizontal-relative:margin;mso-wrap-style:none;z-index:251659264;mso-width-relative:page;mso-height-relative:page;" filled="f" stroked="f" coordsize="21600,21600" o:gfxdata="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">
-              <v:fill on="f" focussize="0,0"/>
-              <v:stroke on="f" weight="0.5pt"/>
-              <v:imagedata o:title=""/>
-              <o:lock v:ext="edit" aspectratio="f"/>
-              <v:textbox inset="0mm,0mm,0mm,0mm" style="mso-fit-shape-to-text:t;">
-                <w:txbxContent>
-                  <w:p>
-                    <w:pPr>
-                      <w:pStyle w:val="2"/>
-                    </w:pPr>
-                    <w:r>
-                      <w:t xml:space="preserve">第 </w:t>
-                    </w:r>
-                    <w:r>
-                      <w:fldChar w:fldCharType="begin"/>
-                    </w:r>
-                    <w:r>
-                      <w:instrText xml:space="preserve"> PAGE  \* MERGEFORMAT </w:instrText>
-                    </w:r>
-                    <w:r>
-                      <w:fldChar w:fldCharType="separate"/>
-                    </w:r>
-                    <w:r>
-                      <w:t>1</w:t>
-                    </w:r>
-                    <w:r>
-                      <w:fldChar w:fldCharType="end"/>
-                    </w:r>
-                    <w:r>
-                      <w:t xml:space="preserve"> 页 共 </w:t>
-                    </w:r>
-                    <w:r>
-                      <w:fldChar w:fldCharType="begin"/>
-                    </w:r>
-                    <w:r>
-                      <w:instrText xml:space="preserve"> NUMPAGES  \* MERGEFORMAT </w:instrText>
-                    </w:r>
-                    <w:r>
-                      <w:fldChar w:fldCharType="separate"/>
-                    </w:r>
-                    <w:r>
-                      <w:t>2</w:t>
-                    </w:r>
-                    <w:r>
-                      <w:fldChar w:fldCharType="end"/>
-                    </w:r>
-                    <w:r>
-                      <w:t xml:space="preserve"> 页</w:t>
-                    </w:r>
-                  </w:p>
-                </w:txbxContent>
-              </v:textbox>
-            </v:shape>
-          </w:pict>
-        </mc:Fallback>
-      </mc:AlternateContent>
-    </w:r>
+    </w:pPr>
     <w:r>
       <w:rPr>
         <w:rFonts w:hint="default"/>
@@ -2946,10 +2789,8 @@
 <s:customData xmlns="http://www.wps.cn/officeDocument/2013/wpsCustomData" xmlns:s="http://www.wps.cn/officeDocument/2013/wpsCustomData">
   <customSectProps>
     <customSectPr/>
+    <customSectPr/>
   </customSectProps>
-  <customShpExts>
-    <customShpInfo spid="_x0000_s1026" textRotate="1"/>
-  </customShpExts>
 </s:customData>
 </file>
 

--- a/算法设计与分析/21215122_hezhi_算法大作业.docx
+++ b/算法设计与分析/21215122_hezhi_算法大作业.docx
@@ -6,45 +6,85 @@
       <w:pPr>
         <w:spacing w:line="240" w:lineRule="auto"/>
         <w:rPr>
-          <w:rFonts w:hint="default" w:ascii="Times New Roman Regular" w:hAnsi="Times New Roman Regular" w:cs="Times New Roman Regular"/>
+          <w:rFonts w:hint="eastAsia" w:ascii="宋体" w:hAnsi="宋体" w:eastAsia="宋体" w:cs="宋体"/>
+          <w:b w:val="0"/>
+          <w:bCs w:val="0"/>
+          <w:color w:val="000000" w:themeColor="text1"/>
           <w:sz w:val="22"/>
           <w:szCs w:val="22"/>
           <w:lang w:val="en-US" w:eastAsia="zh-CN"/>
-        </w:rPr>
-      </w:pPr>
-      <w:r>
-        <w:rPr>
-          <w:rFonts w:hint="default" w:ascii="Times New Roman Regular" w:hAnsi="Times New Roman Regular" w:cs="Times New Roman Regular"/>
+          <w14:textFill>
+            <w14:solidFill>
+              <w14:schemeClr w14:val="tx1"/>
+            </w14:solidFill>
+          </w14:textFill>
+        </w:rPr>
+      </w:pPr>
+      <w:r>
+        <w:rPr>
+          <w:rFonts w:hint="eastAsia" w:ascii="宋体" w:hAnsi="宋体" w:eastAsia="宋体" w:cs="宋体"/>
+          <w:b w:val="0"/>
+          <w:bCs w:val="0"/>
+          <w:color w:val="000000" w:themeColor="text1"/>
           <w:sz w:val="22"/>
           <w:szCs w:val="22"/>
           <w:lang w:val="en-US" w:eastAsia="zh-Hans"/>
+          <w14:textFill>
+            <w14:solidFill>
+              <w14:schemeClr w14:val="tx1"/>
+            </w14:solidFill>
+          </w14:textFill>
         </w:rPr>
         <w:t>“高级</w:t>
       </w:r>
       <w:r>
         <w:rPr>
-          <w:rFonts w:hint="default" w:ascii="Times New Roman Regular" w:hAnsi="Times New Roman Regular" w:cs="Times New Roman Regular"/>
+          <w:rFonts w:hint="eastAsia" w:ascii="宋体" w:hAnsi="宋体" w:eastAsia="宋体" w:cs="宋体"/>
+          <w:b w:val="0"/>
+          <w:bCs w:val="0"/>
+          <w:color w:val="000000" w:themeColor="text1"/>
           <w:sz w:val="22"/>
           <w:szCs w:val="22"/>
           <w:lang w:val="en-US" w:eastAsia="zh-CN"/>
+          <w14:textFill>
+            <w14:solidFill>
+              <w14:schemeClr w14:val="tx1"/>
+            </w14:solidFill>
+          </w14:textFill>
         </w:rPr>
         <w:t>算法设计</w:t>
       </w:r>
       <w:r>
         <w:rPr>
-          <w:rFonts w:hint="default" w:ascii="Times New Roman Regular" w:hAnsi="Times New Roman Regular" w:cs="Times New Roman Regular"/>
+          <w:rFonts w:hint="eastAsia" w:ascii="宋体" w:hAnsi="宋体" w:eastAsia="宋体" w:cs="宋体"/>
+          <w:b w:val="0"/>
+          <w:bCs w:val="0"/>
+          <w:color w:val="000000" w:themeColor="text1"/>
           <w:sz w:val="22"/>
           <w:szCs w:val="22"/>
           <w:lang w:val="en-US" w:eastAsia="zh-Hans"/>
+          <w14:textFill>
+            <w14:solidFill>
+              <w14:schemeClr w14:val="tx1"/>
+            </w14:solidFill>
+          </w14:textFill>
         </w:rPr>
         <w:t>与分析”课程</w:t>
       </w:r>
       <w:r>
         <w:rPr>
-          <w:rFonts w:hint="default" w:ascii="Times New Roman Regular" w:hAnsi="Times New Roman Regular" w:cs="Times New Roman Regular"/>
+          <w:rFonts w:hint="eastAsia" w:ascii="宋体" w:hAnsi="宋体" w:eastAsia="宋体" w:cs="宋体"/>
+          <w:b w:val="0"/>
+          <w:bCs w:val="0"/>
+          <w:color w:val="000000" w:themeColor="text1"/>
           <w:sz w:val="22"/>
           <w:szCs w:val="22"/>
           <w:lang w:val="en-US" w:eastAsia="zh-CN"/>
+          <w14:textFill>
+            <w14:solidFill>
+              <w14:schemeClr w14:val="tx1"/>
+            </w14:solidFill>
+          </w14:textFill>
         </w:rPr>
         <w:t>学习报告</w:t>
       </w:r>
@@ -53,10 +93,18 @@
       <w:pPr>
         <w:spacing w:line="240" w:lineRule="auto"/>
         <w:rPr>
-          <w:rFonts w:hint="default" w:ascii="Times New Roman Regular" w:hAnsi="Times New Roman Regular" w:cs="Times New Roman Regular"/>
+          <w:rFonts w:hint="eastAsia" w:ascii="宋体" w:hAnsi="宋体" w:eastAsia="宋体" w:cs="宋体"/>
+          <w:b w:val="0"/>
+          <w:bCs w:val="0"/>
+          <w:color w:val="000000" w:themeColor="text1"/>
           <w:sz w:val="22"/>
           <w:szCs w:val="22"/>
           <w:lang w:val="en-US" w:eastAsia="zh-CN"/>
+          <w14:textFill>
+            <w14:solidFill>
+              <w14:schemeClr w14:val="tx1"/>
+            </w14:solidFill>
+          </w14:textFill>
         </w:rPr>
       </w:pPr>
     </w:p>
@@ -64,18 +112,34 @@
       <w:pPr>
         <w:spacing w:line="240" w:lineRule="auto"/>
         <w:rPr>
-          <w:rFonts w:hint="default" w:ascii="Times New Roman Regular" w:hAnsi="Times New Roman Regular" w:cs="Times New Roman Regular"/>
+          <w:rFonts w:hint="eastAsia" w:ascii="宋体" w:hAnsi="宋体" w:eastAsia="宋体" w:cs="宋体"/>
+          <w:b w:val="0"/>
+          <w:bCs w:val="0"/>
+          <w:color w:val="000000" w:themeColor="text1"/>
           <w:sz w:val="22"/>
           <w:szCs w:val="22"/>
           <w:lang w:val="en-US" w:eastAsia="zh-CN"/>
-        </w:rPr>
-      </w:pPr>
-      <w:r>
-        <w:rPr>
-          <w:rFonts w:hint="default" w:ascii="Times New Roman Regular" w:hAnsi="Times New Roman Regular" w:cs="Times New Roman Regular"/>
+          <w14:textFill>
+            <w14:solidFill>
+              <w14:schemeClr w14:val="tx1"/>
+            </w14:solidFill>
+          </w14:textFill>
+        </w:rPr>
+      </w:pPr>
+      <w:r>
+        <w:rPr>
+          <w:rFonts w:hint="eastAsia" w:ascii="宋体" w:hAnsi="宋体" w:eastAsia="宋体" w:cs="宋体"/>
+          <w:b w:val="0"/>
+          <w:bCs w:val="0"/>
+          <w:color w:val="000000" w:themeColor="text1"/>
           <w:sz w:val="22"/>
           <w:szCs w:val="22"/>
           <w:lang w:val="en-US" w:eastAsia="zh-CN"/>
+          <w14:textFill>
+            <w14:solidFill>
+              <w14:schemeClr w14:val="tx1"/>
+            </w14:solidFill>
+          </w14:textFill>
         </w:rPr>
         <w:t>21215122, 何峙，大数据与人工智能</w:t>
       </w:r>
@@ -84,10 +148,18 @@
       <w:pPr>
         <w:spacing w:line="240" w:lineRule="auto"/>
         <w:rPr>
-          <w:rFonts w:hint="default" w:ascii="Times New Roman Regular" w:hAnsi="Times New Roman Regular" w:cs="Times New Roman Regular"/>
+          <w:rFonts w:hint="eastAsia" w:ascii="宋体" w:hAnsi="宋体" w:eastAsia="宋体" w:cs="宋体"/>
+          <w:b w:val="0"/>
+          <w:bCs w:val="0"/>
+          <w:color w:val="000000" w:themeColor="text1"/>
           <w:sz w:val="22"/>
           <w:szCs w:val="22"/>
           <w:lang w:val="en-US" w:eastAsia="zh-CN"/>
+          <w14:textFill>
+            <w14:solidFill>
+              <w14:schemeClr w14:val="tx1"/>
+            </w14:solidFill>
+          </w14:textFill>
         </w:rPr>
       </w:pPr>
     </w:p>
@@ -95,47 +167,89 @@
       <w:pPr>
         <w:spacing w:line="240" w:lineRule="auto"/>
         <w:rPr>
-          <w:rFonts w:hint="default" w:ascii="Times New Roman Regular" w:hAnsi="Times New Roman Regular" w:cs="Times New Roman Regular"/>
+          <w:rFonts w:hint="eastAsia" w:ascii="宋体" w:hAnsi="宋体" w:eastAsia="宋体" w:cs="宋体"/>
+          <w:b w:val="0"/>
+          <w:bCs w:val="0"/>
+          <w:color w:val="000000" w:themeColor="text1"/>
           <w:sz w:val="22"/>
           <w:szCs w:val="22"/>
           <w:lang w:eastAsia="zh-CN"/>
-        </w:rPr>
-      </w:pPr>
-      <w:r>
-        <w:rPr>
-          <w:rFonts w:hint="default" w:ascii="Times New Roman Regular" w:hAnsi="Times New Roman Regular" w:cs="Times New Roman Regular"/>
+          <w14:textFill>
+            <w14:solidFill>
+              <w14:schemeClr w14:val="tx1"/>
+            </w14:solidFill>
+          </w14:textFill>
+        </w:rPr>
+      </w:pPr>
+      <w:r>
+        <w:rPr>
+          <w:rFonts w:hint="eastAsia" w:ascii="宋体" w:hAnsi="宋体" w:eastAsia="宋体" w:cs="宋体"/>
+          <w:b w:val="0"/>
+          <w:bCs w:val="0"/>
+          <w:color w:val="000000" w:themeColor="text1"/>
           <w:sz w:val="22"/>
           <w:szCs w:val="22"/>
           <w:lang w:eastAsia="zh-CN"/>
+          <w14:textFill>
+            <w14:solidFill>
+              <w14:schemeClr w14:val="tx1"/>
+            </w14:solidFill>
+          </w14:textFill>
         </w:rPr>
         <w:t>======================</w:t>
       </w:r>
-      <w:r>
-        <w:rPr>
-          <w:rFonts w:hint="default" w:ascii="Times New Roman Regular" w:hAnsi="Times New Roman Regular" w:cs="Times New Roman Regular"/>
+    </w:p>
+    <w:p>
+      <w:pPr>
+        <w:spacing w:line="240" w:lineRule="auto"/>
+        <w:rPr>
+          <w:rFonts w:hint="eastAsia" w:ascii="宋体" w:hAnsi="宋体" w:eastAsia="宋体" w:cs="宋体"/>
+          <w:b w:val="0"/>
+          <w:bCs w:val="0"/>
+          <w:color w:val="000000" w:themeColor="text1"/>
           <w:sz w:val="22"/>
           <w:szCs w:val="22"/>
           <w:lang w:eastAsia="zh-CN"/>
-        </w:rPr>
-        <w:br w:type="textWrapping"/>
-      </w:r>
+          <w14:textFill>
+            <w14:solidFill>
+              <w14:schemeClr w14:val="tx1"/>
+            </w14:solidFill>
+          </w14:textFill>
+        </w:rPr>
+      </w:pPr>
     </w:p>
     <w:p>
       <w:pPr>
         <w:spacing w:line="240" w:lineRule="auto"/>
         <w:rPr>
-          <w:rFonts w:hint="default" w:ascii="Times New Roman Regular" w:hAnsi="Times New Roman Regular" w:cs="Times New Roman Regular"/>
+          <w:rFonts w:hint="eastAsia" w:ascii="宋体" w:hAnsi="宋体" w:eastAsia="宋体" w:cs="宋体"/>
+          <w:b w:val="0"/>
+          <w:bCs w:val="0"/>
+          <w:color w:val="000000" w:themeColor="text1"/>
           <w:sz w:val="22"/>
           <w:szCs w:val="22"/>
           <w:lang w:val="en-US" w:eastAsia="zh-CN"/>
-        </w:rPr>
-      </w:pPr>
-      <w:r>
-        <w:rPr>
-          <w:rFonts w:hint="default" w:ascii="Times New Roman Regular" w:hAnsi="Times New Roman Regular" w:cs="Times New Roman Regular"/>
+          <w14:textFill>
+            <w14:solidFill>
+              <w14:schemeClr w14:val="tx1"/>
+            </w14:solidFill>
+          </w14:textFill>
+        </w:rPr>
+      </w:pPr>
+      <w:r>
+        <w:rPr>
+          <w:rFonts w:hint="eastAsia" w:ascii="宋体" w:hAnsi="宋体" w:eastAsia="宋体" w:cs="宋体"/>
+          <w:b w:val="0"/>
+          <w:bCs w:val="0"/>
+          <w:color w:val="000000" w:themeColor="text1"/>
           <w:sz w:val="22"/>
           <w:szCs w:val="22"/>
           <w:lang w:val="en-US" w:eastAsia="zh-CN"/>
+          <w14:textFill>
+            <w14:solidFill>
+              <w14:schemeClr w14:val="tx1"/>
+            </w14:solidFill>
+          </w14:textFill>
         </w:rPr>
         <w:t>作业：</w:t>
       </w:r>
@@ -148,18 +262,34 @@
         </w:numPr>
         <w:spacing w:line="240" w:lineRule="auto"/>
         <w:rPr>
-          <w:rFonts w:hint="default" w:ascii="Times New Roman Regular" w:hAnsi="Times New Roman Regular" w:cs="Times New Roman Regular" w:eastAsiaTheme="minorEastAsia"/>
+          <w:rFonts w:hint="eastAsia" w:ascii="宋体" w:hAnsi="宋体" w:eastAsia="宋体" w:cs="宋体"/>
+          <w:b w:val="0"/>
+          <w:bCs w:val="0"/>
+          <w:color w:val="000000" w:themeColor="text1"/>
           <w:sz w:val="22"/>
           <w:szCs w:val="22"/>
           <w:lang w:eastAsia="zh-CN"/>
-        </w:rPr>
-      </w:pPr>
-      <w:r>
-        <w:rPr>
-          <w:rFonts w:hint="default" w:ascii="Times New Roman Regular" w:hAnsi="Times New Roman Regular" w:cs="Times New Roman Regular"/>
+          <w14:textFill>
+            <w14:solidFill>
+              <w14:schemeClr w14:val="tx1"/>
+            </w14:solidFill>
+          </w14:textFill>
+        </w:rPr>
+      </w:pPr>
+      <w:r>
+        <w:rPr>
+          <w:rFonts w:hint="eastAsia" w:ascii="宋体" w:hAnsi="宋体" w:eastAsia="宋体" w:cs="宋体"/>
+          <w:b w:val="0"/>
+          <w:bCs w:val="0"/>
+          <w:color w:val="000000" w:themeColor="text1"/>
           <w:sz w:val="22"/>
           <w:szCs w:val="22"/>
           <w:lang w:val="en-US" w:eastAsia="zh-CN"/>
+          <w14:textFill>
+            <w14:solidFill>
+              <w14:schemeClr w14:val="tx1"/>
+            </w14:solidFill>
+          </w14:textFill>
         </w:rPr>
         <w:t>求解算法时间复杂度递归方程求解方法（PPT第1讲）</w:t>
       </w:r>
@@ -174,18 +304,34 @@
         <w:spacing w:line="240" w:lineRule="auto"/>
         <w:jc w:val="both"/>
         <w:rPr>
-          <w:rFonts w:hint="default" w:ascii="Times New Roman Regular" w:hAnsi="Times New Roman Regular" w:cs="Times New Roman Regular"/>
+          <w:rFonts w:hint="eastAsia" w:ascii="宋体" w:hAnsi="宋体" w:eastAsia="宋体" w:cs="宋体"/>
+          <w:b w:val="0"/>
+          <w:bCs w:val="0"/>
+          <w:color w:val="000000" w:themeColor="text1"/>
           <w:sz w:val="22"/>
           <w:szCs w:val="22"/>
           <w:lang w:val="en-US" w:eastAsia="zh-CN"/>
-        </w:rPr>
-      </w:pPr>
-      <w:r>
-        <w:rPr>
-          <w:rFonts w:hint="default" w:ascii="Times New Roman Regular" w:hAnsi="Times New Roman Regular" w:cs="Times New Roman Regular"/>
+          <w14:textFill>
+            <w14:solidFill>
+              <w14:schemeClr w14:val="tx1"/>
+            </w14:solidFill>
+          </w14:textFill>
+        </w:rPr>
+      </w:pPr>
+      <w:r>
+        <w:rPr>
+          <w:rFonts w:hint="eastAsia" w:ascii="宋体" w:hAnsi="宋体" w:eastAsia="宋体" w:cs="宋体"/>
+          <w:b w:val="0"/>
+          <w:bCs w:val="0"/>
+          <w:color w:val="000000" w:themeColor="text1"/>
           <w:sz w:val="22"/>
           <w:szCs w:val="22"/>
           <w:lang w:val="en-US" w:eastAsia="zh-CN"/>
+          <w14:textFill>
+            <w14:solidFill>
+              <w14:schemeClr w14:val="tx1"/>
+            </w14:solidFill>
+          </w14:textFill>
         </w:rPr>
         <w:t>递推法</w:t>
       </w:r>
@@ -200,18 +346,34 @@
         <w:spacing w:line="240" w:lineRule="auto"/>
         <w:jc w:val="both"/>
         <w:rPr>
-          <w:rFonts w:hint="default" w:ascii="Times New Roman Regular" w:hAnsi="Times New Roman Regular" w:cs="Times New Roman Regular"/>
+          <w:rFonts w:hint="eastAsia" w:ascii="宋体" w:hAnsi="宋体" w:eastAsia="宋体" w:cs="宋体"/>
+          <w:b w:val="0"/>
+          <w:bCs w:val="0"/>
+          <w:color w:val="000000" w:themeColor="text1"/>
           <w:sz w:val="22"/>
           <w:szCs w:val="22"/>
           <w:lang w:val="en-US" w:eastAsia="zh-CN"/>
-        </w:rPr>
-      </w:pPr>
-      <w:r>
-        <w:rPr>
-          <w:rFonts w:hint="default" w:ascii="Times New Roman Regular" w:hAnsi="Times New Roman Regular" w:cs="Times New Roman Regular"/>
+          <w14:textFill>
+            <w14:solidFill>
+              <w14:schemeClr w14:val="tx1"/>
+            </w14:solidFill>
+          </w14:textFill>
+        </w:rPr>
+      </w:pPr>
+      <w:r>
+        <w:rPr>
+          <w:rFonts w:hint="eastAsia" w:ascii="宋体" w:hAnsi="宋体" w:eastAsia="宋体" w:cs="宋体"/>
+          <w:b w:val="0"/>
+          <w:bCs w:val="0"/>
+          <w:color w:val="000000" w:themeColor="text1"/>
           <w:sz w:val="22"/>
           <w:szCs w:val="22"/>
           <w:lang w:val="en-US" w:eastAsia="zh-CN"/>
+          <w14:textFill>
+            <w14:solidFill>
+              <w14:schemeClr w14:val="tx1"/>
+            </w14:solidFill>
+          </w14:textFill>
         </w:rPr>
         <w:t>换元法</w:t>
       </w:r>
@@ -226,18 +388,34 @@
         <w:spacing w:line="240" w:lineRule="auto"/>
         <w:jc w:val="both"/>
         <w:rPr>
-          <w:rFonts w:hint="default" w:ascii="Times New Roman Regular" w:hAnsi="Times New Roman Regular" w:cs="Times New Roman Regular"/>
+          <w:rFonts w:hint="eastAsia" w:ascii="宋体" w:hAnsi="宋体" w:eastAsia="宋体" w:cs="宋体"/>
+          <w:b w:val="0"/>
+          <w:bCs w:val="0"/>
+          <w:color w:val="000000" w:themeColor="text1"/>
           <w:sz w:val="22"/>
           <w:szCs w:val="22"/>
           <w:lang w:val="en-US" w:eastAsia="zh-CN"/>
-        </w:rPr>
-      </w:pPr>
-      <w:r>
-        <w:rPr>
-          <w:rFonts w:hint="default" w:ascii="Times New Roman Regular" w:hAnsi="Times New Roman Regular" w:cs="Times New Roman Regular"/>
+          <w14:textFill>
+            <w14:solidFill>
+              <w14:schemeClr w14:val="tx1"/>
+            </w14:solidFill>
+          </w14:textFill>
+        </w:rPr>
+      </w:pPr>
+      <w:r>
+        <w:rPr>
+          <w:rFonts w:hint="eastAsia" w:ascii="宋体" w:hAnsi="宋体" w:eastAsia="宋体" w:cs="宋体"/>
+          <w:b w:val="0"/>
+          <w:bCs w:val="0"/>
+          <w:color w:val="000000" w:themeColor="text1"/>
           <w:sz w:val="22"/>
           <w:szCs w:val="22"/>
           <w:lang w:val="en-US" w:eastAsia="zh-CN"/>
+          <w14:textFill>
+            <w14:solidFill>
+              <w14:schemeClr w14:val="tx1"/>
+            </w14:solidFill>
+          </w14:textFill>
         </w:rPr>
         <w:t>生成函数法</w:t>
       </w:r>
@@ -252,18 +430,34 @@
         <w:spacing w:line="240" w:lineRule="auto"/>
         <w:jc w:val="both"/>
         <w:rPr>
-          <w:rFonts w:hint="default" w:ascii="Times New Roman Regular" w:hAnsi="Times New Roman Regular" w:cs="Times New Roman Regular"/>
+          <w:rFonts w:hint="eastAsia" w:ascii="宋体" w:hAnsi="宋体" w:eastAsia="宋体" w:cs="宋体"/>
+          <w:b w:val="0"/>
+          <w:bCs w:val="0"/>
+          <w:color w:val="000000" w:themeColor="text1"/>
           <w:sz w:val="22"/>
           <w:szCs w:val="22"/>
           <w:lang w:val="en-US" w:eastAsia="zh-CN"/>
-        </w:rPr>
-      </w:pPr>
-      <w:r>
-        <w:rPr>
-          <w:rFonts w:hint="default" w:ascii="Times New Roman Regular" w:hAnsi="Times New Roman Regular" w:cs="Times New Roman Regular"/>
+          <w14:textFill>
+            <w14:solidFill>
+              <w14:schemeClr w14:val="tx1"/>
+            </w14:solidFill>
+          </w14:textFill>
+        </w:rPr>
+      </w:pPr>
+      <w:r>
+        <w:rPr>
+          <w:rFonts w:hint="eastAsia" w:ascii="宋体" w:hAnsi="宋体" w:eastAsia="宋体" w:cs="宋体"/>
+          <w:b w:val="0"/>
+          <w:bCs w:val="0"/>
+          <w:color w:val="000000" w:themeColor="text1"/>
           <w:sz w:val="22"/>
           <w:szCs w:val="22"/>
           <w:lang w:val="en-US" w:eastAsia="zh-CN"/>
+          <w14:textFill>
+            <w14:solidFill>
+              <w14:schemeClr w14:val="tx1"/>
+            </w14:solidFill>
+          </w14:textFill>
         </w:rPr>
         <w:t>特征方程法</w:t>
       </w:r>
@@ -278,10 +472,18 @@
         <w:spacing w:line="240" w:lineRule="auto"/>
         <w:jc w:val="both"/>
         <w:rPr>
-          <w:rFonts w:hint="default" w:ascii="Times New Roman Regular" w:hAnsi="Times New Roman Regular" w:cs="Times New Roman Regular"/>
+          <w:rFonts w:hint="eastAsia" w:ascii="宋体" w:hAnsi="宋体" w:eastAsia="宋体" w:cs="宋体"/>
+          <w:b w:val="0"/>
+          <w:bCs w:val="0"/>
+          <w:color w:val="000000" w:themeColor="text1"/>
           <w:sz w:val="22"/>
           <w:szCs w:val="22"/>
           <w:lang w:val="en-US" w:eastAsia="zh-CN"/>
+          <w14:textFill>
+            <w14:solidFill>
+              <w14:schemeClr w14:val="tx1"/>
+            </w14:solidFill>
+          </w14:textFill>
         </w:rPr>
       </w:pPr>
     </w:p>
@@ -293,18 +495,34 @@
         </w:numPr>
         <w:spacing w:line="240" w:lineRule="auto"/>
         <w:rPr>
-          <w:rFonts w:hint="default" w:ascii="Times New Roman Regular" w:hAnsi="Times New Roman Regular" w:cs="Times New Roman Regular" w:eastAsiaTheme="minorEastAsia"/>
+          <w:rFonts w:hint="eastAsia" w:ascii="宋体" w:hAnsi="宋体" w:eastAsia="宋体" w:cs="宋体"/>
+          <w:b w:val="0"/>
+          <w:bCs w:val="0"/>
+          <w:color w:val="000000" w:themeColor="text1"/>
           <w:sz w:val="22"/>
           <w:szCs w:val="22"/>
           <w:lang w:eastAsia="zh-CN"/>
-        </w:rPr>
-      </w:pPr>
-      <w:r>
-        <w:rPr>
-          <w:rFonts w:hint="default" w:ascii="Times New Roman Regular" w:hAnsi="Times New Roman Regular" w:cs="Times New Roman Regular"/>
+          <w14:textFill>
+            <w14:solidFill>
+              <w14:schemeClr w14:val="tx1"/>
+            </w14:solidFill>
+          </w14:textFill>
+        </w:rPr>
+      </w:pPr>
+      <w:r>
+        <w:rPr>
+          <w:rFonts w:hint="eastAsia" w:ascii="宋体" w:hAnsi="宋体" w:eastAsia="宋体" w:cs="宋体"/>
+          <w:b w:val="0"/>
+          <w:bCs w:val="0"/>
+          <w:color w:val="000000" w:themeColor="text1"/>
           <w:sz w:val="22"/>
           <w:szCs w:val="22"/>
           <w:lang w:val="en-US" w:eastAsia="zh-CN"/>
+          <w14:textFill>
+            <w14:solidFill>
+              <w14:schemeClr w14:val="tx1"/>
+            </w14:solidFill>
+          </w14:textFill>
         </w:rPr>
         <w:t>分治与递归，整数划分问题（PPT第2讲）</w:t>
       </w:r>
@@ -317,26 +535,50 @@
         </w:numPr>
         <w:spacing w:line="240" w:lineRule="auto"/>
         <w:rPr>
-          <w:rFonts w:hint="default" w:ascii="Times New Roman Regular" w:hAnsi="Times New Roman Regular" w:cs="Times New Roman Regular" w:eastAsiaTheme="minorEastAsia"/>
+          <w:rFonts w:hint="eastAsia" w:ascii="宋体" w:hAnsi="宋体" w:eastAsia="宋体" w:cs="宋体"/>
+          <w:b w:val="0"/>
+          <w:bCs w:val="0"/>
+          <w:color w:val="000000" w:themeColor="text1"/>
           <w:sz w:val="22"/>
           <w:szCs w:val="22"/>
           <w:lang w:eastAsia="zh-CN"/>
-        </w:rPr>
-      </w:pPr>
-      <w:r>
-        <w:rPr>
-          <w:rFonts w:hint="default" w:ascii="Times New Roman Regular" w:hAnsi="Times New Roman Regular" w:cs="Times New Roman Regular"/>
+          <w14:textFill>
+            <w14:solidFill>
+              <w14:schemeClr w14:val="tx1"/>
+            </w14:solidFill>
+          </w14:textFill>
+        </w:rPr>
+      </w:pPr>
+      <w:r>
+        <w:rPr>
+          <w:rFonts w:hint="eastAsia" w:ascii="宋体" w:hAnsi="宋体" w:eastAsia="宋体" w:cs="宋体"/>
+          <w:b w:val="0"/>
+          <w:bCs w:val="0"/>
+          <w:color w:val="000000" w:themeColor="text1"/>
           <w:sz w:val="22"/>
           <w:szCs w:val="22"/>
           <w:lang w:val="en-US" w:eastAsia="zh-CN"/>
+          <w14:textFill>
+            <w14:solidFill>
+              <w14:schemeClr w14:val="tx1"/>
+            </w14:solidFill>
+          </w14:textFill>
         </w:rPr>
         <w:t>n位大整数的乘法</w:t>
       </w:r>
       <w:r>
         <w:rPr>
-          <w:rFonts w:hint="default" w:ascii="Times New Roman Regular" w:hAnsi="Times New Roman Regular" w:cs="Times New Roman Regular"/>
-          <w:sz w:val="22"/>
-          <w:szCs w:val="22"/>
+          <w:rFonts w:hint="eastAsia" w:ascii="宋体" w:hAnsi="宋体" w:eastAsia="宋体" w:cs="宋体"/>
+          <w:b w:val="0"/>
+          <w:bCs w:val="0"/>
+          <w:color w:val="000000" w:themeColor="text1"/>
+          <w:sz w:val="22"/>
+          <w:szCs w:val="22"/>
+          <w14:textFill>
+            <w14:solidFill>
+              <w14:schemeClr w14:val="tx1"/>
+            </w14:solidFill>
+          </w14:textFill>
         </w:rPr>
         <w:fldChar w:fldCharType="begin">
           <w:fldData xml:space="preserve">ZQBKAHoAdABYAFYAMQBzAEcAMQBVAFcAbgBtAHMANwA5AHUAUQAyAHUAMgBRAHQASwBsAFUAVwBD
@@ -589,26 +831,50 @@
       </w:r>
       <w:r>
         <w:rPr>
-          <w:rFonts w:hint="default" w:ascii="Times New Roman Regular" w:hAnsi="Times New Roman Regular" w:cs="Times New Roman Regular"/>
+          <w:rFonts w:hint="eastAsia" w:ascii="宋体" w:hAnsi="宋体" w:eastAsia="宋体" w:cs="宋体"/>
+          <w:b w:val="0"/>
+          <w:bCs w:val="0"/>
+          <w:color w:val="000000" w:themeColor="text1"/>
           <w:sz w:val="22"/>
           <w:szCs w:val="22"/>
           <w:lang w:eastAsia="zh-CN"/>
+          <w14:textFill>
+            <w14:solidFill>
+              <w14:schemeClr w14:val="tx1"/>
+            </w14:solidFill>
+          </w14:textFill>
         </w:rPr>
         <w:instrText xml:space="preserve">ADDIN CNKISM.UserStyle</w:instrText>
       </w:r>
       <w:r>
         <w:rPr>
-          <w:rFonts w:hint="default" w:ascii="Times New Roman Regular" w:hAnsi="Times New Roman Regular" w:cs="Times New Roman Regular"/>
-          <w:sz w:val="22"/>
-          <w:szCs w:val="22"/>
+          <w:rFonts w:hint="eastAsia" w:ascii="宋体" w:hAnsi="宋体" w:eastAsia="宋体" w:cs="宋体"/>
+          <w:b w:val="0"/>
+          <w:bCs w:val="0"/>
+          <w:color w:val="000000" w:themeColor="text1"/>
+          <w:sz w:val="22"/>
+          <w:szCs w:val="22"/>
+          <w14:textFill>
+            <w14:solidFill>
+              <w14:schemeClr w14:val="tx1"/>
+            </w14:solidFill>
+          </w14:textFill>
         </w:rPr>
         <w:fldChar w:fldCharType="separate"/>
       </w:r>
       <w:r>
         <w:rPr>
-          <w:rFonts w:hint="default" w:ascii="Times New Roman Regular" w:hAnsi="Times New Roman Regular" w:cs="Times New Roman Regular"/>
-          <w:sz w:val="22"/>
-          <w:szCs w:val="22"/>
+          <w:rFonts w:hint="eastAsia" w:ascii="宋体" w:hAnsi="宋体" w:eastAsia="宋体" w:cs="宋体"/>
+          <w:b w:val="0"/>
+          <w:bCs w:val="0"/>
+          <w:color w:val="000000" w:themeColor="text1"/>
+          <w:sz w:val="22"/>
+          <w:szCs w:val="22"/>
+          <w14:textFill>
+            <w14:solidFill>
+              <w14:schemeClr w14:val="tx1"/>
+            </w14:solidFill>
+          </w14:textFill>
         </w:rPr>
         <w:fldChar w:fldCharType="end"/>
       </w:r>
@@ -621,18 +887,34 @@
         </w:numPr>
         <w:spacing w:line="240" w:lineRule="auto"/>
         <w:rPr>
-          <w:rFonts w:hint="default" w:ascii="Times New Roman Regular" w:hAnsi="Times New Roman Regular" w:cs="Times New Roman Regular" w:eastAsiaTheme="minorEastAsia"/>
+          <w:rFonts w:hint="eastAsia" w:ascii="宋体" w:hAnsi="宋体" w:eastAsia="宋体" w:cs="宋体"/>
+          <w:b w:val="0"/>
+          <w:bCs w:val="0"/>
+          <w:color w:val="000000" w:themeColor="text1"/>
           <w:sz w:val="22"/>
           <w:szCs w:val="22"/>
           <w:lang w:eastAsia="zh-CN"/>
-        </w:rPr>
-      </w:pPr>
-      <w:r>
-        <w:rPr>
-          <w:rFonts w:hint="default" w:ascii="Times New Roman Regular" w:hAnsi="Times New Roman Regular" w:cs="Times New Roman Regular"/>
+          <w14:textFill>
+            <w14:solidFill>
+              <w14:schemeClr w14:val="tx1"/>
+            </w14:solidFill>
+          </w14:textFill>
+        </w:rPr>
+      </w:pPr>
+      <w:r>
+        <w:rPr>
+          <w:rFonts w:hint="eastAsia" w:ascii="宋体" w:hAnsi="宋体" w:eastAsia="宋体" w:cs="宋体"/>
+          <w:b w:val="0"/>
+          <w:bCs w:val="0"/>
+          <w:color w:val="000000" w:themeColor="text1"/>
           <w:sz w:val="22"/>
           <w:szCs w:val="22"/>
           <w:lang w:val="en-US" w:eastAsia="zh-CN"/>
+          <w14:textFill>
+            <w14:solidFill>
+              <w14:schemeClr w14:val="tx1"/>
+            </w14:solidFill>
+          </w14:textFill>
         </w:rPr>
         <w:t>动态规划，完全加括号的矩阵连乘</w:t>
       </w:r>
@@ -645,18 +927,34 @@
         </w:numPr>
         <w:spacing w:line="240" w:lineRule="auto"/>
         <w:rPr>
-          <w:rFonts w:hint="default" w:ascii="Times New Roman Regular" w:hAnsi="Times New Roman Regular" w:cs="Times New Roman Regular" w:eastAsiaTheme="minorEastAsia"/>
+          <w:rFonts w:hint="eastAsia" w:ascii="宋体" w:hAnsi="宋体" w:eastAsia="宋体" w:cs="宋体"/>
+          <w:b w:val="0"/>
+          <w:bCs w:val="0"/>
+          <w:color w:val="000000" w:themeColor="text1"/>
           <w:sz w:val="22"/>
           <w:szCs w:val="22"/>
           <w:lang w:eastAsia="zh-CN"/>
-        </w:rPr>
-      </w:pPr>
-      <w:r>
-        <w:rPr>
-          <w:rFonts w:hint="default" w:ascii="Times New Roman Regular" w:hAnsi="Times New Roman Regular" w:cs="Times New Roman Regular"/>
+          <w14:textFill>
+            <w14:solidFill>
+              <w14:schemeClr w14:val="tx1"/>
+            </w14:solidFill>
+          </w14:textFill>
+        </w:rPr>
+      </w:pPr>
+      <w:r>
+        <w:rPr>
+          <w:rFonts w:hint="eastAsia" w:ascii="宋体" w:hAnsi="宋体" w:eastAsia="宋体" w:cs="宋体"/>
+          <w:b w:val="0"/>
+          <w:bCs w:val="0"/>
+          <w:color w:val="000000" w:themeColor="text1"/>
           <w:sz w:val="22"/>
           <w:szCs w:val="22"/>
           <w:lang w:val="en-US" w:eastAsia="zh-CN"/>
+          <w14:textFill>
+            <w14:solidFill>
+              <w14:schemeClr w14:val="tx1"/>
+            </w14:solidFill>
+          </w14:textFill>
         </w:rPr>
         <w:t>用动态规划求解矩阵链</w:t>
       </w:r>
@@ -669,18 +967,34 @@
         </w:numPr>
         <w:spacing w:line="240" w:lineRule="auto"/>
         <w:rPr>
-          <w:rFonts w:hint="default" w:ascii="Times New Roman Regular" w:hAnsi="Times New Roman Regular" w:cs="Times New Roman Regular" w:eastAsiaTheme="minorEastAsia"/>
+          <w:rFonts w:hint="eastAsia" w:ascii="宋体" w:hAnsi="宋体" w:eastAsia="宋体" w:cs="宋体"/>
+          <w:b w:val="0"/>
+          <w:bCs w:val="0"/>
+          <w:color w:val="000000" w:themeColor="text1"/>
           <w:sz w:val="22"/>
           <w:szCs w:val="22"/>
           <w:lang w:eastAsia="zh-CN"/>
-        </w:rPr>
-      </w:pPr>
-      <w:r>
-        <w:rPr>
-          <w:rFonts w:hint="default" w:ascii="Times New Roman Regular" w:hAnsi="Times New Roman Regular" w:cs="Times New Roman Regular"/>
+          <w14:textFill>
+            <w14:solidFill>
+              <w14:schemeClr w14:val="tx1"/>
+            </w14:solidFill>
+          </w14:textFill>
+        </w:rPr>
+      </w:pPr>
+      <w:r>
+        <w:rPr>
+          <w:rFonts w:hint="eastAsia" w:ascii="宋体" w:hAnsi="宋体" w:eastAsia="宋体" w:cs="宋体"/>
+          <w:b w:val="0"/>
+          <w:bCs w:val="0"/>
+          <w:color w:val="000000" w:themeColor="text1"/>
           <w:sz w:val="22"/>
           <w:szCs w:val="22"/>
           <w:lang w:val="en-US" w:eastAsia="zh-CN"/>
+          <w14:textFill>
+            <w14:solidFill>
+              <w14:schemeClr w14:val="tx1"/>
+            </w14:solidFill>
+          </w14:textFill>
         </w:rPr>
         <w:t>构建最优二叉树/ 说明矩阵连乘不满足四边形不等式条件</w:t>
       </w:r>
@@ -693,18 +1007,34 @@
         </w:numPr>
         <w:spacing w:line="240" w:lineRule="auto"/>
         <w:rPr>
-          <w:rFonts w:hint="default" w:ascii="Times New Roman Regular" w:hAnsi="Times New Roman Regular" w:cs="Times New Roman Regular" w:eastAsiaTheme="minorEastAsia"/>
+          <w:rFonts w:hint="eastAsia" w:ascii="宋体" w:hAnsi="宋体" w:eastAsia="宋体" w:cs="宋体"/>
+          <w:b w:val="0"/>
+          <w:bCs w:val="0"/>
+          <w:color w:val="000000" w:themeColor="text1"/>
           <w:sz w:val="22"/>
           <w:szCs w:val="22"/>
           <w:lang w:eastAsia="zh-CN"/>
-        </w:rPr>
-      </w:pPr>
-      <w:r>
-        <w:rPr>
-          <w:rFonts w:hint="default" w:ascii="Times New Roman Regular" w:hAnsi="Times New Roman Regular" w:cs="Times New Roman Regular"/>
+          <w14:textFill>
+            <w14:solidFill>
+              <w14:schemeClr w14:val="tx1"/>
+            </w14:solidFill>
+          </w14:textFill>
+        </w:rPr>
+      </w:pPr>
+      <w:r>
+        <w:rPr>
+          <w:rFonts w:hint="eastAsia" w:ascii="宋体" w:hAnsi="宋体" w:eastAsia="宋体" w:cs="宋体"/>
+          <w:b w:val="0"/>
+          <w:bCs w:val="0"/>
+          <w:color w:val="000000" w:themeColor="text1"/>
           <w:sz w:val="22"/>
           <w:szCs w:val="22"/>
           <w:lang w:val="en-US" w:eastAsia="zh-CN"/>
+          <w14:textFill>
+            <w14:solidFill>
+              <w14:schemeClr w14:val="tx1"/>
+            </w14:solidFill>
+          </w14:textFill>
         </w:rPr>
         <w:t>证明贪心算法的性质（最优解）/ N皇后问题</w:t>
       </w:r>
@@ -717,18 +1047,34 @@
         </w:numPr>
         <w:spacing w:line="240" w:lineRule="auto"/>
         <w:rPr>
-          <w:rFonts w:hint="default" w:ascii="Times New Roman Regular" w:hAnsi="Times New Roman Regular" w:cs="Times New Roman Regular" w:eastAsiaTheme="minorEastAsia"/>
+          <w:rFonts w:hint="eastAsia" w:ascii="宋体" w:hAnsi="宋体" w:eastAsia="宋体" w:cs="宋体"/>
+          <w:b w:val="0"/>
+          <w:bCs w:val="0"/>
+          <w:color w:val="000000" w:themeColor="text1"/>
           <w:sz w:val="22"/>
           <w:szCs w:val="22"/>
           <w:lang w:eastAsia="zh-CN"/>
-        </w:rPr>
-      </w:pPr>
-      <w:r>
-        <w:rPr>
-          <w:rFonts w:hint="default" w:ascii="Times New Roman Regular" w:hAnsi="Times New Roman Regular" w:cs="Times New Roman Regular"/>
+          <w14:textFill>
+            <w14:solidFill>
+              <w14:schemeClr w14:val="tx1"/>
+            </w14:solidFill>
+          </w14:textFill>
+        </w:rPr>
+      </w:pPr>
+      <w:r>
+        <w:rPr>
+          <w:rFonts w:hint="eastAsia" w:ascii="宋体" w:hAnsi="宋体" w:eastAsia="宋体" w:cs="宋体"/>
+          <w:b w:val="0"/>
+          <w:bCs w:val="0"/>
+          <w:color w:val="000000" w:themeColor="text1"/>
           <w:sz w:val="22"/>
           <w:szCs w:val="22"/>
           <w:lang w:val="en-US" w:eastAsia="zh-CN"/>
+          <w14:textFill>
+            <w14:solidFill>
+              <w14:schemeClr w14:val="tx1"/>
+            </w14:solidFill>
+          </w14:textFill>
         </w:rPr>
         <w:t>将N皇后递归问题改为迭代实现</w:t>
       </w:r>
@@ -741,18 +1087,34 @@
         </w:numPr>
         <w:spacing w:line="240" w:lineRule="auto"/>
         <w:rPr>
-          <w:rFonts w:hint="default" w:ascii="Times New Roman Regular" w:hAnsi="Times New Roman Regular" w:cs="Times New Roman Regular" w:eastAsiaTheme="minorEastAsia"/>
+          <w:rFonts w:hint="eastAsia" w:ascii="宋体" w:hAnsi="宋体" w:eastAsia="宋体" w:cs="宋体"/>
+          <w:b w:val="0"/>
+          <w:bCs w:val="0"/>
+          <w:color w:val="000000" w:themeColor="text1"/>
           <w:sz w:val="22"/>
           <w:szCs w:val="22"/>
           <w:lang w:eastAsia="zh-CN"/>
-        </w:rPr>
-      </w:pPr>
-      <w:r>
-        <w:rPr>
-          <w:rFonts w:hint="default" w:ascii="Times New Roman Regular" w:hAnsi="Times New Roman Regular" w:cs="Times New Roman Regular"/>
+          <w14:textFill>
+            <w14:solidFill>
+              <w14:schemeClr w14:val="tx1"/>
+            </w14:solidFill>
+          </w14:textFill>
+        </w:rPr>
+      </w:pPr>
+      <w:r>
+        <w:rPr>
+          <w:rFonts w:hint="eastAsia" w:ascii="宋体" w:hAnsi="宋体" w:eastAsia="宋体" w:cs="宋体"/>
+          <w:b w:val="0"/>
+          <w:bCs w:val="0"/>
+          <w:color w:val="000000" w:themeColor="text1"/>
           <w:sz w:val="22"/>
           <w:szCs w:val="22"/>
           <w:lang w:val="en-US" w:eastAsia="zh-CN"/>
+          <w14:textFill>
+            <w14:solidFill>
+              <w14:schemeClr w14:val="tx1"/>
+            </w14:solidFill>
+          </w14:textFill>
         </w:rPr>
         <w:t>实现局部搜索算法具体应用</w:t>
       </w:r>
@@ -765,10 +1127,18 @@
         </w:numPr>
         <w:spacing w:line="240" w:lineRule="auto"/>
         <w:rPr>
-          <w:rFonts w:hint="default" w:ascii="Times New Roman Regular" w:hAnsi="Times New Roman Regular" w:cs="Times New Roman Regular" w:eastAsiaTheme="minorEastAsia"/>
+          <w:rFonts w:hint="eastAsia" w:ascii="宋体" w:hAnsi="宋体" w:eastAsia="宋体" w:cs="宋体"/>
+          <w:b w:val="0"/>
+          <w:bCs w:val="0"/>
+          <w:color w:val="000000" w:themeColor="text1"/>
           <w:sz w:val="22"/>
           <w:szCs w:val="22"/>
           <w:lang w:eastAsia="zh-CN"/>
+          <w14:textFill>
+            <w14:solidFill>
+              <w14:schemeClr w14:val="tx1"/>
+            </w14:solidFill>
+          </w14:textFill>
         </w:rPr>
       </w:pPr>
     </w:p>
@@ -783,10 +1153,18 @@
         </w:pBdr>
         <w:spacing w:line="240" w:lineRule="auto"/>
         <w:rPr>
-          <w:rFonts w:hint="default" w:ascii="Times New Roman Regular" w:hAnsi="Times New Roman Regular" w:cs="Times New Roman Regular" w:eastAsiaTheme="minorEastAsia"/>
+          <w:rFonts w:hint="eastAsia" w:ascii="宋体" w:hAnsi="宋体" w:eastAsia="宋体" w:cs="宋体"/>
+          <w:b w:val="0"/>
+          <w:bCs w:val="0"/>
+          <w:color w:val="000000" w:themeColor="text1"/>
           <w:sz w:val="22"/>
           <w:szCs w:val="22"/>
           <w:lang w:eastAsia="zh-CN"/>
+          <w14:textFill>
+            <w14:solidFill>
+              <w14:schemeClr w14:val="tx1"/>
+            </w14:solidFill>
+          </w14:textFill>
         </w:rPr>
       </w:pPr>
     </w:p>
@@ -798,10 +1176,18 @@
         </w:numPr>
         <w:spacing w:line="240" w:lineRule="auto"/>
         <w:rPr>
-          <w:rFonts w:hint="default" w:ascii="Times New Roman Regular" w:hAnsi="Times New Roman Regular" w:cs="Times New Roman Regular"/>
+          <w:rFonts w:hint="eastAsia" w:ascii="宋体" w:hAnsi="宋体" w:eastAsia="宋体" w:cs="宋体"/>
+          <w:b w:val="0"/>
+          <w:bCs w:val="0"/>
+          <w:color w:val="000000" w:themeColor="text1"/>
           <w:sz w:val="22"/>
           <w:szCs w:val="22"/>
           <w:lang w:eastAsia="zh-CN"/>
+          <w14:textFill>
+            <w14:solidFill>
+              <w14:schemeClr w14:val="tx1"/>
+            </w14:solidFill>
+          </w14:textFill>
         </w:rPr>
       </w:pPr>
     </w:p>
@@ -813,10 +1199,18 @@
         </w:numPr>
         <w:spacing w:line="240" w:lineRule="auto"/>
         <w:rPr>
-          <w:rFonts w:hint="default" w:ascii="Times New Roman Regular" w:hAnsi="Times New Roman Regular" w:cs="Times New Roman Regular"/>
+          <w:rFonts w:hint="eastAsia" w:ascii="宋体" w:hAnsi="宋体" w:eastAsia="宋体" w:cs="宋体"/>
+          <w:b w:val="0"/>
+          <w:bCs w:val="0"/>
+          <w:color w:val="000000" w:themeColor="text1"/>
           <w:sz w:val="22"/>
           <w:szCs w:val="22"/>
           <w:lang w:eastAsia="zh-CN"/>
+          <w14:textFill>
+            <w14:solidFill>
+              <w14:schemeClr w14:val="tx1"/>
+            </w14:solidFill>
+          </w14:textFill>
         </w:rPr>
       </w:pPr>
     </w:p>
@@ -829,18 +1223,34 @@
         <w:spacing w:line="240" w:lineRule="auto"/>
         <w:ind w:firstLine="420" w:firstLineChars="0"/>
         <w:rPr>
-          <w:rFonts w:hint="default" w:ascii="Times New Roman Regular" w:hAnsi="Times New Roman Regular" w:cs="Times New Roman Regular"/>
+          <w:rFonts w:hint="eastAsia" w:ascii="宋体" w:hAnsi="宋体" w:eastAsia="宋体" w:cs="宋体"/>
+          <w:b w:val="0"/>
+          <w:bCs w:val="0"/>
+          <w:color w:val="000000" w:themeColor="text1"/>
           <w:sz w:val="22"/>
           <w:szCs w:val="22"/>
           <w:lang w:val="en-US" w:eastAsia="zh-Hans"/>
-        </w:rPr>
-      </w:pPr>
-      <w:r>
-        <w:rPr>
-          <w:rFonts w:hint="default" w:ascii="Times New Roman Regular" w:hAnsi="Times New Roman Regular" w:cs="Times New Roman Regular"/>
+          <w14:textFill>
+            <w14:solidFill>
+              <w14:schemeClr w14:val="tx1"/>
+            </w14:solidFill>
+          </w14:textFill>
+        </w:rPr>
+      </w:pPr>
+      <w:r>
+        <w:rPr>
+          <w:rFonts w:hint="eastAsia" w:ascii="宋体" w:hAnsi="宋体" w:eastAsia="宋体" w:cs="宋体"/>
+          <w:b w:val="0"/>
+          <w:bCs w:val="0"/>
+          <w:color w:val="000000" w:themeColor="text1"/>
           <w:sz w:val="22"/>
           <w:szCs w:val="22"/>
           <w:lang w:val="en-US" w:eastAsia="zh-Hans"/>
+          <w14:textFill>
+            <w14:solidFill>
+              <w14:schemeClr w14:val="tx1"/>
+            </w14:solidFill>
+          </w14:textFill>
         </w:rPr>
         <w:t>本课程把算法原理跟实际问题相结合，将原本枯燥的理论通过一些实际例子阐述明白，十分有趣！不是讲解一个个算法的实现过程，而是深入具体分析一类类算法背后的设计思想，并对算法的正确性和合理性进行论证，很具有启发性，对日常工作学习有很大帮助！现对课程内容进行总结性回顾，以加深对算法分析设计思想的理解。</w:t>
       </w:r>
@@ -853,10 +1263,18 @@
         </w:numPr>
         <w:spacing w:line="240" w:lineRule="auto"/>
         <w:rPr>
-          <w:rFonts w:hint="default" w:ascii="Times New Roman Regular" w:hAnsi="Times New Roman Regular" w:cs="Times New Roman Regular"/>
+          <w:rFonts w:hint="eastAsia" w:ascii="宋体" w:hAnsi="宋体" w:eastAsia="宋体" w:cs="宋体"/>
+          <w:b w:val="0"/>
+          <w:bCs w:val="0"/>
+          <w:color w:val="000000" w:themeColor="text1"/>
           <w:sz w:val="22"/>
           <w:szCs w:val="22"/>
           <w:lang w:val="en-US" w:eastAsia="zh-Hans"/>
+          <w14:textFill>
+            <w14:solidFill>
+              <w14:schemeClr w14:val="tx1"/>
+            </w14:solidFill>
+          </w14:textFill>
         </w:rPr>
       </w:pPr>
     </w:p>
@@ -868,18 +1286,34 @@
         </w:numPr>
         <w:spacing w:line="240" w:lineRule="auto"/>
         <w:rPr>
-          <w:rFonts w:hint="default" w:ascii="Times New Roman Regular" w:hAnsi="Times New Roman Regular" w:cs="Times New Roman Regular"/>
+          <w:rFonts w:hint="eastAsia" w:ascii="宋体" w:hAnsi="宋体" w:eastAsia="宋体" w:cs="宋体"/>
+          <w:b w:val="0"/>
+          <w:bCs w:val="0"/>
+          <w:color w:val="000000" w:themeColor="text1"/>
           <w:sz w:val="22"/>
           <w:szCs w:val="22"/>
           <w:lang w:val="en-US" w:eastAsia="zh-Hans"/>
-        </w:rPr>
-      </w:pPr>
-      <w:r>
-        <w:rPr>
-          <w:rFonts w:hint="default" w:ascii="Times New Roman Regular" w:hAnsi="Times New Roman Regular" w:cs="Times New Roman Regular"/>
+          <w14:textFill>
+            <w14:solidFill>
+              <w14:schemeClr w14:val="tx1"/>
+            </w14:solidFill>
+          </w14:textFill>
+        </w:rPr>
+      </w:pPr>
+      <w:r>
+        <w:rPr>
+          <w:rFonts w:hint="eastAsia" w:ascii="宋体" w:hAnsi="宋体" w:eastAsia="宋体" w:cs="宋体"/>
+          <w:b w:val="0"/>
+          <w:bCs w:val="0"/>
+          <w:color w:val="000000" w:themeColor="text1"/>
           <w:sz w:val="22"/>
           <w:szCs w:val="22"/>
           <w:lang w:val="en-US" w:eastAsia="zh-Hans"/>
+          <w14:textFill>
+            <w14:solidFill>
+              <w14:schemeClr w14:val="tx1"/>
+            </w14:solidFill>
+          </w14:textFill>
         </w:rPr>
         <w:t>算法复杂度。</w:t>
       </w:r>
@@ -893,148 +1327,276 @@
         <w:spacing w:line="240" w:lineRule="auto"/>
         <w:ind w:firstLine="420" w:firstLineChars="0"/>
         <w:rPr>
-          <w:rFonts w:hint="default" w:ascii="Times New Roman Regular" w:hAnsi="Times New Roman Regular" w:cs="Times New Roman Regular"/>
+          <w:rFonts w:hint="eastAsia" w:ascii="宋体" w:hAnsi="宋体" w:eastAsia="宋体" w:cs="宋体"/>
+          <w:b w:val="0"/>
+          <w:bCs w:val="0"/>
+          <w:color w:val="000000" w:themeColor="text1"/>
           <w:sz w:val="22"/>
           <w:szCs w:val="22"/>
           <w:lang w:val="en-US" w:eastAsia="zh-Hans"/>
-        </w:rPr>
-      </w:pPr>
-      <w:r>
-        <w:rPr>
-          <w:rFonts w:hint="default" w:ascii="Times New Roman Regular" w:hAnsi="Times New Roman Regular" w:cs="Times New Roman Regular"/>
+          <w14:textFill>
+            <w14:solidFill>
+              <w14:schemeClr w14:val="tx1"/>
+            </w14:solidFill>
+          </w14:textFill>
+        </w:rPr>
+      </w:pPr>
+      <w:r>
+        <w:rPr>
+          <w:rFonts w:hint="eastAsia" w:ascii="宋体" w:hAnsi="宋体" w:eastAsia="宋体" w:cs="宋体"/>
+          <w:b w:val="0"/>
+          <w:bCs w:val="0"/>
+          <w:color w:val="000000" w:themeColor="text1"/>
           <w:sz w:val="22"/>
           <w:szCs w:val="22"/>
           <w:lang w:val="en-US" w:eastAsia="zh-Hans"/>
+          <w14:textFill>
+            <w14:solidFill>
+              <w14:schemeClr w14:val="tx1"/>
+            </w14:solidFill>
+          </w14:textFill>
         </w:rPr>
         <w:t>这是衡量算法优劣的重要指标。我们不仅要用算法解决问题，而且要越来越快的解决问题，这也是我们学习算法设计最主要驱动力。算法复杂度通常用数量阶表示，如我们熟悉的时间复杂度从小到大的排列依次是：O</w:t>
       </w:r>
       <w:r>
         <w:rPr>
-          <w:rFonts w:hint="default" w:ascii="Times New Roman Regular" w:hAnsi="Times New Roman Regular" w:cs="Times New Roman Regular"/>
+          <w:rFonts w:hint="eastAsia" w:ascii="宋体" w:hAnsi="宋体" w:eastAsia="宋体" w:cs="宋体"/>
+          <w:b w:val="0"/>
+          <w:bCs w:val="0"/>
+          <w:color w:val="000000" w:themeColor="text1"/>
           <w:sz w:val="22"/>
           <w:szCs w:val="22"/>
           <w:lang w:eastAsia="zh-Hans"/>
+          <w14:textFill>
+            <w14:solidFill>
+              <w14:schemeClr w14:val="tx1"/>
+            </w14:solidFill>
+          </w14:textFill>
         </w:rPr>
         <w:t>(1) &lt; O(logn) &lt; O(n) &lt; O(nlogn) &lt; O(n</w:t>
       </w:r>
       <w:r>
         <w:rPr>
-          <w:rFonts w:hint="default" w:ascii="Times New Roman Regular" w:hAnsi="Times New Roman Regular" w:cs="Times New Roman Regular"/>
+          <w:rFonts w:hint="eastAsia" w:ascii="宋体" w:hAnsi="宋体" w:eastAsia="宋体" w:cs="宋体"/>
+          <w:b w:val="0"/>
+          <w:bCs w:val="0"/>
+          <w:color w:val="000000" w:themeColor="text1"/>
           <w:sz w:val="22"/>
           <w:szCs w:val="22"/>
           <w:vertAlign w:val="superscript"/>
           <w:lang w:eastAsia="zh-Hans"/>
+          <w14:textFill>
+            <w14:solidFill>
+              <w14:schemeClr w14:val="tx1"/>
+            </w14:solidFill>
+          </w14:textFill>
         </w:rPr>
         <w:t>2</w:t>
       </w:r>
       <w:r>
         <w:rPr>
-          <w:rFonts w:hint="default" w:ascii="Times New Roman Regular" w:hAnsi="Times New Roman Regular" w:cs="Times New Roman Regular"/>
+          <w:rFonts w:hint="eastAsia" w:ascii="宋体" w:hAnsi="宋体" w:eastAsia="宋体" w:cs="宋体"/>
+          <w:b w:val="0"/>
+          <w:bCs w:val="0"/>
+          <w:color w:val="000000" w:themeColor="text1"/>
           <w:sz w:val="22"/>
           <w:szCs w:val="22"/>
           <w:lang w:eastAsia="zh-Hans"/>
+          <w14:textFill>
+            <w14:solidFill>
+              <w14:schemeClr w14:val="tx1"/>
+            </w14:solidFill>
+          </w14:textFill>
         </w:rPr>
         <w:t>) &lt; O(n</w:t>
       </w:r>
       <w:r>
         <w:rPr>
-          <w:rFonts w:hint="default" w:ascii="Times New Roman Regular" w:hAnsi="Times New Roman Regular" w:cs="Times New Roman Regular"/>
+          <w:rFonts w:hint="eastAsia" w:ascii="宋体" w:hAnsi="宋体" w:eastAsia="宋体" w:cs="宋体"/>
+          <w:b w:val="0"/>
+          <w:bCs w:val="0"/>
+          <w:color w:val="000000" w:themeColor="text1"/>
           <w:sz w:val="22"/>
           <w:szCs w:val="22"/>
           <w:vertAlign w:val="superscript"/>
           <w:lang w:eastAsia="zh-Hans"/>
+          <w14:textFill>
+            <w14:solidFill>
+              <w14:schemeClr w14:val="tx1"/>
+            </w14:solidFill>
+          </w14:textFill>
         </w:rPr>
         <w:t>3</w:t>
       </w:r>
       <w:r>
         <w:rPr>
-          <w:rFonts w:hint="default" w:ascii="Times New Roman Regular" w:hAnsi="Times New Roman Regular" w:cs="Times New Roman Regular"/>
+          <w:rFonts w:hint="eastAsia" w:ascii="宋体" w:hAnsi="宋体" w:eastAsia="宋体" w:cs="宋体"/>
+          <w:b w:val="0"/>
+          <w:bCs w:val="0"/>
+          <w:color w:val="000000" w:themeColor="text1"/>
           <w:sz w:val="22"/>
           <w:szCs w:val="22"/>
           <w:lang w:eastAsia="zh-Hans"/>
+          <w14:textFill>
+            <w14:solidFill>
+              <w14:schemeClr w14:val="tx1"/>
+            </w14:solidFill>
+          </w14:textFill>
         </w:rPr>
         <w:t>) &lt; O(2</w:t>
       </w:r>
       <w:r>
         <w:rPr>
-          <w:rFonts w:hint="default" w:ascii="Times New Roman Regular" w:hAnsi="Times New Roman Regular" w:cs="Times New Roman Regular"/>
+          <w:rFonts w:hint="eastAsia" w:ascii="宋体" w:hAnsi="宋体" w:eastAsia="宋体" w:cs="宋体"/>
+          <w:b w:val="0"/>
+          <w:bCs w:val="0"/>
+          <w:color w:val="000000" w:themeColor="text1"/>
           <w:sz w:val="22"/>
           <w:szCs w:val="22"/>
           <w:vertAlign w:val="superscript"/>
           <w:lang w:eastAsia="zh-Hans"/>
+          <w14:textFill>
+            <w14:solidFill>
+              <w14:schemeClr w14:val="tx1"/>
+            </w14:solidFill>
+          </w14:textFill>
         </w:rPr>
         <w:t>n</w:t>
       </w:r>
       <w:r>
         <w:rPr>
-          <w:rFonts w:hint="default" w:ascii="Times New Roman Regular" w:hAnsi="Times New Roman Regular" w:cs="Times New Roman Regular"/>
+          <w:rFonts w:hint="eastAsia" w:ascii="宋体" w:hAnsi="宋体" w:eastAsia="宋体" w:cs="宋体"/>
+          <w:b w:val="0"/>
+          <w:bCs w:val="0"/>
+          <w:color w:val="000000" w:themeColor="text1"/>
           <w:sz w:val="22"/>
           <w:szCs w:val="22"/>
           <w:lang w:eastAsia="zh-Hans"/>
+          <w14:textFill>
+            <w14:solidFill>
+              <w14:schemeClr w14:val="tx1"/>
+            </w14:solidFill>
+          </w14:textFill>
         </w:rPr>
         <w:t>) &lt; O(n!) &lt; O(n</w:t>
       </w:r>
       <w:r>
         <w:rPr>
-          <w:rFonts w:hint="default" w:ascii="Times New Roman Regular" w:hAnsi="Times New Roman Regular" w:cs="Times New Roman Regular"/>
+          <w:rFonts w:hint="eastAsia" w:ascii="宋体" w:hAnsi="宋体" w:eastAsia="宋体" w:cs="宋体"/>
+          <w:b w:val="0"/>
+          <w:bCs w:val="0"/>
+          <w:color w:val="000000" w:themeColor="text1"/>
           <w:sz w:val="22"/>
           <w:szCs w:val="22"/>
           <w:vertAlign w:val="superscript"/>
           <w:lang w:eastAsia="zh-Hans"/>
+          <w14:textFill>
+            <w14:solidFill>
+              <w14:schemeClr w14:val="tx1"/>
+            </w14:solidFill>
+          </w14:textFill>
         </w:rPr>
         <w:t>k</w:t>
       </w:r>
       <w:r>
         <w:rPr>
-          <w:rFonts w:hint="default" w:ascii="Times New Roman Regular" w:hAnsi="Times New Roman Regular" w:cs="Times New Roman Regular"/>
+          <w:rFonts w:hint="eastAsia" w:ascii="宋体" w:hAnsi="宋体" w:eastAsia="宋体" w:cs="宋体"/>
+          <w:b w:val="0"/>
+          <w:bCs w:val="0"/>
+          <w:color w:val="000000" w:themeColor="text1"/>
           <w:sz w:val="22"/>
           <w:szCs w:val="22"/>
           <w:lang w:eastAsia="zh-Hans"/>
+          <w14:textFill>
+            <w14:solidFill>
+              <w14:schemeClr w14:val="tx1"/>
+            </w14:solidFill>
+          </w14:textFill>
         </w:rPr>
         <w:t>)。</w:t>
       </w:r>
       <w:r>
         <w:rPr>
-          <w:rFonts w:hint="default" w:ascii="Times New Roman Regular" w:hAnsi="Times New Roman Regular" w:cs="Times New Roman Regular"/>
+          <w:rFonts w:hint="eastAsia" w:ascii="宋体" w:hAnsi="宋体" w:eastAsia="宋体" w:cs="宋体"/>
+          <w:b w:val="0"/>
+          <w:bCs w:val="0"/>
+          <w:color w:val="000000" w:themeColor="text1"/>
           <w:sz w:val="22"/>
           <w:szCs w:val="22"/>
           <w:lang w:val="en-US" w:eastAsia="zh-Hans"/>
+          <w14:textFill>
+            <w14:solidFill>
+              <w14:schemeClr w14:val="tx1"/>
+            </w14:solidFill>
+          </w14:textFill>
         </w:rPr>
         <w:t>我们可以跑代码，通过统计监控得出算法的执行时间，但这种统计方式具有很大局限性：</w:t>
       </w:r>
       <w:r>
         <w:rPr>
-          <w:rFonts w:hint="default" w:ascii="Times New Roman Regular" w:hAnsi="Times New Roman Regular" w:cs="Times New Roman Regular"/>
+          <w:rFonts w:hint="eastAsia" w:ascii="宋体" w:hAnsi="宋体" w:eastAsia="宋体" w:cs="宋体"/>
+          <w:b w:val="0"/>
+          <w:bCs w:val="0"/>
+          <w:color w:val="000000" w:themeColor="text1"/>
           <w:sz w:val="22"/>
           <w:szCs w:val="22"/>
           <w:lang w:eastAsia="zh-Hans"/>
+          <w14:textFill>
+            <w14:solidFill>
+              <w14:schemeClr w14:val="tx1"/>
+            </w14:solidFill>
+          </w14:textFill>
         </w:rPr>
         <w:t>1）</w:t>
       </w:r>
       <w:r>
         <w:rPr>
-          <w:rFonts w:hint="default" w:ascii="Times New Roman Regular" w:hAnsi="Times New Roman Regular" w:cs="Times New Roman Regular"/>
+          <w:rFonts w:hint="eastAsia" w:ascii="宋体" w:hAnsi="宋体" w:eastAsia="宋体" w:cs="宋体"/>
+          <w:b w:val="0"/>
+          <w:bCs w:val="0"/>
+          <w:color w:val="000000" w:themeColor="text1"/>
           <w:sz w:val="22"/>
           <w:szCs w:val="22"/>
           <w:lang w:val="en-US" w:eastAsia="zh-Hans"/>
+          <w14:textFill>
+            <w14:solidFill>
+              <w14:schemeClr w14:val="tx1"/>
+            </w14:solidFill>
+          </w14:textFill>
         </w:rPr>
         <w:t>测试结果受硬件的影响较大；</w:t>
       </w:r>
       <w:r>
         <w:rPr>
-          <w:rFonts w:hint="default" w:ascii="Times New Roman Regular" w:hAnsi="Times New Roman Regular" w:cs="Times New Roman Regular"/>
+          <w:rFonts w:hint="eastAsia" w:ascii="宋体" w:hAnsi="宋体" w:eastAsia="宋体" w:cs="宋体"/>
+          <w:b w:val="0"/>
+          <w:bCs w:val="0"/>
+          <w:color w:val="000000" w:themeColor="text1"/>
           <w:sz w:val="22"/>
           <w:szCs w:val="22"/>
           <w:lang w:eastAsia="zh-Hans"/>
+          <w14:textFill>
+            <w14:solidFill>
+              <w14:schemeClr w14:val="tx1"/>
+            </w14:solidFill>
+          </w14:textFill>
         </w:rPr>
         <w:t>2）</w:t>
       </w:r>
       <w:r>
         <w:rPr>
-          <w:rFonts w:hint="default" w:ascii="Times New Roman Regular" w:hAnsi="Times New Roman Regular" w:cs="Times New Roman Regular"/>
+          <w:rFonts w:hint="eastAsia" w:ascii="宋体" w:hAnsi="宋体" w:eastAsia="宋体" w:cs="宋体"/>
+          <w:b w:val="0"/>
+          <w:bCs w:val="0"/>
+          <w:color w:val="000000" w:themeColor="text1"/>
           <w:sz w:val="22"/>
           <w:szCs w:val="22"/>
           <w:lang w:val="en-US" w:eastAsia="zh-Hans"/>
+          <w14:textFill>
+            <w14:solidFill>
+              <w14:schemeClr w14:val="tx1"/>
+            </w14:solidFill>
+          </w14:textFill>
         </w:rPr>
         <w:t>测试结果受数据规模的影响很大。于是，课程介绍了一些快速分析出算法的时间复杂度的方法，如：</w:t>
       </w:r>
@@ -1047,18 +1609,34 @@
         </w:numPr>
         <w:spacing w:line="240" w:lineRule="auto"/>
         <w:rPr>
-          <w:rFonts w:hint="default" w:ascii="Times New Roman Regular" w:hAnsi="Times New Roman Regular" w:cs="Times New Roman Regular"/>
+          <w:rFonts w:hint="eastAsia" w:ascii="宋体" w:hAnsi="宋体" w:eastAsia="宋体" w:cs="宋体"/>
+          <w:b w:val="0"/>
+          <w:bCs w:val="0"/>
+          <w:color w:val="000000" w:themeColor="text1"/>
           <w:sz w:val="22"/>
           <w:szCs w:val="22"/>
           <w:lang w:val="en-US" w:eastAsia="zh-Hans"/>
-        </w:rPr>
-      </w:pPr>
-      <w:r>
-        <w:rPr>
-          <w:rFonts w:hint="default" w:ascii="Times New Roman Regular" w:hAnsi="Times New Roman Regular" w:cs="Times New Roman Regular"/>
+          <w14:textFill>
+            <w14:solidFill>
+              <w14:schemeClr w14:val="tx1"/>
+            </w14:solidFill>
+          </w14:textFill>
+        </w:rPr>
+      </w:pPr>
+      <w:r>
+        <w:rPr>
+          <w:rFonts w:hint="eastAsia" w:ascii="宋体" w:hAnsi="宋体" w:eastAsia="宋体" w:cs="宋体"/>
+          <w:b w:val="0"/>
+          <w:bCs w:val="0"/>
+          <w:color w:val="000000" w:themeColor="text1"/>
           <w:sz w:val="22"/>
           <w:szCs w:val="22"/>
           <w:lang w:val="en-US" w:eastAsia="zh-Hans"/>
+          <w14:textFill>
+            <w14:solidFill>
+              <w14:schemeClr w14:val="tx1"/>
+            </w14:solidFill>
+          </w14:textFill>
         </w:rPr>
         <w:t>递推法：利用递推式不断的循环解嵌套；</w:t>
       </w:r>
@@ -1071,18 +1649,34 @@
         </w:numPr>
         <w:spacing w:line="240" w:lineRule="auto"/>
         <w:rPr>
-          <w:rFonts w:hint="default" w:ascii="Times New Roman Regular" w:hAnsi="Times New Roman Regular" w:cs="Times New Roman Regular"/>
+          <w:rFonts w:hint="eastAsia" w:ascii="宋体" w:hAnsi="宋体" w:eastAsia="宋体" w:cs="宋体"/>
+          <w:b w:val="0"/>
+          <w:bCs w:val="0"/>
+          <w:color w:val="000000" w:themeColor="text1"/>
           <w:sz w:val="22"/>
           <w:szCs w:val="22"/>
           <w:lang w:val="en-US" w:eastAsia="zh-Hans"/>
-        </w:rPr>
-      </w:pPr>
-      <w:r>
-        <w:rPr>
-          <w:rFonts w:hint="default" w:ascii="Times New Roman Regular" w:hAnsi="Times New Roman Regular" w:cs="Times New Roman Regular"/>
+          <w14:textFill>
+            <w14:solidFill>
+              <w14:schemeClr w14:val="tx1"/>
+            </w14:solidFill>
+          </w14:textFill>
+        </w:rPr>
+      </w:pPr>
+      <w:r>
+        <w:rPr>
+          <w:rFonts w:hint="eastAsia" w:ascii="宋体" w:hAnsi="宋体" w:eastAsia="宋体" w:cs="宋体"/>
+          <w:b w:val="0"/>
+          <w:bCs w:val="0"/>
+          <w:color w:val="000000" w:themeColor="text1"/>
           <w:sz w:val="22"/>
           <w:szCs w:val="22"/>
           <w:lang w:val="en-US" w:eastAsia="zh-Hans"/>
+          <w14:textFill>
+            <w14:solidFill>
+              <w14:schemeClr w14:val="tx1"/>
+            </w14:solidFill>
+          </w14:textFill>
         </w:rPr>
         <w:t>换元法：通过代换参数可将复杂的递推式转换为较为简单的递推式；</w:t>
       </w:r>
@@ -1095,18 +1689,34 @@
         </w:numPr>
         <w:spacing w:line="240" w:lineRule="auto"/>
         <w:rPr>
-          <w:rFonts w:hint="default" w:ascii="Times New Roman Regular" w:hAnsi="Times New Roman Regular" w:cs="Times New Roman Regular"/>
+          <w:rFonts w:hint="eastAsia" w:ascii="宋体" w:hAnsi="宋体" w:eastAsia="宋体" w:cs="宋体"/>
+          <w:b w:val="0"/>
+          <w:bCs w:val="0"/>
+          <w:color w:val="000000" w:themeColor="text1"/>
           <w:sz w:val="22"/>
           <w:szCs w:val="22"/>
           <w:lang w:val="en-US" w:eastAsia="zh-Hans"/>
-        </w:rPr>
-      </w:pPr>
-      <w:r>
-        <w:rPr>
-          <w:rFonts w:hint="default" w:ascii="Times New Roman Regular" w:hAnsi="Times New Roman Regular" w:cs="Times New Roman Regular"/>
+          <w14:textFill>
+            <w14:solidFill>
+              <w14:schemeClr w14:val="tx1"/>
+            </w14:solidFill>
+          </w14:textFill>
+        </w:rPr>
+      </w:pPr>
+      <w:r>
+        <w:rPr>
+          <w:rFonts w:hint="eastAsia" w:ascii="宋体" w:hAnsi="宋体" w:eastAsia="宋体" w:cs="宋体"/>
+          <w:b w:val="0"/>
+          <w:bCs w:val="0"/>
+          <w:color w:val="000000" w:themeColor="text1"/>
           <w:sz w:val="22"/>
           <w:szCs w:val="22"/>
           <w:lang w:val="en-US" w:eastAsia="zh-Hans"/>
+          <w14:textFill>
+            <w14:solidFill>
+              <w14:schemeClr w14:val="tx1"/>
+            </w14:solidFill>
+          </w14:textFill>
         </w:rPr>
         <w:t>生成函数法：构造数列的生成函数，再利用数列的性质求解N的表达式方法；</w:t>
       </w:r>
@@ -1119,18 +1729,34 @@
         </w:numPr>
         <w:spacing w:line="240" w:lineRule="auto"/>
         <w:rPr>
-          <w:rFonts w:hint="default" w:ascii="Times New Roman Regular" w:hAnsi="Times New Roman Regular" w:cs="Times New Roman Regular"/>
+          <w:rFonts w:hint="eastAsia" w:ascii="宋体" w:hAnsi="宋体" w:eastAsia="宋体" w:cs="宋体"/>
+          <w:b w:val="0"/>
+          <w:bCs w:val="0"/>
+          <w:color w:val="000000" w:themeColor="text1"/>
           <w:sz w:val="22"/>
           <w:szCs w:val="22"/>
           <w:lang w:val="en-US" w:eastAsia="zh-Hans"/>
-        </w:rPr>
-      </w:pPr>
-      <w:r>
-        <w:rPr>
-          <w:rFonts w:hint="default" w:ascii="Times New Roman Regular" w:hAnsi="Times New Roman Regular" w:cs="Times New Roman Regular"/>
+          <w14:textFill>
+            <w14:solidFill>
+              <w14:schemeClr w14:val="tx1"/>
+            </w14:solidFill>
+          </w14:textFill>
+        </w:rPr>
+      </w:pPr>
+      <w:r>
+        <w:rPr>
+          <w:rFonts w:hint="eastAsia" w:ascii="宋体" w:hAnsi="宋体" w:eastAsia="宋体" w:cs="宋体"/>
+          <w:b w:val="0"/>
+          <w:bCs w:val="0"/>
+          <w:color w:val="000000" w:themeColor="text1"/>
           <w:sz w:val="22"/>
           <w:szCs w:val="22"/>
           <w:lang w:val="en-US" w:eastAsia="zh-Hans"/>
+          <w14:textFill>
+            <w14:solidFill>
+              <w14:schemeClr w14:val="tx1"/>
+            </w14:solidFill>
+          </w14:textFill>
         </w:rPr>
         <w:t>特征方程法：通过求解特征方程的根从而求解递推方程的解的方法；</w:t>
       </w:r>
@@ -1144,27 +1770,51 @@
         <w:spacing w:line="240" w:lineRule="auto"/>
         <w:jc w:val="both"/>
         <w:rPr>
-          <w:rFonts w:hint="eastAsia" w:ascii="Times New Roman Regular" w:hAnsi="Times New Roman Regular" w:cs="Times New Roman Regular"/>
+          <w:rFonts w:hint="eastAsia" w:ascii="宋体" w:hAnsi="宋体" w:eastAsia="宋体" w:cs="宋体"/>
+          <w:b w:val="0"/>
+          <w:bCs w:val="0"/>
+          <w:color w:val="000000" w:themeColor="text1"/>
           <w:sz w:val="22"/>
           <w:szCs w:val="22"/>
           <w:lang w:val="en-US" w:eastAsia="zh-Hans"/>
-        </w:rPr>
-      </w:pPr>
-      <w:r>
-        <w:rPr>
-          <w:rFonts w:hint="default" w:ascii="Times New Roman Regular" w:hAnsi="Times New Roman Regular" w:cs="Times New Roman Regular"/>
+          <w14:textFill>
+            <w14:solidFill>
+              <w14:schemeClr w14:val="tx1"/>
+            </w14:solidFill>
+          </w14:textFill>
+        </w:rPr>
+      </w:pPr>
+      <w:r>
+        <w:rPr>
+          <w:rFonts w:hint="eastAsia" w:ascii="宋体" w:hAnsi="宋体" w:eastAsia="宋体" w:cs="宋体"/>
+          <w:b w:val="0"/>
+          <w:bCs w:val="0"/>
+          <w:color w:val="000000" w:themeColor="text1"/>
           <w:sz w:val="22"/>
           <w:szCs w:val="22"/>
           <w:lang w:val="en-US" w:eastAsia="zh-Hans"/>
+          <w14:textFill>
+            <w14:solidFill>
+              <w14:schemeClr w14:val="tx1"/>
+            </w14:solidFill>
+          </w14:textFill>
         </w:rPr>
         <w:t>这对快速衡量各种算法的执行效率很有帮助。了解了算法的复杂度，不难认识到随着算法的改进，相同时间内能够处理的数据量也大大提升</w:t>
       </w:r>
       <w:r>
         <w:rPr>
-          <w:rFonts w:hint="eastAsia" w:ascii="Times New Roman Regular" w:hAnsi="Times New Roman Regular" w:cs="Times New Roman Regular"/>
+          <w:rFonts w:hint="eastAsia" w:ascii="宋体" w:hAnsi="宋体" w:eastAsia="宋体" w:cs="宋体"/>
+          <w:b w:val="0"/>
+          <w:bCs w:val="0"/>
+          <w:color w:val="000000" w:themeColor="text1"/>
           <w:sz w:val="22"/>
           <w:szCs w:val="22"/>
           <w:lang w:val="en-US" w:eastAsia="zh-Hans"/>
+          <w14:textFill>
+            <w14:solidFill>
+              <w14:schemeClr w14:val="tx1"/>
+            </w14:solidFill>
+          </w14:textFill>
         </w:rPr>
         <w:t>。</w:t>
       </w:r>
@@ -1178,9 +1828,17 @@
         <w:spacing w:line="240" w:lineRule="auto"/>
         <w:jc w:val="center"/>
         <w:rPr>
-          <w:rFonts w:hint="default" w:ascii="Times New Roman Regular" w:hAnsi="Times New Roman Regular" w:cs="Times New Roman Regular"/>
-          <w:sz w:val="22"/>
-          <w:szCs w:val="22"/>
+          <w:rFonts w:hint="eastAsia" w:ascii="宋体" w:hAnsi="宋体" w:eastAsia="宋体" w:cs="宋体"/>
+          <w:b w:val="0"/>
+          <w:bCs w:val="0"/>
+          <w:color w:val="000000" w:themeColor="text1"/>
+          <w:sz w:val="22"/>
+          <w:szCs w:val="22"/>
+          <w14:textFill>
+            <w14:solidFill>
+              <w14:schemeClr w14:val="tx1"/>
+            </w14:solidFill>
+          </w14:textFill>
         </w:rPr>
         <w:sectPr>
           <w:footerReference r:id="rId3" w:type="default"/>
@@ -1201,17 +1859,33 @@
         <w:spacing w:line="240" w:lineRule="auto"/>
         <w:jc w:val="center"/>
         <w:rPr>
-          <w:rFonts w:hint="default" w:ascii="Times New Roman Regular" w:hAnsi="Times New Roman Regular" w:cs="Times New Roman Regular"/>
+          <w:rFonts w:hint="eastAsia" w:ascii="宋体" w:hAnsi="宋体" w:eastAsia="宋体" w:cs="宋体"/>
+          <w:b w:val="0"/>
+          <w:bCs w:val="0"/>
+          <w:color w:val="000000" w:themeColor="text1"/>
           <w:sz w:val="22"/>
           <w:szCs w:val="22"/>
           <w:lang w:val="en-US" w:eastAsia="zh-Hans"/>
-        </w:rPr>
-      </w:pPr>
-      <w:r>
-        <w:rPr>
-          <w:rFonts w:hint="default" w:ascii="Times New Roman Regular" w:hAnsi="Times New Roman Regular" w:cs="Times New Roman Regular"/>
-          <w:sz w:val="22"/>
-          <w:szCs w:val="22"/>
+          <w14:textFill>
+            <w14:solidFill>
+              <w14:schemeClr w14:val="tx1"/>
+            </w14:solidFill>
+          </w14:textFill>
+        </w:rPr>
+      </w:pPr>
+      <w:r>
+        <w:rPr>
+          <w:rFonts w:hint="eastAsia" w:ascii="宋体" w:hAnsi="宋体" w:eastAsia="宋体" w:cs="宋体"/>
+          <w:b w:val="0"/>
+          <w:bCs w:val="0"/>
+          <w:color w:val="000000" w:themeColor="text1"/>
+          <w:sz w:val="22"/>
+          <w:szCs w:val="22"/>
+          <w14:textFill>
+            <w14:solidFill>
+              <w14:schemeClr w14:val="tx1"/>
+            </w14:solidFill>
+          </w14:textFill>
         </w:rPr>
         <w:drawing>
           <wp:inline distT="0" distB="0" distL="114300" distR="114300">
@@ -1265,36 +1939,68 @@
         <w:spacing w:line="240" w:lineRule="auto"/>
         <w:jc w:val="center"/>
         <w:rPr>
-          <w:rFonts w:hint="default" w:ascii="Times New Roman Regular" w:hAnsi="Times New Roman Regular" w:cs="Times New Roman Regular"/>
-          <w:sz w:val="16"/>
-          <w:szCs w:val="16"/>
+          <w:rFonts w:hint="eastAsia" w:ascii="宋体" w:hAnsi="宋体" w:eastAsia="宋体" w:cs="宋体"/>
+          <w:b w:val="0"/>
+          <w:bCs w:val="0"/>
+          <w:color w:val="000000" w:themeColor="text1"/>
+          <w:sz w:val="22"/>
+          <w:szCs w:val="22"/>
           <w:lang w:val="en-US" w:eastAsia="zh-Hans"/>
-        </w:rPr>
-      </w:pPr>
-      <w:r>
-        <w:rPr>
-          <w:rFonts w:hint="default" w:ascii="Times New Roman Regular" w:hAnsi="Times New Roman Regular" w:cs="Times New Roman Regular"/>
-          <w:sz w:val="16"/>
-          <w:szCs w:val="16"/>
+          <w14:textFill>
+            <w14:solidFill>
+              <w14:schemeClr w14:val="tx1"/>
+            </w14:solidFill>
+          </w14:textFill>
+        </w:rPr>
+      </w:pPr>
+      <w:r>
+        <w:rPr>
+          <w:rFonts w:hint="eastAsia" w:ascii="宋体" w:hAnsi="宋体" w:eastAsia="宋体" w:cs="宋体"/>
+          <w:b w:val="0"/>
+          <w:bCs w:val="0"/>
+          <w:color w:val="000000" w:themeColor="text1"/>
+          <w:sz w:val="22"/>
+          <w:szCs w:val="22"/>
           <w:lang w:val="en-US" w:eastAsia="zh-Hans"/>
+          <w14:textFill>
+            <w14:solidFill>
+              <w14:schemeClr w14:val="tx1"/>
+            </w14:solidFill>
+          </w14:textFill>
         </w:rPr>
         <w:t>图</w:t>
       </w:r>
       <w:r>
         <w:rPr>
-          <w:rFonts w:hint="default" w:ascii="Times New Roman Regular" w:hAnsi="Times New Roman Regular" w:cs="Times New Roman Regular"/>
-          <w:sz w:val="16"/>
-          <w:szCs w:val="16"/>
+          <w:rFonts w:hint="eastAsia" w:ascii="宋体" w:hAnsi="宋体" w:eastAsia="宋体" w:cs="宋体"/>
+          <w:b w:val="0"/>
+          <w:bCs w:val="0"/>
+          <w:color w:val="000000" w:themeColor="text1"/>
+          <w:sz w:val="22"/>
+          <w:szCs w:val="22"/>
           <w:lang w:eastAsia="zh-Hans"/>
+          <w14:textFill>
+            <w14:solidFill>
+              <w14:schemeClr w14:val="tx1"/>
+            </w14:solidFill>
+          </w14:textFill>
         </w:rPr>
         <w:t xml:space="preserve">1 </w:t>
       </w:r>
       <w:r>
         <w:rPr>
-          <w:rFonts w:hint="default" w:ascii="Times New Roman Regular" w:hAnsi="Times New Roman Regular" w:cs="Times New Roman Regular"/>
-          <w:sz w:val="16"/>
-          <w:szCs w:val="16"/>
+          <w:rFonts w:hint="eastAsia" w:ascii="宋体" w:hAnsi="宋体" w:eastAsia="宋体" w:cs="宋体"/>
+          <w:b w:val="0"/>
+          <w:bCs w:val="0"/>
+          <w:color w:val="000000" w:themeColor="text1"/>
+          <w:sz w:val="22"/>
+          <w:szCs w:val="22"/>
           <w:lang w:val="en-US" w:eastAsia="zh-Hans"/>
+          <w14:textFill>
+            <w14:solidFill>
+              <w14:schemeClr w14:val="tx1"/>
+            </w14:solidFill>
+          </w14:textFill>
         </w:rPr>
         <w:t>随年份增长而获得改进的算法对于处理数据量的影响</w:t>
       </w:r>
@@ -1308,56 +2014,104 @@
         <w:spacing w:line="240" w:lineRule="auto"/>
         <w:jc w:val="center"/>
         <w:rPr>
-          <w:rFonts w:hint="default" w:ascii="Times New Roman Regular" w:hAnsi="Times New Roman Regular" w:cs="Times New Roman Regular"/>
-          <w:sz w:val="16"/>
-          <w:szCs w:val="16"/>
+          <w:rFonts w:hint="eastAsia" w:ascii="宋体" w:hAnsi="宋体" w:eastAsia="宋体" w:cs="宋体"/>
+          <w:b w:val="0"/>
+          <w:bCs w:val="0"/>
+          <w:color w:val="000000" w:themeColor="text1"/>
+          <w:sz w:val="22"/>
+          <w:szCs w:val="22"/>
           <w:lang w:val="en-US" w:eastAsia="zh-Hans"/>
-        </w:rPr>
-      </w:pPr>
-      <w:r>
-        <w:rPr>
-          <w:rFonts w:hint="default" w:ascii="Times New Roman Regular" w:hAnsi="Times New Roman Regular" w:cs="Times New Roman Regular"/>
-          <w:sz w:val="16"/>
-          <w:szCs w:val="16"/>
+          <w14:textFill>
+            <w14:solidFill>
+              <w14:schemeClr w14:val="tx1"/>
+            </w14:solidFill>
+          </w14:textFill>
+        </w:rPr>
+      </w:pPr>
+      <w:r>
+        <w:rPr>
+          <w:rFonts w:hint="eastAsia" w:ascii="宋体" w:hAnsi="宋体" w:eastAsia="宋体" w:cs="宋体"/>
+          <w:b w:val="0"/>
+          <w:bCs w:val="0"/>
+          <w:color w:val="000000" w:themeColor="text1"/>
+          <w:sz w:val="22"/>
+          <w:szCs w:val="22"/>
           <w:lang w:val="en-US" w:eastAsia="zh-Hans"/>
+          <w14:textFill>
+            <w14:solidFill>
+              <w14:schemeClr w14:val="tx1"/>
+            </w14:solidFill>
+          </w14:textFill>
         </w:rPr>
         <w:t>（from</w:t>
       </w:r>
       <w:r>
         <w:rPr>
-          <w:rFonts w:hint="default" w:ascii="Times New Roman Regular" w:hAnsi="Times New Roman Regular" w:cs="Times New Roman Regular"/>
-          <w:sz w:val="16"/>
-          <w:szCs w:val="16"/>
+          <w:rFonts w:hint="eastAsia" w:ascii="宋体" w:hAnsi="宋体" w:eastAsia="宋体" w:cs="宋体"/>
+          <w:b w:val="0"/>
+          <w:bCs w:val="0"/>
+          <w:color w:val="000000" w:themeColor="text1"/>
+          <w:sz w:val="22"/>
+          <w:szCs w:val="22"/>
           <w:lang w:eastAsia="zh-Hans"/>
+          <w14:textFill>
+            <w14:solidFill>
+              <w14:schemeClr w14:val="tx1"/>
+            </w14:solidFill>
+          </w14:textFill>
         </w:rPr>
         <w:t xml:space="preserve"> </w:t>
       </w:r>
       <w:r>
         <w:rPr>
-          <w:rFonts w:hint="default" w:ascii="Times New Roman Regular" w:hAnsi="Times New Roman Regular" w:eastAsia="宋体" w:cs="Times New Roman Regular"/>
+          <w:rFonts w:hint="eastAsia" w:ascii="宋体" w:hAnsi="宋体" w:eastAsia="宋体" w:cs="宋体"/>
+          <w:b w:val="0"/>
+          <w:bCs w:val="0"/>
+          <w:color w:val="000000" w:themeColor="text1"/>
           <w:kern w:val="0"/>
-          <w:sz w:val="16"/>
-          <w:szCs w:val="16"/>
+          <w:sz w:val="22"/>
+          <w:szCs w:val="22"/>
           <w:lang w:val="en-US" w:eastAsia="zh-CN" w:bidi="ar"/>
+          <w14:textFill>
+            <w14:solidFill>
+              <w14:schemeClr w14:val="tx1"/>
+            </w14:solidFill>
+          </w14:textFill>
         </w:rPr>
         <w:t>MIT Computer Science &amp; Artificial Intelligence Laboratory</w:t>
       </w:r>
       <w:r>
         <w:rPr>
-          <w:rFonts w:hint="default" w:ascii="Times New Roman Regular" w:hAnsi="Times New Roman Regular" w:cs="Times New Roman Regular"/>
-          <w:sz w:val="16"/>
-          <w:szCs w:val="16"/>
+          <w:rFonts w:hint="eastAsia" w:ascii="宋体" w:hAnsi="宋体" w:eastAsia="宋体" w:cs="宋体"/>
+          <w:b w:val="0"/>
+          <w:bCs w:val="0"/>
+          <w:color w:val="000000" w:themeColor="text1"/>
+          <w:sz w:val="22"/>
+          <w:szCs w:val="22"/>
           <w:vertAlign w:val="superscript"/>
           <w:lang w:eastAsia="zh-Hans"/>
+          <w14:textFill>
+            <w14:solidFill>
+              <w14:schemeClr w14:val="tx1"/>
+            </w14:solidFill>
+          </w14:textFill>
         </w:rPr>
         <w:t>1</w:t>
       </w:r>
       <w:r>
         <w:rPr>
-          <w:rFonts w:hint="default" w:ascii="Times New Roman Regular" w:hAnsi="Times New Roman Regular" w:cs="Times New Roman Regular"/>
-          <w:sz w:val="16"/>
-          <w:szCs w:val="16"/>
+          <w:rFonts w:hint="eastAsia" w:ascii="宋体" w:hAnsi="宋体" w:eastAsia="宋体" w:cs="宋体"/>
+          <w:b w:val="0"/>
+          <w:bCs w:val="0"/>
+          <w:color w:val="000000" w:themeColor="text1"/>
+          <w:sz w:val="22"/>
+          <w:szCs w:val="22"/>
           <w:lang w:val="en-US" w:eastAsia="zh-Hans"/>
+          <w14:textFill>
+            <w14:solidFill>
+              <w14:schemeClr w14:val="tx1"/>
+            </w14:solidFill>
+          </w14:textFill>
         </w:rPr>
         <w:t>）</w:t>
       </w:r>
@@ -1371,10 +2125,18 @@
         <w:spacing w:line="240" w:lineRule="auto"/>
         <w:jc w:val="center"/>
         <w:rPr>
-          <w:rFonts w:hint="default" w:ascii="Times New Roman Regular" w:hAnsi="Times New Roman Regular" w:cs="Times New Roman Regular"/>
+          <w:rFonts w:hint="eastAsia" w:ascii="宋体" w:hAnsi="宋体" w:eastAsia="宋体" w:cs="宋体"/>
+          <w:b w:val="0"/>
+          <w:bCs w:val="0"/>
+          <w:color w:val="000000" w:themeColor="text1"/>
           <w:sz w:val="22"/>
           <w:szCs w:val="22"/>
           <w:lang w:val="en-US" w:eastAsia="zh-Hans"/>
+          <w14:textFill>
+            <w14:solidFill>
+              <w14:schemeClr w14:val="tx1"/>
+            </w14:solidFill>
+          </w14:textFill>
         </w:rPr>
       </w:pPr>
     </w:p>
@@ -1389,188 +2151,272 @@
         <w:spacing w:before="0" w:beforeAutospacing="0" w:after="0" w:afterAutospacing="0" w:line="240" w:lineRule="auto"/>
         <w:ind w:left="0" w:firstLine="420" w:firstLineChars="0"/>
         <w:rPr>
-          <w:rFonts w:hint="eastAsia" w:ascii="Times New Roman Regular" w:hAnsi="Times New Roman Regular" w:eastAsia="Helvetica" w:cs="Times New Roman Regular"/>
+          <w:rFonts w:hint="eastAsia" w:ascii="宋体" w:hAnsi="宋体" w:eastAsia="宋体" w:cs="宋体"/>
+          <w:b w:val="0"/>
+          <w:bCs w:val="0"/>
           <w:i w:val="0"/>
           <w:iCs w:val="0"/>
           <w:caps w:val="0"/>
-          <w:color w:val="24292F"/>
+          <w:color w:val="000000" w:themeColor="text1"/>
           <w:spacing w:val="0"/>
           <w:sz w:val="22"/>
           <w:szCs w:val="22"/>
           <w:shd w:val="clear" w:fill="FFFFFF"/>
           <w:lang w:eastAsia="zh-Hans"/>
-        </w:rPr>
-      </w:pPr>
-      <w:r>
-        <w:rPr>
-          <w:rFonts w:hint="default" w:ascii="Times New Roman Regular" w:hAnsi="Times New Roman Regular" w:eastAsia="Helvetica" w:cs="Times New Roman Regular"/>
+          <w14:textFill>
+            <w14:solidFill>
+              <w14:schemeClr w14:val="tx1"/>
+            </w14:solidFill>
+          </w14:textFill>
+        </w:rPr>
+      </w:pPr>
+      <w:r>
+        <w:rPr>
+          <w:rFonts w:hint="eastAsia" w:ascii="宋体" w:hAnsi="宋体" w:eastAsia="宋体" w:cs="宋体"/>
+          <w:b w:val="0"/>
+          <w:bCs w:val="0"/>
           <w:i w:val="0"/>
           <w:iCs w:val="0"/>
           <w:caps w:val="0"/>
-          <w:color w:val="24292F"/>
+          <w:color w:val="000000" w:themeColor="text1"/>
           <w:spacing w:val="0"/>
           <w:kern w:val="0"/>
           <w:sz w:val="22"/>
           <w:szCs w:val="22"/>
           <w:shd w:val="clear" w:fill="FFFFFF"/>
           <w:lang w:val="en-US" w:eastAsia="zh-CN" w:bidi="ar"/>
+          <w14:textFill>
+            <w14:solidFill>
+              <w14:schemeClr w14:val="tx1"/>
+            </w14:solidFill>
+          </w14:textFill>
         </w:rPr>
         <w:t>图</w:t>
       </w:r>
       <w:r>
         <w:rPr>
-          <w:rFonts w:hint="default" w:ascii="Times New Roman Regular" w:hAnsi="Times New Roman Regular" w:eastAsia="Helvetica" w:cs="Times New Roman Regular"/>
+          <w:rFonts w:hint="eastAsia" w:ascii="宋体" w:hAnsi="宋体" w:eastAsia="宋体" w:cs="宋体"/>
+          <w:b w:val="0"/>
+          <w:bCs w:val="0"/>
           <w:i w:val="0"/>
           <w:iCs w:val="0"/>
           <w:caps w:val="0"/>
-          <w:color w:val="24292F"/>
+          <w:color w:val="000000" w:themeColor="text1"/>
           <w:spacing w:val="0"/>
           <w:kern w:val="0"/>
           <w:sz w:val="22"/>
           <w:szCs w:val="22"/>
           <w:shd w:val="clear" w:fill="FFFFFF"/>
           <w:lang w:eastAsia="zh-CN" w:bidi="ar"/>
+          <w14:textFill>
+            <w14:solidFill>
+              <w14:schemeClr w14:val="tx1"/>
+            </w14:solidFill>
+          </w14:textFill>
         </w:rPr>
         <w:t>1</w:t>
       </w:r>
       <w:r>
         <w:rPr>
-          <w:rFonts w:hint="default" w:ascii="Times New Roman Regular" w:hAnsi="Times New Roman Regular" w:eastAsia="Helvetica" w:cs="Times New Roman Regular"/>
+          <w:rFonts w:hint="eastAsia" w:ascii="宋体" w:hAnsi="宋体" w:eastAsia="宋体" w:cs="宋体"/>
+          <w:b w:val="0"/>
+          <w:bCs w:val="0"/>
           <w:i w:val="0"/>
           <w:iCs w:val="0"/>
           <w:caps w:val="0"/>
-          <w:color w:val="24292F"/>
+          <w:color w:val="000000" w:themeColor="text1"/>
           <w:spacing w:val="0"/>
           <w:kern w:val="0"/>
           <w:sz w:val="22"/>
           <w:szCs w:val="22"/>
           <w:shd w:val="clear" w:fill="FFFFFF"/>
           <w:lang w:val="en-US" w:eastAsia="zh-CN" w:bidi="ar"/>
+          <w14:textFill>
+            <w14:solidFill>
+              <w14:schemeClr w14:val="tx1"/>
+            </w14:solidFill>
+          </w14:textFill>
         </w:rPr>
         <w:t>列出的4个算法族，它们随着年份增长，获得了改进，处理的数据量呈直线式的上升</w:t>
       </w:r>
       <w:r>
         <w:rPr>
-          <w:rFonts w:hint="default" w:ascii="Times New Roman Regular" w:hAnsi="Times New Roman Regular" w:eastAsia="Helvetica" w:cs="Times New Roman Regular"/>
+          <w:rFonts w:hint="eastAsia" w:ascii="宋体" w:hAnsi="宋体" w:eastAsia="宋体" w:cs="宋体"/>
+          <w:b w:val="0"/>
+          <w:bCs w:val="0"/>
           <w:i w:val="0"/>
           <w:iCs w:val="0"/>
           <w:caps w:val="0"/>
-          <w:color w:val="24292F"/>
+          <w:color w:val="000000" w:themeColor="text1"/>
           <w:spacing w:val="0"/>
           <w:kern w:val="0"/>
           <w:sz w:val="22"/>
           <w:szCs w:val="22"/>
           <w:shd w:val="clear" w:fill="FFFFFF"/>
           <w:lang w:val="en-US" w:eastAsia="zh-Hans" w:bidi="ar"/>
+          <w14:textFill>
+            <w14:solidFill>
+              <w14:schemeClr w14:val="tx1"/>
+            </w14:solidFill>
+          </w14:textFill>
         </w:rPr>
         <w:t>。</w:t>
       </w:r>
       <w:r>
         <w:rPr>
-          <w:rFonts w:hint="default" w:ascii="Times New Roman Regular" w:hAnsi="Times New Roman Regular" w:eastAsia="Helvetica" w:cs="Times New Roman Regular"/>
+          <w:rFonts w:hint="eastAsia" w:ascii="宋体" w:hAnsi="宋体" w:eastAsia="宋体" w:cs="宋体"/>
+          <w:b w:val="0"/>
+          <w:bCs w:val="0"/>
           <w:i w:val="0"/>
           <w:iCs w:val="0"/>
           <w:caps w:val="0"/>
-          <w:color w:val="24292F"/>
+          <w:color w:val="000000" w:themeColor="text1"/>
           <w:spacing w:val="0"/>
           <w:kern w:val="0"/>
           <w:sz w:val="22"/>
           <w:szCs w:val="22"/>
           <w:shd w:val="clear" w:fill="FFFFFF"/>
           <w:lang w:val="en-US" w:eastAsia="zh-CN" w:bidi="ar"/>
+          <w14:textFill>
+            <w14:solidFill>
+              <w14:schemeClr w14:val="tx1"/>
+            </w14:solidFill>
+          </w14:textFill>
         </w:rPr>
         <w:t>图中还标有根据摩尔定律</w:t>
       </w:r>
       <w:r>
         <w:rPr>
-          <w:rFonts w:hint="default" w:ascii="Times New Roman Regular" w:hAnsi="Times New Roman Regular" w:eastAsia="Helvetica" w:cs="Times New Roman Regular"/>
+          <w:rFonts w:hint="eastAsia" w:ascii="宋体" w:hAnsi="宋体" w:eastAsia="宋体" w:cs="宋体"/>
+          <w:b w:val="0"/>
+          <w:bCs w:val="0"/>
           <w:i w:val="0"/>
           <w:iCs w:val="0"/>
           <w:caps w:val="0"/>
-          <w:color w:val="24292F"/>
+          <w:color w:val="000000" w:themeColor="text1"/>
           <w:spacing w:val="0"/>
           <w:kern w:val="0"/>
           <w:sz w:val="22"/>
           <w:szCs w:val="22"/>
           <w:shd w:val="clear" w:fill="FFFFFF"/>
           <w:lang w:val="en-US" w:eastAsia="zh-Hans" w:bidi="ar"/>
+          <w14:textFill>
+            <w14:solidFill>
+              <w14:schemeClr w14:val="tx1"/>
+            </w14:solidFill>
+          </w14:textFill>
         </w:rPr>
         <w:t>的</w:t>
       </w:r>
       <w:r>
         <w:rPr>
-          <w:rFonts w:hint="default" w:ascii="Times New Roman Regular" w:hAnsi="Times New Roman Regular" w:eastAsia="Helvetica" w:cs="Times New Roman Regular"/>
+          <w:rFonts w:hint="eastAsia" w:ascii="宋体" w:hAnsi="宋体" w:eastAsia="宋体" w:cs="宋体"/>
+          <w:b w:val="0"/>
+          <w:bCs w:val="0"/>
           <w:i w:val="0"/>
           <w:iCs w:val="0"/>
           <w:caps w:val="0"/>
-          <w:color w:val="24292F"/>
+          <w:color w:val="000000" w:themeColor="text1"/>
           <w:spacing w:val="0"/>
           <w:kern w:val="0"/>
           <w:sz w:val="22"/>
           <w:szCs w:val="22"/>
           <w:shd w:val="clear" w:fill="FFFFFF"/>
           <w:lang w:val="en-US" w:eastAsia="zh-CN" w:bidi="ar"/>
+          <w14:textFill>
+            <w14:solidFill>
+              <w14:schemeClr w14:val="tx1"/>
+            </w14:solidFill>
+          </w14:textFill>
         </w:rPr>
         <w:t>硬件</w:t>
       </w:r>
       <w:r>
         <w:rPr>
-          <w:rFonts w:hint="default" w:ascii="Times New Roman Regular" w:hAnsi="Times New Roman Regular" w:eastAsia="Helvetica" w:cs="Times New Roman Regular"/>
+          <w:rFonts w:hint="eastAsia" w:ascii="宋体" w:hAnsi="宋体" w:eastAsia="宋体" w:cs="宋体"/>
+          <w:b w:val="0"/>
+          <w:bCs w:val="0"/>
           <w:i w:val="0"/>
           <w:iCs w:val="0"/>
           <w:caps w:val="0"/>
-          <w:color w:val="24292F"/>
+          <w:color w:val="000000" w:themeColor="text1"/>
           <w:spacing w:val="0"/>
           <w:kern w:val="0"/>
           <w:sz w:val="22"/>
           <w:szCs w:val="22"/>
           <w:shd w:val="clear" w:fill="FFFFFF"/>
           <w:lang w:val="en-US" w:eastAsia="zh-Hans" w:bidi="ar"/>
+          <w14:textFill>
+            <w14:solidFill>
+              <w14:schemeClr w14:val="tx1"/>
+            </w14:solidFill>
+          </w14:textFill>
         </w:rPr>
         <w:t>（灰色线）</w:t>
       </w:r>
       <w:r>
         <w:rPr>
-          <w:rFonts w:hint="default" w:ascii="Times New Roman Regular" w:hAnsi="Times New Roman Regular" w:eastAsia="Helvetica" w:cs="Times New Roman Regular"/>
+          <w:rFonts w:hint="eastAsia" w:ascii="宋体" w:hAnsi="宋体" w:eastAsia="宋体" w:cs="宋体"/>
+          <w:b w:val="0"/>
+          <w:bCs w:val="0"/>
           <w:i w:val="0"/>
           <w:iCs w:val="0"/>
           <w:caps w:val="0"/>
-          <w:color w:val="24292F"/>
+          <w:color w:val="000000" w:themeColor="text1"/>
           <w:spacing w:val="0"/>
           <w:kern w:val="0"/>
           <w:sz w:val="22"/>
           <w:szCs w:val="22"/>
           <w:shd w:val="clear" w:fill="FFFFFF"/>
           <w:lang w:val="en-US" w:eastAsia="zh-CN" w:bidi="ar"/>
+          <w14:textFill>
+            <w14:solidFill>
+              <w14:schemeClr w14:val="tx1"/>
+            </w14:solidFill>
+          </w14:textFill>
         </w:rPr>
         <w:t>随年份的改进趋势。对比算法的改进，硬件的改进对处理数据量的提升显得相当平滑。</w:t>
       </w:r>
       <w:r>
         <w:rPr>
-          <w:rFonts w:hint="default" w:ascii="Times New Roman Regular" w:hAnsi="Times New Roman Regular" w:eastAsia="Helvetica" w:cs="Times New Roman Regular"/>
+          <w:rFonts w:hint="eastAsia" w:ascii="宋体" w:hAnsi="宋体" w:eastAsia="宋体" w:cs="宋体"/>
+          <w:b w:val="0"/>
+          <w:bCs w:val="0"/>
           <w:i w:val="0"/>
           <w:iCs w:val="0"/>
           <w:caps w:val="0"/>
-          <w:color w:val="24292F"/>
+          <w:color w:val="000000" w:themeColor="text1"/>
           <w:spacing w:val="0"/>
           <w:sz w:val="22"/>
           <w:szCs w:val="22"/>
           <w:shd w:val="clear" w:fill="FFFFFF"/>
+          <w14:textFill>
+            <w14:solidFill>
+              <w14:schemeClr w14:val="tx1"/>
+            </w14:solidFill>
+          </w14:textFill>
         </w:rPr>
         <w:t>由此可得</w:t>
       </w:r>
       <w:r>
         <w:rPr>
-          <w:rFonts w:hint="eastAsia" w:ascii="Times New Roman Regular" w:hAnsi="Times New Roman Regular" w:eastAsia="Helvetica" w:cs="Times New Roman Regular"/>
+          <w:rFonts w:hint="eastAsia" w:ascii="宋体" w:hAnsi="宋体" w:eastAsia="宋体" w:cs="宋体"/>
+          <w:b w:val="0"/>
+          <w:bCs w:val="0"/>
           <w:i w:val="0"/>
           <w:iCs w:val="0"/>
           <w:caps w:val="0"/>
-          <w:color w:val="24292F"/>
+          <w:color w:val="000000" w:themeColor="text1"/>
           <w:spacing w:val="0"/>
           <w:sz w:val="22"/>
           <w:szCs w:val="22"/>
           <w:shd w:val="clear" w:fill="FFFFFF"/>
           <w:lang w:eastAsia="zh-Hans"/>
+          <w14:textFill>
+            <w14:solidFill>
+              <w14:schemeClr w14:val="tx1"/>
+            </w14:solidFill>
+          </w14:textFill>
         </w:rPr>
         <w:t>：</w:t>
       </w:r>
@@ -1590,28 +2436,42 @@
         <w:spacing w:before="0" w:beforeAutospacing="0" w:after="0" w:afterAutospacing="0" w:line="240" w:lineRule="auto"/>
         <w:ind w:left="0" w:firstLine="0"/>
         <w:rPr>
-          <w:rFonts w:hint="default" w:ascii="Times New Roman Regular" w:hAnsi="Times New Roman Regular" w:eastAsia="Helvetica" w:cs="Times New Roman Regular"/>
+          <w:rFonts w:hint="eastAsia" w:ascii="宋体" w:hAnsi="宋体" w:eastAsia="宋体" w:cs="宋体"/>
+          <w:b w:val="0"/>
+          <w:bCs w:val="0"/>
           <w:i w:val="0"/>
           <w:iCs w:val="0"/>
           <w:caps w:val="0"/>
-          <w:color w:val="24292F"/>
+          <w:color w:val="000000" w:themeColor="text1"/>
           <w:spacing w:val="0"/>
           <w:sz w:val="22"/>
           <w:szCs w:val="22"/>
           <w:shd w:val="clear" w:fill="FFFFFF"/>
-        </w:rPr>
-      </w:pPr>
-      <w:r>
-        <w:rPr>
-          <w:rFonts w:hint="default" w:ascii="Times New Roman Regular" w:hAnsi="Times New Roman Regular" w:eastAsia="Helvetica" w:cs="Times New Roman Regular"/>
+          <w14:textFill>
+            <w14:solidFill>
+              <w14:schemeClr w14:val="tx1"/>
+            </w14:solidFill>
+          </w14:textFill>
+        </w:rPr>
+      </w:pPr>
+      <w:r>
+        <w:rPr>
+          <w:rFonts w:hint="eastAsia" w:ascii="宋体" w:hAnsi="宋体" w:eastAsia="宋体" w:cs="宋体"/>
+          <w:b w:val="0"/>
+          <w:bCs w:val="0"/>
           <w:i w:val="0"/>
           <w:iCs w:val="0"/>
           <w:caps w:val="0"/>
-          <w:color w:val="24292F"/>
+          <w:color w:val="000000" w:themeColor="text1"/>
           <w:spacing w:val="0"/>
           <w:sz w:val="22"/>
           <w:szCs w:val="22"/>
           <w:shd w:val="clear" w:fill="FFFFFF"/>
+          <w14:textFill>
+            <w14:solidFill>
+              <w14:schemeClr w14:val="tx1"/>
+            </w14:solidFill>
+          </w14:textFill>
         </w:rPr>
         <w:t>算法改进带来的改变问题的可操作性，是硬件改进不能比拟的；</w:t>
       </w:r>
@@ -1631,22 +2491,37 @@
         <w:spacing w:before="0" w:beforeAutospacing="0" w:after="0" w:afterAutospacing="0" w:line="240" w:lineRule="auto"/>
         <w:ind w:left="0" w:firstLine="0"/>
         <w:rPr>
-          <w:rFonts w:hint="default" w:ascii="Times New Roman Regular" w:hAnsi="Times New Roman Regular" w:cs="Times New Roman Regular"/>
-          <w:sz w:val="22"/>
-          <w:szCs w:val="22"/>
-        </w:rPr>
-      </w:pPr>
-      <w:r>
-        <w:rPr>
-          <w:rFonts w:hint="default" w:ascii="Times New Roman Regular" w:hAnsi="Times New Roman Regular" w:eastAsia="Helvetica" w:cs="Times New Roman Regular"/>
+          <w:rFonts w:hint="eastAsia" w:ascii="宋体" w:hAnsi="宋体" w:eastAsia="宋体" w:cs="宋体"/>
+          <w:b w:val="0"/>
+          <w:bCs w:val="0"/>
+          <w:color w:val="000000" w:themeColor="text1"/>
+          <w:sz w:val="22"/>
+          <w:szCs w:val="22"/>
+          <w14:textFill>
+            <w14:solidFill>
+              <w14:schemeClr w14:val="tx1"/>
+            </w14:solidFill>
+          </w14:textFill>
+        </w:rPr>
+      </w:pPr>
+      <w:r>
+        <w:rPr>
+          <w:rFonts w:hint="eastAsia" w:ascii="宋体" w:hAnsi="宋体" w:eastAsia="宋体" w:cs="宋体"/>
+          <w:b w:val="0"/>
+          <w:bCs w:val="0"/>
           <w:i w:val="0"/>
           <w:iCs w:val="0"/>
           <w:caps w:val="0"/>
-          <w:color w:val="24292F"/>
+          <w:color w:val="000000" w:themeColor="text1"/>
           <w:spacing w:val="0"/>
           <w:sz w:val="22"/>
           <w:szCs w:val="22"/>
           <w:shd w:val="clear" w:fill="FFFFFF"/>
+          <w14:textFill>
+            <w14:solidFill>
+              <w14:schemeClr w14:val="tx1"/>
+            </w14:solidFill>
+          </w14:textFill>
         </w:rPr>
         <w:t>随着数据量的大量提升，算法的改进比硬件的改进显得更加重要。</w:t>
       </w:r>
@@ -1666,28 +2541,42 @@
         <w:spacing w:before="0" w:beforeAutospacing="0" w:after="0" w:afterAutospacing="0" w:line="240" w:lineRule="auto"/>
         <w:ind w:leftChars="0" w:right="0" w:rightChars="0"/>
         <w:rPr>
-          <w:rFonts w:hint="default" w:ascii="Times New Roman Regular" w:hAnsi="Times New Roman Regular" w:eastAsia="Helvetica" w:cs="Times New Roman Regular"/>
+          <w:rFonts w:hint="eastAsia" w:ascii="宋体" w:hAnsi="宋体" w:eastAsia="宋体" w:cs="宋体"/>
+          <w:b w:val="0"/>
+          <w:bCs w:val="0"/>
           <w:i w:val="0"/>
           <w:iCs w:val="0"/>
           <w:caps w:val="0"/>
-          <w:color w:val="24292F"/>
+          <w:color w:val="000000" w:themeColor="text1"/>
           <w:spacing w:val="0"/>
           <w:sz w:val="22"/>
           <w:szCs w:val="22"/>
           <w:shd w:val="clear" w:fill="FFFFFF"/>
-        </w:rPr>
-      </w:pPr>
-      <w:r>
-        <w:rPr>
-          <w:rFonts w:hint="default" w:ascii="Times New Roman Regular" w:hAnsi="Times New Roman Regular" w:eastAsia="Helvetica" w:cs="Times New Roman Regular"/>
+          <w14:textFill>
+            <w14:solidFill>
+              <w14:schemeClr w14:val="tx1"/>
+            </w14:solidFill>
+          </w14:textFill>
+        </w:rPr>
+      </w:pPr>
+      <w:r>
+        <w:rPr>
+          <w:rFonts w:hint="eastAsia" w:ascii="宋体" w:hAnsi="宋体" w:eastAsia="宋体" w:cs="宋体"/>
+          <w:b w:val="0"/>
+          <w:bCs w:val="0"/>
           <w:i w:val="0"/>
           <w:iCs w:val="0"/>
           <w:caps w:val="0"/>
-          <w:color w:val="24292F"/>
+          <w:color w:val="000000" w:themeColor="text1"/>
           <w:spacing w:val="0"/>
           <w:sz w:val="22"/>
           <w:szCs w:val="22"/>
           <w:shd w:val="clear" w:fill="FFFFFF"/>
+          <w14:textFill>
+            <w14:solidFill>
+              <w14:schemeClr w14:val="tx1"/>
+            </w14:solidFill>
+          </w14:textFill>
         </w:rPr>
         <w:t>这些发现表明算法的改进在例如数据分析和机器学习等领域上相当重要，因为它们都依赖于大数据。</w:t>
       </w:r>
@@ -1707,16 +2596,23 @@
         <w:spacing w:before="0" w:beforeAutospacing="0" w:after="0" w:afterAutospacing="0" w:line="240" w:lineRule="auto"/>
         <w:ind w:leftChars="0" w:right="0" w:rightChars="0"/>
         <w:rPr>
-          <w:rFonts w:hint="eastAsia" w:ascii="Times New Roman Regular" w:hAnsi="Times New Roman Regular" w:eastAsia="Helvetica" w:cs="Times New Roman Regular"/>
+          <w:rFonts w:hint="eastAsia" w:ascii="宋体" w:hAnsi="宋体" w:eastAsia="宋体" w:cs="宋体"/>
+          <w:b w:val="0"/>
+          <w:bCs w:val="0"/>
           <w:i w:val="0"/>
           <w:iCs w:val="0"/>
           <w:caps w:val="0"/>
-          <w:color w:val="24292F"/>
+          <w:color w:val="000000" w:themeColor="text1"/>
           <w:spacing w:val="0"/>
           <w:sz w:val="22"/>
           <w:szCs w:val="22"/>
           <w:shd w:val="clear" w:fill="FFFFFF"/>
           <w:lang w:eastAsia="zh-Hans"/>
+          <w14:textFill>
+            <w14:solidFill>
+              <w14:schemeClr w14:val="tx1"/>
+            </w14:solidFill>
+          </w14:textFill>
         </w:rPr>
       </w:pPr>
     </w:p>
@@ -1735,33 +2631,996 @@
         <w:spacing w:before="0" w:beforeAutospacing="0" w:after="0" w:afterAutospacing="0" w:line="240" w:lineRule="auto"/>
         <w:ind w:left="0" w:leftChars="0" w:right="0" w:rightChars="0" w:firstLine="0" w:firstLineChars="0"/>
         <w:rPr>
-          <w:rFonts w:hint="eastAsia" w:ascii="Times New Roman Regular" w:hAnsi="Times New Roman Regular" w:eastAsia="Helvetica" w:cs="Times New Roman Regular"/>
+          <w:rFonts w:hint="eastAsia" w:ascii="宋体" w:hAnsi="宋体" w:eastAsia="宋体" w:cs="宋体"/>
+          <w:b w:val="0"/>
+          <w:bCs w:val="0"/>
           <w:i w:val="0"/>
           <w:iCs w:val="0"/>
           <w:caps w:val="0"/>
-          <w:color w:val="24292F"/>
+          <w:color w:val="000000" w:themeColor="text1"/>
           <w:spacing w:val="0"/>
           <w:sz w:val="22"/>
           <w:szCs w:val="22"/>
           <w:shd w:val="clear" w:fill="FFFFFF"/>
           <w:lang w:val="en-US" w:eastAsia="zh-Hans"/>
-        </w:rPr>
-      </w:pPr>
-      <w:r>
-        <w:rPr>
-          <w:rFonts w:hint="eastAsia" w:ascii="Times New Roman Regular" w:hAnsi="Times New Roman Regular" w:eastAsia="Helvetica" w:cs="Times New Roman Regular"/>
+          <w14:textFill>
+            <w14:solidFill>
+              <w14:schemeClr w14:val="tx1"/>
+            </w14:solidFill>
+          </w14:textFill>
+        </w:rPr>
+      </w:pPr>
+      <w:r>
+        <w:rPr>
+          <w:rFonts w:hint="eastAsia" w:ascii="宋体" w:hAnsi="宋体" w:eastAsia="宋体" w:cs="宋体"/>
+          <w:b w:val="0"/>
+          <w:bCs w:val="0"/>
           <w:i w:val="0"/>
           <w:iCs w:val="0"/>
           <w:caps w:val="0"/>
-          <w:color w:val="24292F"/>
+          <w:color w:val="000000" w:themeColor="text1"/>
           <w:spacing w:val="0"/>
           <w:sz w:val="22"/>
           <w:szCs w:val="22"/>
           <w:shd w:val="clear" w:fill="FFFFFF"/>
           <w:lang w:val="en-US" w:eastAsia="zh-Hans"/>
+          <w14:textFill>
+            <w14:solidFill>
+              <w14:schemeClr w14:val="tx1"/>
+            </w14:solidFill>
+          </w14:textFill>
         </w:rPr>
         <w:t>分治与递归</w:t>
       </w:r>
+    </w:p>
+    <w:p>
+      <w:pPr>
+        <w:pStyle w:val="4"/>
+        <w:keepNext w:val="0"/>
+        <w:keepLines w:val="0"/>
+        <w:widowControl/>
+        <w:suppressLineNumbers w:val="0"/>
+        <w:pBdr>
+          <w:top w:val="none" w:color="auto" w:sz="0" w:space="0"/>
+          <w:left w:val="none" w:color="auto" w:sz="0" w:space="0"/>
+          <w:bottom w:val="none" w:color="auto" w:sz="0" w:space="0"/>
+          <w:right w:val="none" w:color="auto" w:sz="0" w:space="0"/>
+        </w:pBdr>
+        <w:shd w:val="clear" w:fill="FFFFFF"/>
+        <w:spacing w:before="0" w:beforeAutospacing="0" w:after="0" w:afterAutospacing="0" w:line="240" w:lineRule="auto"/>
+        <w:ind w:left="0" w:right="0" w:firstLine="420" w:firstLineChars="0"/>
+        <w:rPr>
+          <w:rFonts w:hint="eastAsia" w:ascii="宋体" w:hAnsi="宋体" w:eastAsia="宋体" w:cs="宋体"/>
+          <w:b w:val="0"/>
+          <w:bCs w:val="0"/>
+          <w:i w:val="0"/>
+          <w:iCs w:val="0"/>
+          <w:caps w:val="0"/>
+          <w:color w:val="000000" w:themeColor="text1"/>
+          <w:spacing w:val="0"/>
+          <w:sz w:val="22"/>
+          <w:szCs w:val="22"/>
+          <w:bdr w:val="none" w:color="auto" w:sz="0" w:space="0"/>
+          <w:shd w:val="clear" w:fill="FFFFFF"/>
+          <w14:textFill>
+            <w14:solidFill>
+              <w14:schemeClr w14:val="tx1"/>
+            </w14:solidFill>
+          </w14:textFill>
+        </w:rPr>
+      </w:pPr>
+      <w:bookmarkStart w:id="0" w:name="_GoBack"/>
+      <w:bookmarkEnd w:id="0"/>
+      <w:r>
+        <w:rPr>
+          <w:rFonts w:hint="eastAsia" w:ascii="宋体" w:hAnsi="宋体" w:eastAsia="宋体" w:cs="宋体"/>
+          <w:b w:val="0"/>
+          <w:bCs w:val="0"/>
+          <w:i w:val="0"/>
+          <w:iCs w:val="0"/>
+          <w:caps w:val="0"/>
+          <w:color w:val="000000" w:themeColor="text1"/>
+          <w:spacing w:val="0"/>
+          <w:sz w:val="22"/>
+          <w:szCs w:val="22"/>
+          <w:shd w:val="clear" w:fill="FFFFFF"/>
+          <w:lang w:val="en-US" w:eastAsia="zh-CN"/>
+          <w14:textFill>
+            <w14:solidFill>
+              <w14:schemeClr w14:val="tx1"/>
+            </w14:solidFill>
+          </w14:textFill>
+        </w:rPr>
+        <w:t>分治是一种算法思想，从字面意思即可以理解：</w:t>
+      </w:r>
+      <w:r>
+        <w:rPr>
+          <w:rFonts w:hint="eastAsia" w:ascii="宋体" w:hAnsi="宋体" w:eastAsia="宋体" w:cs="宋体"/>
+          <w:b w:val="0"/>
+          <w:bCs w:val="0"/>
+          <w:i w:val="0"/>
+          <w:iCs w:val="0"/>
+          <w:caps w:val="0"/>
+          <w:color w:val="000000" w:themeColor="text1"/>
+          <w:spacing w:val="0"/>
+          <w:sz w:val="22"/>
+          <w:szCs w:val="22"/>
+          <w:shd w:val="clear" w:fill="FFFFFF"/>
+          <w14:textFill>
+            <w14:solidFill>
+              <w14:schemeClr w14:val="tx1"/>
+            </w14:solidFill>
+          </w14:textFill>
+        </w:rPr>
+        <w:t>当一个问题规模较大且不易求解的时候，就可以考虑将问题分成几个小的模块，逐一解决</w:t>
+      </w:r>
+      <w:r>
+        <w:rPr>
+          <w:rFonts w:hint="eastAsia" w:ascii="宋体" w:hAnsi="宋体" w:eastAsia="宋体" w:cs="宋体"/>
+          <w:b w:val="0"/>
+          <w:bCs w:val="0"/>
+          <w:i w:val="0"/>
+          <w:iCs w:val="0"/>
+          <w:caps w:val="0"/>
+          <w:color w:val="000000" w:themeColor="text1"/>
+          <w:spacing w:val="0"/>
+          <w:sz w:val="22"/>
+          <w:szCs w:val="22"/>
+          <w:shd w:val="clear" w:fill="FFFFFF"/>
+          <w:lang w:val="en-US" w:eastAsia="zh-CN"/>
+          <w14:textFill>
+            <w14:solidFill>
+              <w14:schemeClr w14:val="tx1"/>
+            </w14:solidFill>
+          </w14:textFill>
+        </w:rPr>
+        <w:t>。而</w:t>
+      </w:r>
+      <w:r>
+        <w:rPr>
+          <w:rFonts w:hint="eastAsia" w:ascii="宋体" w:hAnsi="宋体" w:eastAsia="宋体" w:cs="宋体"/>
+          <w:b w:val="0"/>
+          <w:bCs w:val="0"/>
+          <w:i w:val="0"/>
+          <w:iCs w:val="0"/>
+          <w:caps w:val="0"/>
+          <w:color w:val="000000" w:themeColor="text1"/>
+          <w:spacing w:val="0"/>
+          <w:sz w:val="22"/>
+          <w:szCs w:val="22"/>
+          <w:bdr w:val="none" w:color="auto" w:sz="0" w:space="0"/>
+          <w:shd w:val="clear" w:fill="FFFFFF"/>
+          <w14:textFill>
+            <w14:solidFill>
+              <w14:schemeClr w14:val="tx1"/>
+            </w14:solidFill>
+          </w14:textFill>
+        </w:rPr>
+        <w:t>递归</w:t>
+      </w:r>
+      <w:r>
+        <w:rPr>
+          <w:rFonts w:hint="eastAsia" w:ascii="宋体" w:hAnsi="宋体" w:eastAsia="宋体" w:cs="宋体"/>
+          <w:b w:val="0"/>
+          <w:bCs w:val="0"/>
+          <w:i w:val="0"/>
+          <w:iCs w:val="0"/>
+          <w:caps w:val="0"/>
+          <w:color w:val="000000" w:themeColor="text1"/>
+          <w:spacing w:val="0"/>
+          <w:sz w:val="22"/>
+          <w:szCs w:val="22"/>
+          <w:bdr w:val="none" w:color="auto" w:sz="0" w:space="0"/>
+          <w:shd w:val="clear" w:fill="FFFFFF"/>
+          <w:lang w:val="en-US" w:eastAsia="zh-CN"/>
+          <w14:textFill>
+            <w14:solidFill>
+              <w14:schemeClr w14:val="tx1"/>
+            </w14:solidFill>
+          </w14:textFill>
+        </w:rPr>
+        <w:t>是一种算法实践方法，通常跟迭代法相对比：</w:t>
+      </w:r>
+      <w:r>
+        <w:rPr>
+          <w:rFonts w:hint="eastAsia" w:ascii="宋体" w:hAnsi="宋体" w:eastAsia="宋体" w:cs="宋体"/>
+          <w:b w:val="0"/>
+          <w:bCs w:val="0"/>
+          <w:i w:val="0"/>
+          <w:iCs w:val="0"/>
+          <w:caps w:val="0"/>
+          <w:color w:val="000000" w:themeColor="text1"/>
+          <w:spacing w:val="0"/>
+          <w:sz w:val="22"/>
+          <w:szCs w:val="22"/>
+          <w:bdr w:val="none" w:color="auto" w:sz="0" w:space="0"/>
+          <w:shd w:val="clear" w:fill="FFFFFF"/>
+          <w14:textFill>
+            <w14:solidFill>
+              <w14:schemeClr w14:val="tx1"/>
+            </w14:solidFill>
+          </w14:textFill>
+        </w:rPr>
+        <w:t>迭代使用的是循环结构，递归</w:t>
+      </w:r>
+      <w:r>
+        <w:rPr>
+          <w:rFonts w:hint="eastAsia" w:ascii="宋体" w:hAnsi="宋体" w:eastAsia="宋体" w:cs="宋体"/>
+          <w:b w:val="0"/>
+          <w:bCs w:val="0"/>
+          <w:i w:val="0"/>
+          <w:iCs w:val="0"/>
+          <w:caps w:val="0"/>
+          <w:color w:val="000000" w:themeColor="text1"/>
+          <w:spacing w:val="0"/>
+          <w:sz w:val="22"/>
+          <w:szCs w:val="22"/>
+          <w:bdr w:val="none" w:color="auto" w:sz="0" w:space="0"/>
+          <w:shd w:val="clear" w:fill="FFFFFF"/>
+          <w:lang w:val="en-US" w:eastAsia="zh-CN"/>
+          <w14:textFill>
+            <w14:solidFill>
+              <w14:schemeClr w14:val="tx1"/>
+            </w14:solidFill>
+          </w14:textFill>
+        </w:rPr>
+        <w:t>则</w:t>
+      </w:r>
+      <w:r>
+        <w:rPr>
+          <w:rFonts w:hint="eastAsia" w:ascii="宋体" w:hAnsi="宋体" w:eastAsia="宋体" w:cs="宋体"/>
+          <w:b w:val="0"/>
+          <w:bCs w:val="0"/>
+          <w:i w:val="0"/>
+          <w:iCs w:val="0"/>
+          <w:caps w:val="0"/>
+          <w:color w:val="000000" w:themeColor="text1"/>
+          <w:spacing w:val="0"/>
+          <w:sz w:val="22"/>
+          <w:szCs w:val="22"/>
+          <w:bdr w:val="none" w:color="auto" w:sz="0" w:space="0"/>
+          <w:shd w:val="clear" w:fill="FFFFFF"/>
+          <w14:textFill>
+            <w14:solidFill>
+              <w14:schemeClr w14:val="tx1"/>
+            </w14:solidFill>
+          </w14:textFill>
+        </w:rPr>
+        <w:t>使用选择结构。</w:t>
+      </w:r>
+      <w:r>
+        <w:rPr>
+          <w:rFonts w:hint="eastAsia" w:ascii="宋体" w:hAnsi="宋体" w:eastAsia="宋体" w:cs="宋体"/>
+          <w:b w:val="0"/>
+          <w:bCs w:val="0"/>
+          <w:i w:val="0"/>
+          <w:iCs w:val="0"/>
+          <w:caps w:val="0"/>
+          <w:color w:val="000000" w:themeColor="text1"/>
+          <w:spacing w:val="0"/>
+          <w:sz w:val="22"/>
+          <w:szCs w:val="22"/>
+          <w:bdr w:val="none" w:color="auto" w:sz="0" w:space="0"/>
+          <w:shd w:val="clear" w:fill="FFFFFF"/>
+          <w:lang w:val="en-US" w:eastAsia="zh-CN"/>
+          <w14:textFill>
+            <w14:solidFill>
+              <w14:schemeClr w14:val="tx1"/>
+            </w14:solidFill>
+          </w14:textFill>
+        </w:rPr>
+        <w:t>递归的优点：</w:t>
+      </w:r>
+      <w:r>
+        <w:rPr>
+          <w:rFonts w:hint="eastAsia" w:ascii="宋体" w:hAnsi="宋体" w:eastAsia="宋体" w:cs="宋体"/>
+          <w:b w:val="0"/>
+          <w:bCs w:val="0"/>
+          <w:i w:val="0"/>
+          <w:iCs w:val="0"/>
+          <w:caps w:val="0"/>
+          <w:color w:val="000000" w:themeColor="text1"/>
+          <w:spacing w:val="0"/>
+          <w:sz w:val="22"/>
+          <w:szCs w:val="22"/>
+          <w:bdr w:val="none" w:color="auto" w:sz="0" w:space="0"/>
+          <w:shd w:val="clear" w:fill="FFFFFF"/>
+          <w14:textFill>
+            <w14:solidFill>
+              <w14:schemeClr w14:val="tx1"/>
+            </w14:solidFill>
+          </w14:textFill>
+        </w:rPr>
+        <w:t>能使程序的结构更清晰、更简洁、更容易让人理解，从而减少读懂代码的时间。</w:t>
+      </w:r>
+      <w:r>
+        <w:rPr>
+          <w:rFonts w:hint="eastAsia" w:ascii="宋体" w:hAnsi="宋体" w:eastAsia="宋体" w:cs="宋体"/>
+          <w:b w:val="0"/>
+          <w:bCs w:val="0"/>
+          <w:i w:val="0"/>
+          <w:iCs w:val="0"/>
+          <w:caps w:val="0"/>
+          <w:color w:val="000000" w:themeColor="text1"/>
+          <w:spacing w:val="0"/>
+          <w:sz w:val="22"/>
+          <w:szCs w:val="22"/>
+          <w:bdr w:val="none" w:color="auto" w:sz="0" w:space="0"/>
+          <w:shd w:val="clear" w:fill="FFFFFF"/>
+          <w:lang w:val="en-US" w:eastAsia="zh-CN"/>
+          <w14:textFill>
+            <w14:solidFill>
+              <w14:schemeClr w14:val="tx1"/>
+            </w14:solidFill>
+          </w14:textFill>
+        </w:rPr>
+        <w:t>其缺点：</w:t>
+      </w:r>
+      <w:r>
+        <w:rPr>
+          <w:rFonts w:hint="eastAsia" w:ascii="宋体" w:hAnsi="宋体" w:eastAsia="宋体" w:cs="宋体"/>
+          <w:b w:val="0"/>
+          <w:bCs w:val="0"/>
+          <w:i w:val="0"/>
+          <w:iCs w:val="0"/>
+          <w:caps w:val="0"/>
+          <w:color w:val="000000" w:themeColor="text1"/>
+          <w:spacing w:val="0"/>
+          <w:sz w:val="22"/>
+          <w:szCs w:val="22"/>
+          <w:bdr w:val="none" w:color="auto" w:sz="0" w:space="0"/>
+          <w:shd w:val="clear" w:fill="FFFFFF"/>
+          <w14:textFill>
+            <w14:solidFill>
+              <w14:schemeClr w14:val="tx1"/>
+            </w14:solidFill>
+          </w14:textFill>
+        </w:rPr>
+        <w:t>但大量的递归调用会建立函数的副本，会消耗大量的时间和内存，而迭代则不需要此种付出。</w:t>
+      </w:r>
+    </w:p>
+    <w:p>
+      <w:pPr>
+        <w:pStyle w:val="4"/>
+        <w:keepNext w:val="0"/>
+        <w:keepLines w:val="0"/>
+        <w:widowControl/>
+        <w:suppressLineNumbers w:val="0"/>
+        <w:pBdr>
+          <w:top w:val="none" w:color="auto" w:sz="0" w:space="0"/>
+          <w:left w:val="none" w:color="auto" w:sz="0" w:space="0"/>
+          <w:bottom w:val="none" w:color="auto" w:sz="0" w:space="0"/>
+          <w:right w:val="none" w:color="auto" w:sz="0" w:space="0"/>
+        </w:pBdr>
+        <w:shd w:val="clear" w:fill="FFFFFF"/>
+        <w:spacing w:before="0" w:beforeAutospacing="0" w:after="0" w:afterAutospacing="0" w:line="240" w:lineRule="auto"/>
+        <w:ind w:left="0" w:right="0" w:firstLine="420" w:firstLineChars="0"/>
+        <w:rPr>
+          <w:rFonts w:hint="eastAsia" w:ascii="宋体" w:hAnsi="宋体" w:eastAsia="宋体" w:cs="宋体"/>
+          <w:b w:val="0"/>
+          <w:bCs w:val="0"/>
+          <w:color w:val="000000" w:themeColor="text1"/>
+          <w:sz w:val="22"/>
+          <w:szCs w:val="22"/>
+          <w:lang w:val="en-US" w:eastAsia="zh-CN"/>
+          <w14:textFill>
+            <w14:solidFill>
+              <w14:schemeClr w14:val="tx1"/>
+            </w14:solidFill>
+          </w14:textFill>
+        </w:rPr>
+      </w:pPr>
+      <w:r>
+        <w:rPr>
+          <w:rFonts w:hint="eastAsia" w:ascii="宋体" w:hAnsi="宋体" w:eastAsia="宋体" w:cs="宋体"/>
+          <w:b w:val="0"/>
+          <w:bCs w:val="0"/>
+          <w:color w:val="000000" w:themeColor="text1"/>
+          <w:sz w:val="22"/>
+          <w:szCs w:val="22"/>
+          <w:lang w:val="en-US" w:eastAsia="zh-CN"/>
+          <w14:textFill>
+            <w14:solidFill>
+              <w14:schemeClr w14:val="tx1"/>
+            </w14:solidFill>
+          </w14:textFill>
+        </w:rPr>
+        <w:t>分治通常跟递归搭配使用会比较让人容易理解，其思维及使用步骤一般为：</w:t>
+      </w:r>
+    </w:p>
+    <w:p>
+      <w:pPr>
+        <w:pStyle w:val="4"/>
+        <w:keepNext w:val="0"/>
+        <w:keepLines w:val="0"/>
+        <w:widowControl/>
+        <w:suppressLineNumbers w:val="0"/>
+        <w:pBdr>
+          <w:top w:val="none" w:color="auto" w:sz="0" w:space="0"/>
+          <w:left w:val="none" w:color="auto" w:sz="0" w:space="0"/>
+          <w:bottom w:val="none" w:color="auto" w:sz="0" w:space="0"/>
+          <w:right w:val="none" w:color="auto" w:sz="0" w:space="0"/>
+        </w:pBdr>
+        <w:shd w:val="clear" w:fill="FFFFFF"/>
+        <w:spacing w:before="0" w:beforeAutospacing="0" w:after="0" w:afterAutospacing="0" w:line="240" w:lineRule="auto"/>
+        <w:ind w:right="0"/>
+        <w:rPr>
+          <w:rFonts w:hint="eastAsia" w:ascii="宋体" w:hAnsi="宋体" w:eastAsia="宋体" w:cs="宋体"/>
+          <w:b w:val="0"/>
+          <w:bCs w:val="0"/>
+          <w:color w:val="000000" w:themeColor="text1"/>
+          <w:sz w:val="22"/>
+          <w:szCs w:val="22"/>
+          <w:lang w:val="en-US" w:eastAsia="zh-CN"/>
+          <w14:textFill>
+            <w14:solidFill>
+              <w14:schemeClr w14:val="tx1"/>
+            </w14:solidFill>
+          </w14:textFill>
+        </w:rPr>
+      </w:pPr>
+      <w:r>
+        <w:rPr>
+          <w:rFonts w:hint="eastAsia" w:ascii="宋体" w:hAnsi="宋体" w:eastAsia="宋体" w:cs="宋体"/>
+          <w:b w:val="0"/>
+          <w:bCs w:val="0"/>
+          <w:color w:val="000000" w:themeColor="text1"/>
+          <w:sz w:val="22"/>
+          <w:szCs w:val="22"/>
+          <w:lang w:val="en-US" w:eastAsia="zh-CN"/>
+          <w14:textFill>
+            <w14:solidFill>
+              <w14:schemeClr w14:val="tx1"/>
+            </w14:solidFill>
+          </w14:textFill>
+        </w:rPr>
+        <w:t>（1）分解：将原问题分解为若干个规模较小，相互独立，与原问题形式相同的子问题；</w:t>
+      </w:r>
+    </w:p>
+    <w:p>
+      <w:pPr>
+        <w:pStyle w:val="4"/>
+        <w:keepNext w:val="0"/>
+        <w:keepLines w:val="0"/>
+        <w:widowControl/>
+        <w:suppressLineNumbers w:val="0"/>
+        <w:pBdr>
+          <w:top w:val="none" w:color="auto" w:sz="0" w:space="0"/>
+          <w:left w:val="none" w:color="auto" w:sz="0" w:space="0"/>
+          <w:bottom w:val="none" w:color="auto" w:sz="0" w:space="0"/>
+          <w:right w:val="none" w:color="auto" w:sz="0" w:space="0"/>
+        </w:pBdr>
+        <w:shd w:val="clear" w:fill="FFFFFF"/>
+        <w:spacing w:before="0" w:beforeAutospacing="0" w:after="0" w:afterAutospacing="0" w:line="240" w:lineRule="auto"/>
+        <w:ind w:right="0"/>
+        <w:rPr>
+          <w:rFonts w:hint="eastAsia" w:ascii="宋体" w:hAnsi="宋体" w:eastAsia="宋体" w:cs="宋体"/>
+          <w:b w:val="0"/>
+          <w:bCs w:val="0"/>
+          <w:color w:val="000000" w:themeColor="text1"/>
+          <w:sz w:val="22"/>
+          <w:szCs w:val="22"/>
+          <w:lang w:val="en-US" w:eastAsia="zh-CN"/>
+          <w14:textFill>
+            <w14:solidFill>
+              <w14:schemeClr w14:val="tx1"/>
+            </w14:solidFill>
+          </w14:textFill>
+        </w:rPr>
+      </w:pPr>
+      <w:r>
+        <w:rPr>
+          <w:rFonts w:hint="eastAsia" w:ascii="宋体" w:hAnsi="宋体" w:eastAsia="宋体" w:cs="宋体"/>
+          <w:b w:val="0"/>
+          <w:bCs w:val="0"/>
+          <w:color w:val="000000" w:themeColor="text1"/>
+          <w:sz w:val="22"/>
+          <w:szCs w:val="22"/>
+          <w:lang w:val="en-US" w:eastAsia="zh-CN"/>
+          <w14:textFill>
+            <w14:solidFill>
+              <w14:schemeClr w14:val="tx1"/>
+            </w14:solidFill>
+          </w14:textFill>
+        </w:rPr>
+        <w:t>（2）解决：若子问题规模较小而容易被解决则直接解，否则递归地解各个子问题；</w:t>
+      </w:r>
+    </w:p>
+    <w:p>
+      <w:pPr>
+        <w:pStyle w:val="4"/>
+        <w:keepNext w:val="0"/>
+        <w:keepLines w:val="0"/>
+        <w:widowControl/>
+        <w:suppressLineNumbers w:val="0"/>
+        <w:pBdr>
+          <w:top w:val="none" w:color="auto" w:sz="0" w:space="0"/>
+          <w:left w:val="none" w:color="auto" w:sz="0" w:space="0"/>
+          <w:bottom w:val="none" w:color="auto" w:sz="0" w:space="0"/>
+          <w:right w:val="none" w:color="auto" w:sz="0" w:space="0"/>
+        </w:pBdr>
+        <w:shd w:val="clear" w:fill="FFFFFF"/>
+        <w:spacing w:before="0" w:beforeAutospacing="0" w:after="0" w:afterAutospacing="0" w:line="240" w:lineRule="auto"/>
+        <w:ind w:right="0"/>
+        <w:rPr>
+          <w:rFonts w:hint="eastAsia" w:ascii="宋体" w:hAnsi="宋体" w:eastAsia="宋体" w:cs="宋体"/>
+          <w:b w:val="0"/>
+          <w:bCs w:val="0"/>
+          <w:color w:val="000000" w:themeColor="text1"/>
+          <w:sz w:val="22"/>
+          <w:szCs w:val="22"/>
+          <w:lang w:val="en-US" w:eastAsia="zh-CN"/>
+          <w14:textFill>
+            <w14:solidFill>
+              <w14:schemeClr w14:val="tx1"/>
+            </w14:solidFill>
+          </w14:textFill>
+        </w:rPr>
+      </w:pPr>
+      <w:r>
+        <w:rPr>
+          <w:rFonts w:hint="eastAsia" w:ascii="宋体" w:hAnsi="宋体" w:eastAsia="宋体" w:cs="宋体"/>
+          <w:b w:val="0"/>
+          <w:bCs w:val="0"/>
+          <w:color w:val="000000" w:themeColor="text1"/>
+          <w:sz w:val="22"/>
+          <w:szCs w:val="22"/>
+          <w:lang w:val="en-US" w:eastAsia="zh-CN"/>
+          <w14:textFill>
+            <w14:solidFill>
+              <w14:schemeClr w14:val="tx1"/>
+            </w14:solidFill>
+          </w14:textFill>
+        </w:rPr>
+        <w:t>（3）合并：将各个子问题的解合并为原问题的解。</w:t>
+      </w:r>
+    </w:p>
+    <w:p>
+      <w:pPr>
+        <w:rPr>
+          <w:rFonts w:hint="eastAsia" w:ascii="宋体" w:hAnsi="宋体" w:eastAsia="宋体" w:cs="宋体"/>
+          <w:b w:val="0"/>
+          <w:bCs w:val="0"/>
+          <w:color w:val="000000" w:themeColor="text1"/>
+          <w:sz w:val="22"/>
+          <w:szCs w:val="22"/>
+          <w:lang w:val="en-US" w:eastAsia="zh-CN"/>
+          <w14:textFill>
+            <w14:solidFill>
+              <w14:schemeClr w14:val="tx1"/>
+            </w14:solidFill>
+          </w14:textFill>
+        </w:rPr>
+      </w:pPr>
+      <w:r>
+        <w:rPr>
+          <w:rFonts w:hint="eastAsia" w:ascii="宋体" w:hAnsi="宋体" w:eastAsia="宋体" w:cs="宋体"/>
+          <w:b w:val="0"/>
+          <w:bCs w:val="0"/>
+          <w:color w:val="000000" w:themeColor="text1"/>
+          <w:sz w:val="22"/>
+          <w:szCs w:val="22"/>
+          <w:lang w:val="en-US" w:eastAsia="zh-CN"/>
+          <w14:textFill>
+            <w14:solidFill>
+              <w14:schemeClr w14:val="tx1"/>
+            </w14:solidFill>
+          </w14:textFill>
+        </w:rPr>
+        <w:t>例如作业中的整数划分问题：将正整数划分成一系列小的正整数之和。其递归方程为：</w:t>
+      </w:r>
+    </w:p>
+    <w:p>
+      <w:pPr>
+        <w:rPr>
+          <w:rFonts w:hint="eastAsia" w:ascii="宋体" w:hAnsi="宋体" w:eastAsia="宋体" w:cs="宋体"/>
+          <w:b w:val="0"/>
+          <w:bCs w:val="0"/>
+          <w:color w:val="000000" w:themeColor="text1"/>
+          <w:sz w:val="22"/>
+          <w:szCs w:val="22"/>
+          <w:lang w:val="en-US" w:eastAsia="zh-CN"/>
+          <w14:textFill>
+            <w14:solidFill>
+              <w14:schemeClr w14:val="tx1"/>
+            </w14:solidFill>
+          </w14:textFill>
+        </w:rPr>
+      </w:pPr>
+    </w:p>
+    <w:p>
+      <w:pPr>
+        <w:pStyle w:val="4"/>
+        <w:keepNext w:val="0"/>
+        <w:keepLines w:val="0"/>
+        <w:widowControl/>
+        <w:numPr>
+          <w:numId w:val="0"/>
+        </w:numPr>
+        <w:suppressLineNumbers w:val="0"/>
+        <w:shd w:val="clear" w:fill="FFFFFF"/>
+        <w:spacing w:before="0" w:beforeAutospacing="0" w:after="0" w:afterAutospacing="0" w:line="240" w:lineRule="auto"/>
+        <w:ind w:right="0" w:rightChars="0" w:firstLine="420" w:firstLineChars="0"/>
+        <w:jc w:val="center"/>
+        <w:rPr>
+          <w:rFonts w:hint="eastAsia" w:ascii="宋体" w:hAnsi="宋体" w:eastAsia="宋体" w:cs="宋体"/>
+          <w:b w:val="0"/>
+          <w:bCs w:val="0"/>
+          <w:i w:val="0"/>
+          <w:iCs w:val="0"/>
+          <w:caps w:val="0"/>
+          <w:color w:val="000000" w:themeColor="text1"/>
+          <w:spacing w:val="0"/>
+          <w:sz w:val="22"/>
+          <w:szCs w:val="22"/>
+          <w:shd w:val="clear" w:fill="FFFFFF"/>
+          <w:lang w:val="en-US"/>
+          <w14:textFill>
+            <w14:solidFill>
+              <w14:schemeClr w14:val="tx1"/>
+            </w14:solidFill>
+          </w14:textFill>
+        </w:rPr>
+      </w:pPr>
+      <w:r>
+        <w:rPr>
+          <w:rFonts w:hint="eastAsia" w:ascii="宋体" w:hAnsi="宋体" w:eastAsia="宋体" w:cs="宋体"/>
+          <w:b w:val="0"/>
+          <w:bCs w:val="0"/>
+          <w:i w:val="0"/>
+          <w:iCs w:val="0"/>
+          <w:caps w:val="0"/>
+          <w:color w:val="000000" w:themeColor="text1"/>
+          <w:spacing w:val="0"/>
+          <w:sz w:val="22"/>
+          <w:szCs w:val="22"/>
+          <w:shd w:val="clear" w:fill="FFFFFF"/>
+          <w:lang w:val="en-US" w:eastAsia="zh-CN"/>
+          <w14:textFill>
+            <w14:solidFill>
+              <w14:schemeClr w14:val="tx1"/>
+            </w14:solidFill>
+          </w14:textFill>
+        </w:rPr>
+        <w:t xml:space="preserve">q(n, m) = </w:t>
+      </w:r>
+      <m:oMath>
+        <m:d>
+          <m:dPr>
+            <m:begChr m:val="{"/>
+            <m:endChr m:val=""/>
+            <m:ctrlPr>
+              <w:rPr>
+                <w:rFonts w:hint="eastAsia" w:ascii="Cambria Math" w:hAnsi="Cambria Math" w:eastAsia="宋体" w:cs="宋体"/>
+                <w:b w:val="0"/>
+                <w:bCs w:val="0"/>
+                <w:i/>
+                <w:iCs w:val="0"/>
+                <w:caps w:val="0"/>
+                <w:color w:val="000000" w:themeColor="text1"/>
+                <w:spacing w:val="0"/>
+                <w:sz w:val="22"/>
+                <w:szCs w:val="22"/>
+                <w:shd w:val="clear" w:fill="FFFFFF"/>
+                <w:lang w:val="en-US"/>
+                <w14:textFill>
+                  <w14:solidFill>
+                    <w14:schemeClr w14:val="tx1"/>
+                  </w14:solidFill>
+                </w14:textFill>
+              </w:rPr>
+            </m:ctrlPr>
+          </m:dPr>
+          <m:e>
+            <m:eqArr>
+              <m:eqArrPr>
+                <m:ctrlPr>
+                  <w:rPr>
+                    <w:rFonts w:hint="eastAsia" w:ascii="Cambria Math" w:hAnsi="Cambria Math" w:eastAsia="宋体" w:cs="宋体"/>
+                    <w:b w:val="0"/>
+                    <w:bCs w:val="0"/>
+                    <w:i/>
+                    <w:iCs w:val="0"/>
+                    <w:caps w:val="0"/>
+                    <w:color w:val="000000" w:themeColor="text1"/>
+                    <w:spacing w:val="0"/>
+                    <w:sz w:val="22"/>
+                    <w:szCs w:val="22"/>
+                    <w:shd w:val="clear" w:fill="FFFFFF"/>
+                    <w:lang w:val="en-US"/>
+                    <w14:textFill>
+                      <w14:solidFill>
+                        <w14:schemeClr w14:val="tx1"/>
+                      </w14:solidFill>
+                    </w14:textFill>
+                  </w:rPr>
+                </m:ctrlPr>
+              </m:eqArrPr>
+              <m:e>
+                <m:r>
+                  <m:rPr/>
+                  <w:rPr>
+                    <w:rFonts w:hint="default" w:ascii="Cambria Math" w:hAnsi="Cambria Math" w:eastAsia="宋体" w:cs="宋体"/>
+                    <w:caps w:val="0"/>
+                    <w:color w:val="000000" w:themeColor="text1"/>
+                    <w:spacing w:val="0"/>
+                    <w:sz w:val="22"/>
+                    <w:szCs w:val="22"/>
+                    <w:shd w:val="clear" w:fill="FFFFFF"/>
+                    <w:lang w:val="en-US" w:eastAsia="zh-CN"/>
+                    <w14:textFill>
+                      <w14:solidFill>
+                        <w14:schemeClr w14:val="tx1"/>
+                      </w14:solidFill>
+                    </w14:textFill>
+                  </w:rPr>
+                  <m:t>1,                                                               n = 1, m = 1</m:t>
+                </m:r>
+                <m:ctrlPr>
+                  <w:rPr>
+                    <w:rFonts w:hint="eastAsia" w:ascii="Cambria Math" w:hAnsi="Cambria Math" w:eastAsia="宋体" w:cs="宋体"/>
+                    <w:b w:val="0"/>
+                    <w:bCs w:val="0"/>
+                    <w:i/>
+                    <w:iCs w:val="0"/>
+                    <w:caps w:val="0"/>
+                    <w:color w:val="000000" w:themeColor="text1"/>
+                    <w:spacing w:val="0"/>
+                    <w:sz w:val="22"/>
+                    <w:szCs w:val="22"/>
+                    <w:shd w:val="clear" w:fill="FFFFFF"/>
+                    <w:lang w:val="en-US"/>
+                    <w14:textFill>
+                      <w14:solidFill>
+                        <w14:schemeClr w14:val="tx1"/>
+                      </w14:solidFill>
+                    </w14:textFill>
+                  </w:rPr>
+                </m:ctrlPr>
+              </m:e>
+              <m:e>
+                <m:r>
+                  <m:rPr/>
+                  <w:rPr>
+                    <w:rFonts w:hint="default" w:ascii="Cambria Math" w:hAnsi="Cambria Math" w:eastAsia="宋体" w:cs="宋体"/>
+                    <w:caps w:val="0"/>
+                    <w:color w:val="000000" w:themeColor="text1"/>
+                    <w:spacing w:val="0"/>
+                    <w:sz w:val="22"/>
+                    <w:szCs w:val="22"/>
+                    <w:shd w:val="clear" w:fill="FFFFFF"/>
+                    <w:lang w:val="en-US" w:eastAsia="zh-CN"/>
+                    <w14:textFill>
+                      <w14:solidFill>
+                        <w14:schemeClr w14:val="tx1"/>
+                      </w14:solidFill>
+                    </w14:textFill>
+                  </w:rPr>
+                  <m:t>q(n, n),                                      n &lt; m</m:t>
+                </m:r>
+                <m:ctrlPr>
+                  <w:rPr>
+                    <w:rFonts w:hint="eastAsia" w:ascii="Cambria Math" w:hAnsi="Cambria Math" w:eastAsia="宋体" w:cs="宋体"/>
+                    <w:b w:val="0"/>
+                    <w:bCs w:val="0"/>
+                    <w:i/>
+                    <w:iCs w:val="0"/>
+                    <w:caps w:val="0"/>
+                    <w:color w:val="000000" w:themeColor="text1"/>
+                    <w:spacing w:val="0"/>
+                    <w:sz w:val="22"/>
+                    <w:szCs w:val="22"/>
+                    <w:shd w:val="clear" w:fill="FFFFFF"/>
+                    <w:lang w:val="en-US"/>
+                    <w14:textFill>
+                      <w14:solidFill>
+                        <w14:schemeClr w14:val="tx1"/>
+                      </w14:solidFill>
+                    </w14:textFill>
+                  </w:rPr>
+                </m:ctrlPr>
+              </m:e>
+              <m:e>
+                <m:r>
+                  <m:rPr/>
+                  <w:rPr>
+                    <w:rFonts w:hint="default" w:ascii="Cambria Math" w:hAnsi="Cambria Math" w:eastAsia="宋体" w:cs="宋体"/>
+                    <w:caps w:val="0"/>
+                    <w:color w:val="000000" w:themeColor="text1"/>
+                    <w:spacing w:val="0"/>
+                    <w:sz w:val="22"/>
+                    <w:szCs w:val="22"/>
+                    <w:shd w:val="clear" w:fill="FFFFFF"/>
+                    <w:lang w:val="en-US" w:eastAsia="zh-CN"/>
+                    <w14:textFill>
+                      <w14:solidFill>
+                        <w14:schemeClr w14:val="tx1"/>
+                      </w14:solidFill>
+                    </w14:textFill>
+                  </w:rPr>
+                  <m:t>1 + q(n, n − 1),                   n = m</m:t>
+                </m:r>
+                <m:ctrlPr>
+                  <w:rPr>
+                    <w:rFonts w:hint="eastAsia" w:ascii="Cambria Math" w:hAnsi="Cambria Math" w:eastAsia="宋体" w:cs="宋体"/>
+                    <w:b w:val="0"/>
+                    <w:bCs w:val="0"/>
+                    <w:i/>
+                    <w:iCs w:val="0"/>
+                    <w:caps w:val="0"/>
+                    <w:color w:val="000000" w:themeColor="text1"/>
+                    <w:spacing w:val="0"/>
+                    <w:sz w:val="22"/>
+                    <w:szCs w:val="22"/>
+                    <w:shd w:val="clear" w:fill="FFFFFF"/>
+                    <w:lang w:val="en-US"/>
+                    <w14:textFill>
+                      <w14:solidFill>
+                        <w14:schemeClr w14:val="tx1"/>
+                      </w14:solidFill>
+                    </w14:textFill>
+                  </w:rPr>
+                </m:ctrlPr>
+              </m:e>
+              <m:e>
+                <m:r>
+                  <m:rPr/>
+                  <w:rPr>
+                    <w:rFonts w:hint="default" w:ascii="Cambria Math" w:hAnsi="Cambria Math" w:eastAsia="宋体" w:cs="宋体"/>
+                    <w:caps w:val="0"/>
+                    <w:color w:val="000000" w:themeColor="text1"/>
+                    <w:spacing w:val="0"/>
+                    <w:sz w:val="22"/>
+                    <w:szCs w:val="22"/>
+                    <w:shd w:val="clear" w:fill="FFFFFF"/>
+                    <w:lang w:val="en-US" w:eastAsia="zh-CN"/>
+                    <w14:textFill>
+                      <w14:solidFill>
+                        <w14:schemeClr w14:val="tx1"/>
+                      </w14:solidFill>
+                    </w14:textFill>
+                  </w:rPr>
+                  <m:t>q(n, m − 1) + q(n − m, m) ,    n &gt; m &gt; 1</m:t>
+                </m:r>
+                <m:ctrlPr>
+                  <w:rPr>
+                    <w:rFonts w:hint="eastAsia" w:ascii="Cambria Math" w:hAnsi="Cambria Math" w:eastAsia="宋体" w:cs="宋体"/>
+                    <w:b w:val="0"/>
+                    <w:bCs w:val="0"/>
+                    <w:i/>
+                    <w:iCs w:val="0"/>
+                    <w:caps w:val="0"/>
+                    <w:color w:val="000000" w:themeColor="text1"/>
+                    <w:spacing w:val="0"/>
+                    <w:sz w:val="22"/>
+                    <w:szCs w:val="22"/>
+                    <w:shd w:val="clear" w:fill="FFFFFF"/>
+                    <w:lang w:val="en-US"/>
+                    <w14:textFill>
+                      <w14:solidFill>
+                        <w14:schemeClr w14:val="tx1"/>
+                      </w14:solidFill>
+                    </w14:textFill>
+                  </w:rPr>
+                </m:ctrlPr>
+              </m:e>
+            </m:eqArr>
+            <m:ctrlPr>
+              <w:rPr>
+                <w:rFonts w:hint="eastAsia" w:ascii="Cambria Math" w:hAnsi="Cambria Math" w:eastAsia="宋体" w:cs="宋体"/>
+                <w:b w:val="0"/>
+                <w:bCs w:val="0"/>
+                <w:i/>
+                <w:iCs w:val="0"/>
+                <w:caps w:val="0"/>
+                <w:color w:val="000000" w:themeColor="text1"/>
+                <w:spacing w:val="0"/>
+                <w:sz w:val="22"/>
+                <w:szCs w:val="22"/>
+                <w:shd w:val="clear" w:fill="FFFFFF"/>
+                <w:lang w:val="en-US"/>
+                <w14:textFill>
+                  <w14:solidFill>
+                    <w14:schemeClr w14:val="tx1"/>
+                  </w14:solidFill>
+                </w14:textFill>
+              </w:rPr>
+            </m:ctrlPr>
+          </m:e>
+        </m:d>
+      </m:oMath>
+    </w:p>
+    <w:p>
+      <w:pPr>
+        <w:pStyle w:val="4"/>
+        <w:keepNext w:val="0"/>
+        <w:keepLines w:val="0"/>
+        <w:widowControl/>
+        <w:numPr>
+          <w:numId w:val="0"/>
+        </w:numPr>
+        <w:suppressLineNumbers w:val="0"/>
+        <w:shd w:val="clear" w:fill="FFFFFF"/>
+        <w:spacing w:before="0" w:beforeAutospacing="0" w:after="0" w:afterAutospacing="0" w:line="240" w:lineRule="auto"/>
+        <w:ind w:right="0" w:rightChars="0"/>
+        <w:jc w:val="both"/>
+        <w:rPr>
+          <w:rFonts w:hint="eastAsia" w:ascii="宋体" w:hAnsi="宋体" w:eastAsia="宋体" w:cs="宋体"/>
+          <w:b w:val="0"/>
+          <w:bCs w:val="0"/>
+          <w:i w:val="0"/>
+          <w:iCs w:val="0"/>
+          <w:caps w:val="0"/>
+          <w:color w:val="000000" w:themeColor="text1"/>
+          <w:spacing w:val="0"/>
+          <w:sz w:val="22"/>
+          <w:szCs w:val="22"/>
+          <w:shd w:val="clear" w:fill="FFFFFF"/>
+          <w:lang w:val="en-US" w:eastAsia="zh-CN"/>
+          <w14:textFill>
+            <w14:solidFill>
+              <w14:schemeClr w14:val="tx1"/>
+            </w14:solidFill>
+          </w14:textFill>
+        </w:rPr>
+      </w:pPr>
+      <w:r>
+        <w:rPr>
+          <w:rFonts w:hint="eastAsia" w:ascii="宋体" w:hAnsi="宋体" w:eastAsia="宋体" w:cs="宋体"/>
+          <w:b w:val="0"/>
+          <w:bCs w:val="0"/>
+          <w:i w:val="0"/>
+          <w:iCs w:val="0"/>
+          <w:caps w:val="0"/>
+          <w:color w:val="000000" w:themeColor="text1"/>
+          <w:spacing w:val="0"/>
+          <w:sz w:val="22"/>
+          <w:szCs w:val="22"/>
+          <w:shd w:val="clear" w:fill="FFFFFF"/>
+          <w:lang w:val="en-US" w:eastAsia="zh-CN"/>
+          <w14:textFill>
+            <w14:solidFill>
+              <w14:schemeClr w14:val="tx1"/>
+            </w14:solidFill>
+          </w14:textFill>
+        </w:rPr>
+        <w:t>其中q(n, m)表示最大加数n不大于m的划分个数，只要我们将正整数划分为小整数的4种情况梳理出来，即可以利用递归方法顺利求解。</w:t>
+      </w:r>
+    </w:p>
+    <w:p>
+      <w:pPr>
+        <w:pStyle w:val="4"/>
+        <w:keepNext w:val="0"/>
+        <w:keepLines w:val="0"/>
+        <w:widowControl/>
+        <w:numPr>
+          <w:numId w:val="0"/>
+        </w:numPr>
+        <w:suppressLineNumbers w:val="0"/>
+        <w:shd w:val="clear" w:fill="FFFFFF"/>
+        <w:spacing w:before="0" w:beforeAutospacing="0" w:after="0" w:afterAutospacing="0" w:line="240" w:lineRule="auto"/>
+        <w:ind w:right="0" w:rightChars="0"/>
+        <w:jc w:val="both"/>
+        <w:rPr>
+          <w:rFonts w:hint="eastAsia" w:ascii="宋体" w:hAnsi="宋体" w:eastAsia="宋体" w:cs="宋体"/>
+          <w:b w:val="0"/>
+          <w:bCs w:val="0"/>
+          <w:i w:val="0"/>
+          <w:iCs w:val="0"/>
+          <w:caps w:val="0"/>
+          <w:color w:val="000000" w:themeColor="text1"/>
+          <w:spacing w:val="0"/>
+          <w:sz w:val="22"/>
+          <w:szCs w:val="22"/>
+          <w:shd w:val="clear" w:fill="FFFFFF"/>
+          <w:lang w:val="en-US" w:eastAsia="zh-CN"/>
+          <w14:textFill>
+            <w14:solidFill>
+              <w14:schemeClr w14:val="tx1"/>
+            </w14:solidFill>
+          </w14:textFill>
+        </w:rPr>
+      </w:pPr>
     </w:p>
     <w:p>
       <w:pPr>
@@ -1778,30 +3637,44 @@
         <w:spacing w:before="0" w:beforeAutospacing="0" w:after="0" w:afterAutospacing="0" w:line="240" w:lineRule="auto"/>
         <w:ind w:left="0" w:leftChars="0" w:right="0" w:rightChars="0" w:firstLine="0" w:firstLineChars="0"/>
         <w:rPr>
-          <w:rFonts w:hint="default" w:ascii="Times New Roman Regular" w:hAnsi="Times New Roman Regular" w:eastAsia="Helvetica" w:cs="Times New Roman Regular"/>
+          <w:rFonts w:hint="eastAsia" w:ascii="宋体" w:hAnsi="宋体" w:eastAsia="宋体" w:cs="宋体"/>
+          <w:b w:val="0"/>
+          <w:bCs w:val="0"/>
           <w:i w:val="0"/>
           <w:iCs w:val="0"/>
           <w:caps w:val="0"/>
-          <w:color w:val="24292F"/>
+          <w:color w:val="000000" w:themeColor="text1"/>
           <w:spacing w:val="0"/>
           <w:sz w:val="22"/>
           <w:szCs w:val="22"/>
           <w:shd w:val="clear" w:fill="FFFFFF"/>
           <w:lang w:val="en-US" w:eastAsia="zh-Hans"/>
-        </w:rPr>
-      </w:pPr>
-      <w:r>
-        <w:rPr>
-          <w:rFonts w:hint="eastAsia" w:ascii="Times New Roman Regular" w:hAnsi="Times New Roman Regular" w:eastAsia="Helvetica" w:cs="Times New Roman Regular"/>
+          <w14:textFill>
+            <w14:solidFill>
+              <w14:schemeClr w14:val="tx1"/>
+            </w14:solidFill>
+          </w14:textFill>
+        </w:rPr>
+      </w:pPr>
+      <w:r>
+        <w:rPr>
+          <w:rFonts w:hint="eastAsia" w:ascii="宋体" w:hAnsi="宋体" w:eastAsia="宋体" w:cs="宋体"/>
+          <w:b w:val="0"/>
+          <w:bCs w:val="0"/>
           <w:i w:val="0"/>
           <w:iCs w:val="0"/>
           <w:caps w:val="0"/>
-          <w:color w:val="24292F"/>
+          <w:color w:val="000000" w:themeColor="text1"/>
           <w:spacing w:val="0"/>
           <w:sz w:val="22"/>
           <w:szCs w:val="22"/>
           <w:shd w:val="clear" w:fill="FFFFFF"/>
           <w:lang w:val="en-US" w:eastAsia="zh-Hans"/>
+          <w14:textFill>
+            <w14:solidFill>
+              <w14:schemeClr w14:val="tx1"/>
+            </w14:solidFill>
+          </w14:textFill>
         </w:rPr>
         <w:t>动态规划</w:t>
       </w:r>
@@ -1821,30 +3694,44 @@
         <w:spacing w:before="0" w:beforeAutospacing="0" w:after="0" w:afterAutospacing="0" w:line="240" w:lineRule="auto"/>
         <w:ind w:left="0" w:leftChars="0" w:right="0" w:rightChars="0" w:firstLine="0" w:firstLineChars="0"/>
         <w:rPr>
-          <w:rFonts w:hint="default" w:ascii="Times New Roman Regular" w:hAnsi="Times New Roman Regular" w:eastAsia="Helvetica" w:cs="Times New Roman Regular"/>
+          <w:rFonts w:hint="eastAsia" w:ascii="宋体" w:hAnsi="宋体" w:eastAsia="宋体" w:cs="宋体"/>
+          <w:b w:val="0"/>
+          <w:bCs w:val="0"/>
           <w:i w:val="0"/>
           <w:iCs w:val="0"/>
           <w:caps w:val="0"/>
-          <w:color w:val="24292F"/>
+          <w:color w:val="000000" w:themeColor="text1"/>
           <w:spacing w:val="0"/>
           <w:sz w:val="22"/>
           <w:szCs w:val="22"/>
           <w:shd w:val="clear" w:fill="FFFFFF"/>
           <w:lang w:val="en-US" w:eastAsia="zh-Hans"/>
-        </w:rPr>
-      </w:pPr>
-      <w:r>
-        <w:rPr>
-          <w:rFonts w:hint="eastAsia" w:ascii="Times New Roman Regular" w:hAnsi="Times New Roman Regular" w:eastAsia="Helvetica" w:cs="Times New Roman Regular"/>
+          <w14:textFill>
+            <w14:solidFill>
+              <w14:schemeClr w14:val="tx1"/>
+            </w14:solidFill>
+          </w14:textFill>
+        </w:rPr>
+      </w:pPr>
+      <w:r>
+        <w:rPr>
+          <w:rFonts w:hint="eastAsia" w:ascii="宋体" w:hAnsi="宋体" w:eastAsia="宋体" w:cs="宋体"/>
+          <w:b w:val="0"/>
+          <w:bCs w:val="0"/>
           <w:i w:val="0"/>
           <w:iCs w:val="0"/>
           <w:caps w:val="0"/>
-          <w:color w:val="24292F"/>
+          <w:color w:val="000000" w:themeColor="text1"/>
           <w:spacing w:val="0"/>
           <w:sz w:val="22"/>
           <w:szCs w:val="22"/>
           <w:shd w:val="clear" w:fill="FFFFFF"/>
           <w:lang w:val="en-US" w:eastAsia="zh-Hans"/>
+          <w14:textFill>
+            <w14:solidFill>
+              <w14:schemeClr w14:val="tx1"/>
+            </w14:solidFill>
+          </w14:textFill>
         </w:rPr>
         <w:t>贪心策略</w:t>
       </w:r>
@@ -1864,30 +3751,44 @@
         <w:spacing w:before="0" w:beforeAutospacing="0" w:after="0" w:afterAutospacing="0" w:line="240" w:lineRule="auto"/>
         <w:ind w:left="0" w:leftChars="0" w:right="0" w:rightChars="0" w:firstLine="0" w:firstLineChars="0"/>
         <w:rPr>
-          <w:rFonts w:hint="default" w:ascii="Times New Roman Regular" w:hAnsi="Times New Roman Regular" w:eastAsia="Helvetica" w:cs="Times New Roman Regular"/>
+          <w:rFonts w:hint="eastAsia" w:ascii="宋体" w:hAnsi="宋体" w:eastAsia="宋体" w:cs="宋体"/>
+          <w:b w:val="0"/>
+          <w:bCs w:val="0"/>
           <w:i w:val="0"/>
           <w:iCs w:val="0"/>
           <w:caps w:val="0"/>
-          <w:color w:val="24292F"/>
+          <w:color w:val="000000" w:themeColor="text1"/>
           <w:spacing w:val="0"/>
           <w:sz w:val="22"/>
           <w:szCs w:val="22"/>
           <w:shd w:val="clear" w:fill="FFFFFF"/>
           <w:lang w:val="en-US" w:eastAsia="zh-Hans"/>
-        </w:rPr>
-      </w:pPr>
-      <w:r>
-        <w:rPr>
-          <w:rFonts w:hint="eastAsia" w:ascii="Times New Roman Regular" w:hAnsi="Times New Roman Regular" w:eastAsia="Helvetica" w:cs="Times New Roman Regular"/>
+          <w14:textFill>
+            <w14:solidFill>
+              <w14:schemeClr w14:val="tx1"/>
+            </w14:solidFill>
+          </w14:textFill>
+        </w:rPr>
+      </w:pPr>
+      <w:r>
+        <w:rPr>
+          <w:rFonts w:hint="eastAsia" w:ascii="宋体" w:hAnsi="宋体" w:eastAsia="宋体" w:cs="宋体"/>
+          <w:b w:val="0"/>
+          <w:bCs w:val="0"/>
           <w:i w:val="0"/>
           <w:iCs w:val="0"/>
           <w:caps w:val="0"/>
-          <w:color w:val="24292F"/>
+          <w:color w:val="000000" w:themeColor="text1"/>
           <w:spacing w:val="0"/>
           <w:sz w:val="22"/>
           <w:szCs w:val="22"/>
           <w:shd w:val="clear" w:fill="FFFFFF"/>
           <w:lang w:val="en-US" w:eastAsia="zh-Hans"/>
+          <w14:textFill>
+            <w14:solidFill>
+              <w14:schemeClr w14:val="tx1"/>
+            </w14:solidFill>
+          </w14:textFill>
         </w:rPr>
         <w:t>回溯与分枝界限策略</w:t>
       </w:r>
@@ -1907,30 +3808,44 @@
         <w:spacing w:before="0" w:beforeAutospacing="0" w:after="0" w:afterAutospacing="0" w:line="240" w:lineRule="auto"/>
         <w:ind w:left="0" w:leftChars="0" w:right="0" w:rightChars="0" w:firstLine="0" w:firstLineChars="0"/>
         <w:rPr>
-          <w:rFonts w:hint="default" w:ascii="Times New Roman Regular" w:hAnsi="Times New Roman Regular" w:eastAsia="Helvetica" w:cs="Times New Roman Regular"/>
+          <w:rFonts w:hint="eastAsia" w:ascii="宋体" w:hAnsi="宋体" w:eastAsia="宋体" w:cs="宋体"/>
+          <w:b w:val="0"/>
+          <w:bCs w:val="0"/>
           <w:i w:val="0"/>
           <w:iCs w:val="0"/>
           <w:caps w:val="0"/>
-          <w:color w:val="24292F"/>
+          <w:color w:val="000000" w:themeColor="text1"/>
           <w:spacing w:val="0"/>
           <w:sz w:val="22"/>
           <w:szCs w:val="22"/>
           <w:shd w:val="clear" w:fill="FFFFFF"/>
           <w:lang w:val="en-US" w:eastAsia="zh-Hans"/>
-        </w:rPr>
-      </w:pPr>
-      <w:r>
-        <w:rPr>
-          <w:rFonts w:hint="eastAsia" w:ascii="Times New Roman Regular" w:hAnsi="Times New Roman Regular" w:eastAsia="Helvetica" w:cs="Times New Roman Regular"/>
+          <w14:textFill>
+            <w14:solidFill>
+              <w14:schemeClr w14:val="tx1"/>
+            </w14:solidFill>
+          </w14:textFill>
+        </w:rPr>
+      </w:pPr>
+      <w:r>
+        <w:rPr>
+          <w:rFonts w:hint="eastAsia" w:ascii="宋体" w:hAnsi="宋体" w:eastAsia="宋体" w:cs="宋体"/>
+          <w:b w:val="0"/>
+          <w:bCs w:val="0"/>
           <w:i w:val="0"/>
           <w:iCs w:val="0"/>
           <w:caps w:val="0"/>
-          <w:color w:val="24292F"/>
+          <w:color w:val="000000" w:themeColor="text1"/>
           <w:spacing w:val="0"/>
           <w:sz w:val="22"/>
           <w:szCs w:val="22"/>
           <w:shd w:val="clear" w:fill="FFFFFF"/>
           <w:lang w:val="en-US" w:eastAsia="zh-Hans"/>
+          <w14:textFill>
+            <w14:solidFill>
+              <w14:schemeClr w14:val="tx1"/>
+            </w14:solidFill>
+          </w14:textFill>
         </w:rPr>
         <w:t>局部与随机搜索策略</w:t>
       </w:r>
@@ -1950,30 +3865,44 @@
         <w:spacing w:before="0" w:beforeAutospacing="0" w:after="0" w:afterAutospacing="0" w:line="240" w:lineRule="auto"/>
         <w:ind w:left="0" w:leftChars="0" w:right="0" w:rightChars="0" w:firstLine="0" w:firstLineChars="0"/>
         <w:rPr>
-          <w:rFonts w:hint="default" w:ascii="Times New Roman Regular" w:hAnsi="Times New Roman Regular" w:eastAsia="Helvetica" w:cs="Times New Roman Regular"/>
+          <w:rFonts w:hint="eastAsia" w:ascii="宋体" w:hAnsi="宋体" w:eastAsia="宋体" w:cs="宋体"/>
+          <w:b w:val="0"/>
+          <w:bCs w:val="0"/>
           <w:i w:val="0"/>
           <w:iCs w:val="0"/>
           <w:caps w:val="0"/>
-          <w:color w:val="24292F"/>
+          <w:color w:val="000000" w:themeColor="text1"/>
           <w:spacing w:val="0"/>
           <w:sz w:val="22"/>
           <w:szCs w:val="22"/>
           <w:shd w:val="clear" w:fill="FFFFFF"/>
           <w:lang w:val="en-US" w:eastAsia="zh-Hans"/>
-        </w:rPr>
-      </w:pPr>
-      <w:r>
-        <w:rPr>
-          <w:rFonts w:hint="eastAsia" w:ascii="Times New Roman Regular" w:hAnsi="Times New Roman Regular" w:eastAsia="Helvetica" w:cs="Times New Roman Regular"/>
+          <w14:textFill>
+            <w14:solidFill>
+              <w14:schemeClr w14:val="tx1"/>
+            </w14:solidFill>
+          </w14:textFill>
+        </w:rPr>
+      </w:pPr>
+      <w:r>
+        <w:rPr>
+          <w:rFonts w:hint="eastAsia" w:ascii="宋体" w:hAnsi="宋体" w:eastAsia="宋体" w:cs="宋体"/>
+          <w:b w:val="0"/>
+          <w:bCs w:val="0"/>
           <w:i w:val="0"/>
           <w:iCs w:val="0"/>
           <w:caps w:val="0"/>
-          <w:color w:val="24292F"/>
+          <w:color w:val="000000" w:themeColor="text1"/>
           <w:spacing w:val="0"/>
           <w:sz w:val="22"/>
           <w:szCs w:val="22"/>
           <w:shd w:val="clear" w:fill="FFFFFF"/>
           <w:lang w:val="en-US" w:eastAsia="zh-Hans"/>
+          <w14:textFill>
+            <w14:solidFill>
+              <w14:schemeClr w14:val="tx1"/>
+            </w14:solidFill>
+          </w14:textFill>
         </w:rPr>
         <w:t>遗传算法</w:t>
       </w:r>
@@ -1987,9 +3916,17 @@
         <w:spacing w:line="240" w:lineRule="auto"/>
         <w:jc w:val="left"/>
         <w:rPr>
-          <w:rFonts w:hint="default" w:ascii="Times New Roman Regular" w:hAnsi="Times New Roman Regular" w:cs="Times New Roman Regular"/>
-          <w:sz w:val="22"/>
-          <w:szCs w:val="22"/>
+          <w:rFonts w:hint="eastAsia" w:ascii="宋体" w:hAnsi="宋体" w:eastAsia="宋体" w:cs="宋体"/>
+          <w:b w:val="0"/>
+          <w:bCs w:val="0"/>
+          <w:color w:val="000000" w:themeColor="text1"/>
+          <w:sz w:val="22"/>
+          <w:szCs w:val="22"/>
+          <w14:textFill>
+            <w14:solidFill>
+              <w14:schemeClr w14:val="tx1"/>
+            </w14:solidFill>
+          </w14:textFill>
         </w:rPr>
       </w:pPr>
     </w:p>
@@ -2002,10 +3939,18 @@
         <w:spacing w:line="240" w:lineRule="auto"/>
         <w:jc w:val="left"/>
         <w:rPr>
-          <w:rFonts w:hint="default" w:ascii="Times New Roman Regular" w:hAnsi="Times New Roman Regular" w:eastAsia="Helvetica" w:cs="Times New Roman Regular"/>
+          <w:rFonts w:hint="eastAsia" w:ascii="宋体" w:hAnsi="宋体" w:eastAsia="宋体" w:cs="宋体"/>
+          <w:b w:val="0"/>
+          <w:bCs w:val="0"/>
+          <w:color w:val="000000" w:themeColor="text1"/>
           <w:sz w:val="22"/>
           <w:szCs w:val="22"/>
           <w:lang w:eastAsia="zh-Hans"/>
+          <w14:textFill>
+            <w14:solidFill>
+              <w14:schemeClr w14:val="tx1"/>
+            </w14:solidFill>
+          </w14:textFill>
         </w:rPr>
       </w:pPr>
     </w:p>
@@ -2017,14 +3962,20 @@
         </w:numPr>
         <w:spacing w:line="240" w:lineRule="auto"/>
         <w:rPr>
-          <w:rFonts w:hint="default" w:ascii="Times New Roman Regular" w:hAnsi="Times New Roman Regular" w:cs="Times New Roman Regular"/>
+          <w:rFonts w:hint="eastAsia" w:ascii="宋体" w:hAnsi="宋体" w:eastAsia="宋体" w:cs="宋体"/>
+          <w:b w:val="0"/>
+          <w:bCs w:val="0"/>
+          <w:color w:val="000000" w:themeColor="text1"/>
           <w:sz w:val="22"/>
           <w:szCs w:val="22"/>
           <w:lang w:val="en-US" w:eastAsia="zh-Hans"/>
-        </w:rPr>
-      </w:pPr>
-      <w:bookmarkStart w:id="0" w:name="_GoBack"/>
-      <w:bookmarkEnd w:id="0"/>
+          <w14:textFill>
+            <w14:solidFill>
+              <w14:schemeClr w14:val="tx1"/>
+            </w14:solidFill>
+          </w14:textFill>
+        </w:rPr>
+      </w:pPr>
     </w:p>
     <w:sectPr>
       <w:footerReference r:id="rId4" w:type="default"/>
